--- a/on-admin/Paper_1711502821_Wahyu Desena/BAB III.docx
+++ b/on-admin/Paper_1711502821_Wahyu Desena/BAB III.docx
@@ -6,12 +6,16 @@
       <w:pPr>
         <w:pStyle w:val="Heading1"/>
         <w:spacing w:before="0"/>
+        <w:rPr>
+          <w:caps w:val="0"/>
+        </w:rPr>
       </w:pPr>
-      <w:r>
-        <w:t>bab i</w:t>
-      </w:r>
-      <w:r>
-        <w:t xml:space="preserve">ii </w:t>
+      <w:bookmarkStart w:id="0" w:name="_Toc63441034"/>
+      <w:r>
+        <w:rPr>
+          <w:caps w:val="0"/>
+        </w:rPr>
+        <w:t xml:space="preserve">BAB III </w:t>
       </w:r>
     </w:p>
     <w:p>
@@ -20,14 +24,19 @@
         <w:spacing w:before="0"/>
       </w:pPr>
       <w:r>
-        <w:t>metodologi penelitian</w:t>
-      </w:r>
+        <w:rPr>
+          <w:caps w:val="0"/>
+        </w:rPr>
+        <w:t>METODOLOGI PENELITIAN</w:t>
+      </w:r>
+      <w:bookmarkEnd w:id="0"/>
     </w:p>
     <w:p/>
     <w:p>
       <w:pPr>
         <w:pStyle w:val="Heading2"/>
       </w:pPr>
+      <w:bookmarkStart w:id="1" w:name="_Toc63441035"/>
       <w:r>
         <w:t xml:space="preserve">3.1. Data </w:t>
       </w:r>
@@ -35,6 +44,7 @@
       <w:r>
         <w:t>Penelitian</w:t>
       </w:r>
+      <w:bookmarkEnd w:id="1"/>
       <w:proofErr w:type="spellEnd"/>
     </w:p>
     <w:p>
@@ -154,6 +164,212 @@
       </w:r>
       <w:proofErr w:type="spellEnd"/>
       <w:r>
+        <w:t xml:space="preserve">, data </w:t>
+      </w:r>
+      <w:proofErr w:type="spellStart"/>
+      <w:r>
+        <w:t>ini</w:t>
+      </w:r>
+      <w:proofErr w:type="spellEnd"/>
+      <w:r>
+        <w:t xml:space="preserve"> </w:t>
+      </w:r>
+      <w:proofErr w:type="spellStart"/>
+      <w:r>
+        <w:t>berbentuk</w:t>
+      </w:r>
+      <w:proofErr w:type="spellEnd"/>
+      <w:r>
+        <w:t xml:space="preserve"> </w:t>
+      </w:r>
+      <w:r>
+        <w:rPr>
+          <w:i/>
+          <w:iCs/>
+        </w:rPr>
+        <w:t>.pdf.</w:t>
+      </w:r>
+      <w:proofErr w:type="gramEnd"/>
+      <w:r>
+        <w:rPr>
+          <w:i/>
+          <w:iCs/>
+        </w:rPr>
+        <w:t xml:space="preserve"> </w:t>
+      </w:r>
+      <w:proofErr w:type="gramStart"/>
+      <w:r>
+        <w:rPr>
+          <w:i/>
+          <w:iCs/>
+        </w:rPr>
+        <w:t xml:space="preserve">Dataset </w:t>
+      </w:r>
+      <w:r>
+        <w:t xml:space="preserve">yang </w:t>
+      </w:r>
+      <w:proofErr w:type="spellStart"/>
+      <w:r>
+        <w:t>digunakan</w:t>
+      </w:r>
+      <w:proofErr w:type="spellEnd"/>
+      <w:r>
+        <w:t xml:space="preserve"> </w:t>
+      </w:r>
+      <w:proofErr w:type="spellStart"/>
+      <w:r>
+        <w:t>dalam</w:t>
+      </w:r>
+      <w:proofErr w:type="spellEnd"/>
+      <w:r>
+        <w:t xml:space="preserve"> </w:t>
+      </w:r>
+      <w:proofErr w:type="spellStart"/>
+      <w:r>
+        <w:t>penelitian</w:t>
+      </w:r>
+      <w:proofErr w:type="spellEnd"/>
+      <w:r>
+        <w:t xml:space="preserve"> </w:t>
+      </w:r>
+      <w:proofErr w:type="spellStart"/>
+      <w:r>
+        <w:t>ini</w:t>
+      </w:r>
+      <w:proofErr w:type="spellEnd"/>
+      <w:r>
+        <w:t xml:space="preserve"> </w:t>
+      </w:r>
+      <w:proofErr w:type="spellStart"/>
+      <w:r>
+        <w:t>berjumlah</w:t>
+      </w:r>
+      <w:proofErr w:type="spellEnd"/>
+      <w:r>
+        <w:t xml:space="preserve"> 200 data, </w:t>
+      </w:r>
+      <w:proofErr w:type="spellStart"/>
+      <w:r>
+        <w:t>pada</w:t>
+      </w:r>
+      <w:proofErr w:type="spellEnd"/>
+      <w:r>
+        <w:t xml:space="preserve"> </w:t>
+      </w:r>
+      <w:proofErr w:type="spellStart"/>
+      <w:r>
+        <w:t>dokumen</w:t>
+      </w:r>
+      <w:proofErr w:type="spellEnd"/>
+      <w:r>
+        <w:t xml:space="preserve"> </w:t>
+      </w:r>
+      <w:proofErr w:type="spellStart"/>
+      <w:r>
+        <w:t>abstrak</w:t>
+      </w:r>
+      <w:proofErr w:type="spellEnd"/>
+      <w:r>
+        <w:t xml:space="preserve"> </w:t>
+      </w:r>
+      <w:proofErr w:type="spellStart"/>
+      <w:r>
+        <w:t>mahasiswa</w:t>
+      </w:r>
+      <w:proofErr w:type="spellEnd"/>
+      <w:r>
+        <w:t xml:space="preserve"> </w:t>
+      </w:r>
+      <w:proofErr w:type="spellStart"/>
+      <w:r>
+        <w:t>Fakultas</w:t>
+      </w:r>
+      <w:proofErr w:type="spellEnd"/>
+      <w:r>
+        <w:t xml:space="preserve"> </w:t>
+      </w:r>
+      <w:proofErr w:type="spellStart"/>
+      <w:r>
+        <w:t>Teknologi</w:t>
+      </w:r>
+      <w:proofErr w:type="spellEnd"/>
+      <w:r>
+        <w:t xml:space="preserve"> </w:t>
+      </w:r>
+      <w:proofErr w:type="spellStart"/>
+      <w:r>
+        <w:t>informasi</w:t>
+      </w:r>
+      <w:proofErr w:type="spellEnd"/>
+      <w:r>
+        <w:t xml:space="preserve"> </w:t>
+      </w:r>
+      <w:proofErr w:type="spellStart"/>
+      <w:r>
+        <w:t>tahun</w:t>
+      </w:r>
+      <w:proofErr w:type="spellEnd"/>
+      <w:r>
+        <w:t xml:space="preserve"> 2015.</w:t>
+      </w:r>
+      <w:proofErr w:type="gramEnd"/>
+      <w:r>
+        <w:t xml:space="preserve"> </w:t>
+      </w:r>
+      <w:proofErr w:type="gramStart"/>
+      <w:r>
+        <w:rPr>
+          <w:i/>
+          <w:iCs/>
+        </w:rPr>
+        <w:t xml:space="preserve">Dataset </w:t>
+      </w:r>
+      <w:proofErr w:type="spellStart"/>
+      <w:r>
+        <w:t>ini</w:t>
+      </w:r>
+      <w:proofErr w:type="spellEnd"/>
+      <w:r>
+        <w:t xml:space="preserve"> </w:t>
+      </w:r>
+      <w:proofErr w:type="spellStart"/>
+      <w:r>
+        <w:t>didapatkan</w:t>
+      </w:r>
+      <w:proofErr w:type="spellEnd"/>
+      <w:r>
+        <w:t xml:space="preserve"> </w:t>
+      </w:r>
+      <w:proofErr w:type="spellStart"/>
+      <w:r>
+        <w:t>dari</w:t>
+      </w:r>
+      <w:proofErr w:type="spellEnd"/>
+      <w:r>
+        <w:t xml:space="preserve"> </w:t>
+      </w:r>
+      <w:proofErr w:type="spellStart"/>
+      <w:r>
+        <w:t>perpustakaan</w:t>
+      </w:r>
+      <w:proofErr w:type="spellEnd"/>
+      <w:r>
+        <w:t xml:space="preserve"> </w:t>
+      </w:r>
+      <w:proofErr w:type="spellStart"/>
+      <w:r>
+        <w:t>Universitas</w:t>
+      </w:r>
+      <w:proofErr w:type="spellEnd"/>
+      <w:r>
+        <w:t xml:space="preserve"> Budi </w:t>
+      </w:r>
+      <w:proofErr w:type="spellStart"/>
+      <w:r>
+        <w:t>Luhur</w:t>
+      </w:r>
+      <w:proofErr w:type="spellEnd"/>
+      <w:r>
         <w:t>.</w:t>
       </w:r>
       <w:proofErr w:type="gramEnd"/>
@@ -209,18 +425,96 @@
           <w:i/>
           <w:iCs/>
         </w:rPr>
-        <w:t>p</w:t>
+        <w:t xml:space="preserve">preprocessing </w:t>
+      </w:r>
+      <w:proofErr w:type="spellStart"/>
+      <w:r>
+        <w:t>sehingga</w:t>
+      </w:r>
+      <w:proofErr w:type="spellEnd"/>
+      <w:r>
+        <w:t xml:space="preserve"> data </w:t>
+      </w:r>
+      <w:proofErr w:type="spellStart"/>
+      <w:r>
+        <w:t>tersebut</w:t>
+      </w:r>
+      <w:proofErr w:type="spellEnd"/>
+      <w:r>
+        <w:t xml:space="preserve"> </w:t>
+      </w:r>
+      <w:proofErr w:type="spellStart"/>
+      <w:r>
+        <w:t>bisa</w:t>
+      </w:r>
+      <w:proofErr w:type="spellEnd"/>
+      <w:r>
+        <w:t xml:space="preserve"> </w:t>
+      </w:r>
+      <w:proofErr w:type="spellStart"/>
+      <w:r>
+        <w:t>digunakan</w:t>
+      </w:r>
+      <w:proofErr w:type="spellEnd"/>
+      <w:r>
+        <w:t xml:space="preserve"> </w:t>
+      </w:r>
+      <w:proofErr w:type="spellStart"/>
+      <w:r>
+        <w:t>sebagai</w:t>
+      </w:r>
+      <w:proofErr w:type="spellEnd"/>
+      <w:r>
+        <w:t xml:space="preserve"> </w:t>
       </w:r>
       <w:r>
         <w:rPr>
           <w:i/>
           <w:iCs/>
         </w:rPr>
-        <w:t xml:space="preserve">reprocessing </w:t>
-      </w:r>
-      <w:proofErr w:type="spellStart"/>
-      <w:r>
-        <w:t>sehingga</w:t>
+        <w:t>dataset</w:t>
+      </w:r>
+      <w:r>
+        <w:t>.</w:t>
+      </w:r>
+      <w:proofErr w:type="gramEnd"/>
+      <w:r>
+        <w:t xml:space="preserve"> </w:t>
+      </w:r>
+      <w:proofErr w:type="spellStart"/>
+      <w:r>
+        <w:t>Berikut</w:t>
+      </w:r>
+      <w:proofErr w:type="spellEnd"/>
+      <w:r>
+        <w:t xml:space="preserve"> </w:t>
+      </w:r>
+      <w:proofErr w:type="spellStart"/>
+      <w:r>
+        <w:t>adalah</w:t>
+      </w:r>
+      <w:proofErr w:type="spellEnd"/>
+      <w:r>
+        <w:t xml:space="preserve"> </w:t>
+      </w:r>
+      <w:proofErr w:type="spellStart"/>
+      <w:r>
+        <w:t>contoh</w:t>
+      </w:r>
+      <w:proofErr w:type="spellEnd"/>
+      <w:r>
+        <w:t xml:space="preserve"> </w:t>
+      </w:r>
+      <w:r>
+        <w:rPr>
+          <w:i/>
+          <w:iCs/>
+        </w:rPr>
+        <w:t xml:space="preserve">record </w:t>
+      </w:r>
+      <w:proofErr w:type="spellStart"/>
+      <w:r>
+        <w:t>dari</w:t>
       </w:r>
       <w:proofErr w:type="spellEnd"/>
       <w:r>
@@ -228,91 +522,6 @@
       </w:r>
       <w:proofErr w:type="spellStart"/>
       <w:r>
-        <w:t>tersebut</w:t>
-      </w:r>
-      <w:proofErr w:type="spellEnd"/>
-      <w:r>
-        <w:t xml:space="preserve"> </w:t>
-      </w:r>
-      <w:proofErr w:type="spellStart"/>
-      <w:r>
-        <w:t>bisa</w:t>
-      </w:r>
-      <w:proofErr w:type="spellEnd"/>
-      <w:r>
-        <w:t xml:space="preserve"> </w:t>
-      </w:r>
-      <w:proofErr w:type="spellStart"/>
-      <w:r>
-        <w:t>digunakan</w:t>
-      </w:r>
-      <w:proofErr w:type="spellEnd"/>
-      <w:r>
-        <w:t xml:space="preserve"> </w:t>
-      </w:r>
-      <w:proofErr w:type="spellStart"/>
-      <w:r>
-        <w:t>sebagai</w:t>
-      </w:r>
-      <w:proofErr w:type="spellEnd"/>
-      <w:r>
-        <w:t xml:space="preserve"> </w:t>
-      </w:r>
-      <w:r>
-        <w:rPr>
-          <w:i/>
-          <w:iCs/>
-        </w:rPr>
-        <w:t>dataset</w:t>
-      </w:r>
-      <w:r>
-        <w:t>.</w:t>
-      </w:r>
-      <w:proofErr w:type="gramEnd"/>
-      <w:r>
-        <w:t xml:space="preserve"> </w:t>
-      </w:r>
-      <w:proofErr w:type="spellStart"/>
-      <w:r>
-        <w:t>Berikut</w:t>
-      </w:r>
-      <w:proofErr w:type="spellEnd"/>
-      <w:r>
-        <w:t xml:space="preserve"> </w:t>
-      </w:r>
-      <w:proofErr w:type="spellStart"/>
-      <w:r>
-        <w:t>adalah</w:t>
-      </w:r>
-      <w:proofErr w:type="spellEnd"/>
-      <w:r>
-        <w:t xml:space="preserve"> </w:t>
-      </w:r>
-      <w:proofErr w:type="spellStart"/>
-      <w:r>
-        <w:t>contoh</w:t>
-      </w:r>
-      <w:proofErr w:type="spellEnd"/>
-      <w:r>
-        <w:t xml:space="preserve"> </w:t>
-      </w:r>
-      <w:r>
-        <w:rPr>
-          <w:i/>
-          <w:iCs/>
-        </w:rPr>
-        <w:t xml:space="preserve">record </w:t>
-      </w:r>
-      <w:proofErr w:type="spellStart"/>
-      <w:r>
-        <w:t>dari</w:t>
-      </w:r>
-      <w:proofErr w:type="spellEnd"/>
-      <w:r>
-        <w:t xml:space="preserve"> data </w:t>
-      </w:r>
-      <w:proofErr w:type="spellStart"/>
-      <w:r>
         <w:t>dokumen</w:t>
       </w:r>
       <w:proofErr w:type="spellEnd"/>
@@ -322,33 +531,6 @@
       <w:proofErr w:type="spellStart"/>
       <w:r>
         <w:t>abstrak</w:t>
-      </w:r>
-      <w:proofErr w:type="spellEnd"/>
-      <w:r>
-        <w:t xml:space="preserve"> </w:t>
-      </w:r>
-      <w:proofErr w:type="spellStart"/>
-      <w:r>
-        <w:t>skripsi</w:t>
-      </w:r>
-      <w:proofErr w:type="spellEnd"/>
-      <w:r>
-        <w:t xml:space="preserve"> </w:t>
-      </w:r>
-      <w:proofErr w:type="spellStart"/>
-      <w:r>
-        <w:t>mahasiswa</w:t>
-      </w:r>
-      <w:proofErr w:type="spellEnd"/>
-      <w:r>
-        <w:t xml:space="preserve"> Budi </w:t>
-      </w:r>
-      <w:r>
-        <w:tab/>
-      </w:r>
-      <w:proofErr w:type="spellStart"/>
-      <w:r>
-        <w:t>Luhur</w:t>
       </w:r>
       <w:proofErr w:type="spellEnd"/>
       <w:r>
@@ -425,6 +607,7 @@
           <w:szCs w:val="24"/>
         </w:rPr>
       </w:pPr>
+      <w:bookmarkStart w:id="2" w:name="_Toc63440849"/>
       <w:proofErr w:type="spellStart"/>
       <w:r>
         <w:rPr>
@@ -444,27 +627,17 @@
         <w:t xml:space="preserve"> </w:t>
       </w:r>
       <w:r>
+        <w:fldChar w:fldCharType="begin"/>
+      </w:r>
+      <w:r>
         <w:rPr>
           <w:color w:val="auto"/>
           <w:sz w:val="24"/>
           <w:szCs w:val="24"/>
         </w:rPr>
-        <w:fldChar w:fldCharType="begin"/>
-      </w:r>
-      <w:r>
-        <w:rPr>
-          <w:color w:val="auto"/>
-          <w:sz w:val="24"/>
-          <w:szCs w:val="24"/>
-        </w:rPr>
         <w:instrText xml:space="preserve"> SEQ Tabel \* ARABIC </w:instrText>
       </w:r>
       <w:r>
-        <w:rPr>
-          <w:color w:val="auto"/>
-          <w:sz w:val="24"/>
-          <w:szCs w:val="24"/>
-        </w:rPr>
         <w:fldChar w:fldCharType="separate"/>
       </w:r>
       <w:r>
@@ -474,7 +647,10 @@
           <w:sz w:val="24"/>
           <w:szCs w:val="24"/>
         </w:rPr>
-        <w:t>1</w:t>
+        <w:t>2</w:t>
+      </w:r>
+      <w:r>
+        <w:fldChar w:fldCharType="end"/>
       </w:r>
       <w:r>
         <w:rPr>
@@ -482,43 +658,36 @@
           <w:sz w:val="24"/>
           <w:szCs w:val="24"/>
         </w:rPr>
-        <w:fldChar w:fldCharType="end"/>
-      </w:r>
+        <w:t xml:space="preserve"> 3.1 </w:t>
+      </w:r>
+      <w:proofErr w:type="spellStart"/>
       <w:r>
         <w:rPr>
           <w:color w:val="auto"/>
           <w:sz w:val="24"/>
           <w:szCs w:val="24"/>
         </w:rPr>
-        <w:t xml:space="preserve"> 3.1 </w:t>
-      </w:r>
-      <w:proofErr w:type="spellStart"/>
+        <w:t>Sampel</w:t>
+      </w:r>
+      <w:proofErr w:type="spellEnd"/>
       <w:r>
         <w:rPr>
           <w:color w:val="auto"/>
           <w:sz w:val="24"/>
           <w:szCs w:val="24"/>
         </w:rPr>
-        <w:t>Sampel</w:t>
-      </w:r>
-      <w:proofErr w:type="spellEnd"/>
+        <w:t xml:space="preserve"> Data </w:t>
+      </w:r>
+      <w:proofErr w:type="spellStart"/>
       <w:r>
         <w:rPr>
           <w:color w:val="auto"/>
           <w:sz w:val="24"/>
           <w:szCs w:val="24"/>
         </w:rPr>
-        <w:t xml:space="preserve"> Data </w:t>
-      </w:r>
-      <w:proofErr w:type="spellStart"/>
-      <w:r>
-        <w:rPr>
-          <w:color w:val="auto"/>
-          <w:sz w:val="24"/>
-          <w:szCs w:val="24"/>
-        </w:rPr>
         <w:t>Abstrak</w:t>
       </w:r>
+      <w:bookmarkEnd w:id="2"/>
       <w:proofErr w:type="spellEnd"/>
     </w:p>
     <w:tbl>
@@ -530,9 +699,9 @@
       <w:tblGrid>
         <w:gridCol w:w="450"/>
         <w:gridCol w:w="1216"/>
-        <w:gridCol w:w="1172"/>
+        <w:gridCol w:w="1206"/>
         <w:gridCol w:w="1032"/>
-        <w:gridCol w:w="3690"/>
+        <w:gridCol w:w="3656"/>
       </w:tblGrid>
       <w:tr>
         <w:trPr>
@@ -572,7 +741,7 @@
                 <w:sz w:val="20"/>
                 <w:szCs w:val="20"/>
               </w:rPr>
-              <w:t>id</w:t>
+              <w:t>Id</w:t>
             </w:r>
           </w:p>
         </w:tc>
@@ -611,7 +780,7 @@
                 <w:sz w:val="20"/>
                 <w:szCs w:val="20"/>
               </w:rPr>
-              <w:t>nim</w:t>
+              <w:t>Nim</w:t>
             </w:r>
             <w:proofErr w:type="spellEnd"/>
           </w:p>
@@ -651,7 +820,7 @@
                 <w:sz w:val="20"/>
                 <w:szCs w:val="20"/>
               </w:rPr>
-              <w:t>uploaddate</w:t>
+              <w:t>Uploaddate</w:t>
             </w:r>
             <w:proofErr w:type="spellEnd"/>
           </w:p>
@@ -691,7 +860,7 @@
                 <w:sz w:val="20"/>
                 <w:szCs w:val="20"/>
               </w:rPr>
-              <w:t>file_size</w:t>
+              <w:t>File_Size</w:t>
             </w:r>
             <w:proofErr w:type="spellEnd"/>
           </w:p>
@@ -729,7 +898,7 @@
                 <w:sz w:val="20"/>
                 <w:szCs w:val="20"/>
               </w:rPr>
-              <w:t>content</w:t>
+              <w:t>Content</w:t>
             </w:r>
           </w:p>
         </w:tc>
@@ -1165,25 +1334,23 @@
                 <w:sz w:val="20"/>
                 <w:szCs w:val="20"/>
               </w:rPr>
-              <w:t xml:space="preserve"> human resources </w:t>
-            </w:r>
-            <w:proofErr w:type="spellStart"/>
-            <w:r>
-              <w:rPr>
-                <w:rFonts w:eastAsia="Times New Roman" w:cs="Times New Roman"/>
-                <w:sz w:val="20"/>
-                <w:szCs w:val="20"/>
-              </w:rPr>
-              <w:t>departement</w:t>
-            </w:r>
-            <w:proofErr w:type="spellEnd"/>
-            <w:r>
-              <w:rPr>
-                <w:rFonts w:eastAsia="Times New Roman" w:cs="Times New Roman"/>
-                <w:sz w:val="20"/>
-                <w:szCs w:val="20"/>
-              </w:rPr>
-              <w:t xml:space="preserve"> </w:t>
+              <w:t xml:space="preserve"> human resources depar</w:t>
+            </w:r>
+            <w:r>
+              <w:rPr>
+                <w:rFonts w:eastAsia="Times New Roman" w:cs="Times New Roman"/>
+                <w:sz w:val="20"/>
+                <w:szCs w:val="20"/>
+              </w:rPr>
+              <w:t>t</w:t>
+            </w:r>
+            <w:r>
+              <w:rPr>
+                <w:rFonts w:eastAsia="Times New Roman" w:cs="Times New Roman"/>
+                <w:sz w:val="20"/>
+                <w:szCs w:val="20"/>
+              </w:rPr>
+              <w:t xml:space="preserve">ment </w:t>
             </w:r>
             <w:proofErr w:type="spellStart"/>
             <w:r>
@@ -1457,41 +1624,37 @@
               </w:rPr>
               <w:t xml:space="preserve"> depth first search maze based level generator </w:t>
             </w:r>
-            <w:proofErr w:type="spellStart"/>
-            <w:r>
-              <w:rPr>
-                <w:rFonts w:eastAsia="Times New Roman" w:cs="Times New Roman"/>
-                <w:sz w:val="20"/>
-                <w:szCs w:val="20"/>
-              </w:rPr>
-              <w:t>prototipe</w:t>
-            </w:r>
-            <w:proofErr w:type="spellEnd"/>
-            <w:r>
-              <w:rPr>
-                <w:rFonts w:eastAsia="Times New Roman" w:cs="Times New Roman"/>
-                <w:sz w:val="20"/>
-                <w:szCs w:val="20"/>
-              </w:rPr>
-              <w:t xml:space="preserve"> game d top down shooter </w:t>
-            </w:r>
-            <w:proofErr w:type="spellStart"/>
-            <w:r>
-              <w:rPr>
-                <w:rFonts w:eastAsia="Times New Roman" w:cs="Times New Roman"/>
-                <w:sz w:val="20"/>
-                <w:szCs w:val="20"/>
-              </w:rPr>
-              <w:t>proposterous</w:t>
-            </w:r>
-            <w:proofErr w:type="spellEnd"/>
-            <w:r>
-              <w:rPr>
-                <w:rFonts w:eastAsia="Times New Roman" w:cs="Times New Roman"/>
-                <w:sz w:val="20"/>
-                <w:szCs w:val="20"/>
-              </w:rPr>
-              <w:t xml:space="preserve"> defiance bas mobile </w:t>
+            <w:r>
+              <w:rPr>
+                <w:color w:val="000000"/>
+                <w:sz w:val="20"/>
+                <w:szCs w:val="20"/>
+              </w:rPr>
+              <w:t xml:space="preserve">prototype </w:t>
+            </w:r>
+            <w:r>
+              <w:rPr>
+                <w:rFonts w:eastAsia="Times New Roman" w:cs="Times New Roman"/>
+                <w:sz w:val="20"/>
+                <w:szCs w:val="20"/>
+              </w:rPr>
+              <w:t xml:space="preserve">game d top down shooter </w:t>
+            </w:r>
+            <w:r>
+              <w:rPr>
+                <w:color w:val="000000"/>
+                <w:sz w:val="20"/>
+                <w:szCs w:val="20"/>
+              </w:rPr>
+              <w:t xml:space="preserve">preposterous </w:t>
+            </w:r>
+            <w:r>
+              <w:rPr>
+                <w:rFonts w:eastAsia="Times New Roman" w:cs="Times New Roman"/>
+                <w:sz w:val="20"/>
+                <w:szCs w:val="20"/>
+              </w:rPr>
+              <w:t xml:space="preserve">defiance bas mobile </w:t>
             </w:r>
             <w:proofErr w:type="spellStart"/>
             <w:r>
@@ -2094,16 +2257,16 @@
             <w:proofErr w:type="spellStart"/>
             <w:r>
               <w:rPr>
-                <w:rFonts w:eastAsia="Times New Roman" w:cs="Times New Roman"/>
-                <w:sz w:val="20"/>
-                <w:szCs w:val="20"/>
-              </w:rPr>
-              <w:t>dikarnakan</w:t>
+                <w:color w:val="000000"/>
+                <w:sz w:val="20"/>
+                <w:szCs w:val="20"/>
+              </w:rPr>
+              <w:t>dikarenakan</w:t>
             </w:r>
             <w:proofErr w:type="spellEnd"/>
             <w:r>
               <w:rPr>
-                <w:rFonts w:eastAsia="Times New Roman" w:cs="Times New Roman"/>
+                <w:color w:val="000000"/>
                 <w:sz w:val="20"/>
                 <w:szCs w:val="20"/>
               </w:rPr>
@@ -2418,13 +2581,21 @@
             <w:proofErr w:type="spellStart"/>
             <w:r>
               <w:rPr>
-                <w:rFonts w:eastAsia="Times New Roman" w:cs="Times New Roman"/>
-                <w:sz w:val="20"/>
-                <w:szCs w:val="20"/>
-              </w:rPr>
-              <w:t>rahas</w:t>
+                <w:color w:val="000000"/>
+                <w:sz w:val="20"/>
+                <w:szCs w:val="20"/>
+              </w:rPr>
+              <w:t>rahasia</w:t>
             </w:r>
             <w:proofErr w:type="spellEnd"/>
+            <w:r>
+              <w:rPr>
+                <w:color w:val="000000"/>
+                <w:sz w:val="20"/>
+                <w:szCs w:val="20"/>
+              </w:rPr>
+              <w:t>…</w:t>
+            </w:r>
             <w:r>
               <w:rPr>
                 <w:rFonts w:eastAsia="Times New Roman" w:cs="Times New Roman"/>
@@ -2710,16 +2881,16 @@
             <w:proofErr w:type="spellStart"/>
             <w:r>
               <w:rPr>
-                <w:rFonts w:eastAsia="Times New Roman" w:cs="Times New Roman"/>
-                <w:sz w:val="20"/>
-                <w:szCs w:val="20"/>
-              </w:rPr>
-              <w:t>sewiwi</w:t>
+                <w:color w:val="000000"/>
+                <w:sz w:val="20"/>
+                <w:szCs w:val="20"/>
+              </w:rPr>
+              <w:t>suwiwi</w:t>
             </w:r>
             <w:proofErr w:type="spellEnd"/>
             <w:r>
               <w:rPr>
-                <w:rFonts w:eastAsia="Times New Roman" w:cs="Times New Roman"/>
+                <w:color w:val="000000"/>
                 <w:sz w:val="20"/>
                 <w:szCs w:val="20"/>
               </w:rPr>
@@ -3215,7 +3386,6 @@
               </w:rPr>
               <w:t xml:space="preserve"> file </w:t>
             </w:r>
-            <w:bookmarkStart w:id="0" w:name="_GoBack"/>
             <w:proofErr w:type="spellStart"/>
             <w:r>
               <w:rPr>
@@ -3223,9 +3393,8 @@
                 <w:sz w:val="20"/>
                 <w:szCs w:val="20"/>
               </w:rPr>
-              <w:t>algoritma</w:t>
-            </w:r>
-            <w:bookmarkEnd w:id="0"/>
+              <w:t>algoritme</w:t>
+            </w:r>
             <w:proofErr w:type="spellEnd"/>
             <w:r>
               <w:rPr>
@@ -3734,6 +3903,7 @@
       <w:pPr>
         <w:pStyle w:val="Heading2"/>
       </w:pPr>
+      <w:bookmarkStart w:id="3" w:name="_Toc63441036"/>
       <w:r>
         <w:lastRenderedPageBreak/>
         <w:t xml:space="preserve">3.2. </w:t>
@@ -3750,6 +3920,7 @@
       <w:r>
         <w:t>Metode</w:t>
       </w:r>
+      <w:bookmarkEnd w:id="3"/>
       <w:proofErr w:type="spellEnd"/>
     </w:p>
     <w:p>
@@ -4175,10 +4346,10 @@
           <w:noProof/>
         </w:rPr>
         <w:drawing>
-          <wp:inline distT="0" distB="0" distL="0" distR="0">
-            <wp:extent cx="1152525" cy="5629275"/>
-            <wp:effectExtent l="0" t="0" r="9525" b="9525"/>
-            <wp:docPr id="9" name="Picture 9" descr="C:\Users\user\Downloads\Gambaran sistem.jpg"/>
+          <wp:inline distT="0" distB="0" distL="0" distR="0" wp14:anchorId="3FC2C663" wp14:editId="2E41AB84">
+            <wp:extent cx="3695068" cy="6056415"/>
+            <wp:effectExtent l="0" t="0" r="635" b="1905"/>
+            <wp:docPr id="13" name="Picture 13"/>
             <wp:cNvGraphicFramePr>
               <a:graphicFrameLocks xmlns:a="http://schemas.openxmlformats.org/drawingml/2006/main" noChangeAspect="1"/>
             </wp:cNvGraphicFramePr>
@@ -4186,2095 +4357,11 @@
               <a:graphicData uri="http://schemas.openxmlformats.org/drawingml/2006/picture">
                 <pic:pic xmlns:pic="http://schemas.openxmlformats.org/drawingml/2006/picture">
                   <pic:nvPicPr>
-                    <pic:cNvPr id="0" name="Picture 7" descr="C:\Users\user\Downloads\Gambaran sistem.jpg"/>
-                    <pic:cNvPicPr>
-                      <a:picLocks noChangeAspect="1" noChangeArrowheads="1"/>
-                    </pic:cNvPicPr>
+                    <pic:cNvPr id="0" name="Gambar Sistem.png"/>
+                    <pic:cNvPicPr/>
                   </pic:nvPicPr>
                   <pic:blipFill>
                     <a:blip r:embed="rId9">
-                      <a:extLst>
-                        <a:ext uri="{28A0092B-C50C-407E-A947-70E740481C1C}">
-                          <a14:useLocalDpi xmlns:a14="http://schemas.microsoft.com/office/drawing/2010/main" val="0"/>
-                        </a:ext>
-                      </a:extLst>
-                    </a:blip>
-                    <a:srcRect/>
-                    <a:stretch>
-                      <a:fillRect/>
-                    </a:stretch>
-                  </pic:blipFill>
-                  <pic:spPr bwMode="auto">
-                    <a:xfrm>
-                      <a:off x="0" y="0"/>
-                      <a:ext cx="1152525" cy="5629275"/>
-                    </a:xfrm>
-                    <a:prstGeom prst="rect">
-                      <a:avLst/>
-                    </a:prstGeom>
-                    <a:noFill/>
-                    <a:ln>
-                      <a:noFill/>
-                    </a:ln>
-                  </pic:spPr>
-                </pic:pic>
-              </a:graphicData>
-            </a:graphic>
-          </wp:inline>
-        </w:drawing>
-      </w:r>
-    </w:p>
-    <w:p>
-      <w:pPr>
-        <w:pStyle w:val="Caption"/>
-        <w:jc w:val="center"/>
-        <w:rPr>
-          <w:color w:val="auto"/>
-          <w:sz w:val="24"/>
-          <w:szCs w:val="24"/>
-        </w:rPr>
-      </w:pPr>
-      <w:proofErr w:type="spellStart"/>
-      <w:r>
-        <w:rPr>
-          <w:color w:val="auto"/>
-          <w:sz w:val="24"/>
-          <w:szCs w:val="24"/>
-        </w:rPr>
-        <w:t>Gambar</w:t>
-      </w:r>
-      <w:proofErr w:type="spellEnd"/>
-      <w:r>
-        <w:rPr>
-          <w:color w:val="auto"/>
-          <w:sz w:val="24"/>
-          <w:szCs w:val="24"/>
-        </w:rPr>
-        <w:t xml:space="preserve"> </w:t>
-      </w:r>
-      <w:r>
-        <w:rPr>
-          <w:color w:val="auto"/>
-          <w:sz w:val="24"/>
-          <w:szCs w:val="24"/>
-        </w:rPr>
-        <w:fldChar w:fldCharType="begin"/>
-      </w:r>
-      <w:r>
-        <w:rPr>
-          <w:color w:val="auto"/>
-          <w:sz w:val="24"/>
-          <w:szCs w:val="24"/>
-        </w:rPr>
-        <w:instrText xml:space="preserve"> SEQ Gambar \* ARABIC </w:instrText>
-      </w:r>
-      <w:r>
-        <w:rPr>
-          <w:color w:val="auto"/>
-          <w:sz w:val="24"/>
-          <w:szCs w:val="24"/>
-        </w:rPr>
-        <w:fldChar w:fldCharType="separate"/>
-      </w:r>
-      <w:r>
-        <w:rPr>
-          <w:noProof/>
-          <w:color w:val="auto"/>
-          <w:sz w:val="24"/>
-          <w:szCs w:val="24"/>
-        </w:rPr>
-        <w:t>1</w:t>
-      </w:r>
-      <w:r>
-        <w:rPr>
-          <w:color w:val="auto"/>
-          <w:sz w:val="24"/>
-          <w:szCs w:val="24"/>
-        </w:rPr>
-        <w:fldChar w:fldCharType="end"/>
-      </w:r>
-      <w:r>
-        <w:rPr>
-          <w:color w:val="auto"/>
-          <w:sz w:val="24"/>
-          <w:szCs w:val="24"/>
-        </w:rPr>
-        <w:t xml:space="preserve"> 3.1 </w:t>
-      </w:r>
-      <w:proofErr w:type="spellStart"/>
-      <w:r>
-        <w:rPr>
-          <w:color w:val="auto"/>
-          <w:sz w:val="24"/>
-          <w:szCs w:val="24"/>
-        </w:rPr>
-        <w:t>Tahapan</w:t>
-      </w:r>
-      <w:proofErr w:type="spellEnd"/>
-      <w:r>
-        <w:rPr>
-          <w:color w:val="auto"/>
-          <w:sz w:val="24"/>
-          <w:szCs w:val="24"/>
-        </w:rPr>
-        <w:t xml:space="preserve"> </w:t>
-      </w:r>
-      <w:proofErr w:type="spellStart"/>
-      <w:r>
-        <w:rPr>
-          <w:color w:val="auto"/>
-          <w:sz w:val="24"/>
-          <w:szCs w:val="24"/>
-        </w:rPr>
-        <w:t>Metode</w:t>
-      </w:r>
-      <w:proofErr w:type="spellEnd"/>
-    </w:p>
-    <w:p>
-      <w:pPr>
-        <w:ind w:left="450" w:firstLine="270"/>
-      </w:pPr>
-      <w:proofErr w:type="spellStart"/>
-      <w:r>
-        <w:t>Pada</w:t>
-      </w:r>
-      <w:proofErr w:type="spellEnd"/>
-      <w:r>
-        <w:t xml:space="preserve"> </w:t>
-      </w:r>
-      <w:proofErr w:type="spellStart"/>
-      <w:r>
-        <w:t>Gambar</w:t>
-      </w:r>
-      <w:proofErr w:type="spellEnd"/>
-      <w:r>
-        <w:t xml:space="preserve"> 3.1, proses </w:t>
-      </w:r>
-      <w:r>
-        <w:rPr>
-          <w:i/>
-          <w:iCs/>
-        </w:rPr>
-        <w:t xml:space="preserve">upload </w:t>
-      </w:r>
-      <w:proofErr w:type="spellStart"/>
-      <w:r>
-        <w:t>dokumen</w:t>
-      </w:r>
-      <w:proofErr w:type="spellEnd"/>
-      <w:r>
-        <w:t xml:space="preserve"> </w:t>
-      </w:r>
-      <w:proofErr w:type="spellStart"/>
-      <w:r>
-        <w:t>dilakukan</w:t>
-      </w:r>
-      <w:proofErr w:type="spellEnd"/>
-      <w:r>
-        <w:t xml:space="preserve"> </w:t>
-      </w:r>
-      <w:proofErr w:type="spellStart"/>
-      <w:r>
-        <w:t>untuk</w:t>
-      </w:r>
-      <w:proofErr w:type="spellEnd"/>
-      <w:r>
-        <w:t xml:space="preserve"> </w:t>
-      </w:r>
-      <w:proofErr w:type="spellStart"/>
-      <w:r>
-        <w:t>mendapatkan</w:t>
-      </w:r>
-      <w:proofErr w:type="spellEnd"/>
-      <w:r>
-        <w:t xml:space="preserve"> </w:t>
-      </w:r>
-      <w:r>
-        <w:rPr>
-          <w:i/>
-          <w:iCs/>
-        </w:rPr>
-        <w:t>dataset</w:t>
-      </w:r>
-      <w:r>
-        <w:rPr>
-          <w:i/>
-          <w:iCs/>
-        </w:rPr>
-        <w:t xml:space="preserve"> </w:t>
-      </w:r>
-      <w:proofErr w:type="spellStart"/>
-      <w:r>
-        <w:t>dan</w:t>
-      </w:r>
-      <w:proofErr w:type="spellEnd"/>
-      <w:r>
-        <w:t xml:space="preserve"> proses </w:t>
-      </w:r>
-      <w:proofErr w:type="spellStart"/>
-      <w:r>
-        <w:t>pengujian</w:t>
-      </w:r>
-      <w:proofErr w:type="spellEnd"/>
-      <w:r>
-        <w:t xml:space="preserve"> </w:t>
-      </w:r>
-      <w:r>
-        <w:rPr>
-          <w:i/>
-          <w:iCs/>
-        </w:rPr>
-        <w:t xml:space="preserve">similarity, </w:t>
-      </w:r>
-      <w:proofErr w:type="spellStart"/>
-      <w:r>
-        <w:t>dalam</w:t>
-      </w:r>
-      <w:proofErr w:type="spellEnd"/>
-      <w:r>
-        <w:t xml:space="preserve"> </w:t>
-      </w:r>
-      <w:proofErr w:type="spellStart"/>
-      <w:r>
-        <w:t>penelitian</w:t>
-      </w:r>
-      <w:proofErr w:type="spellEnd"/>
-      <w:r>
-        <w:t xml:space="preserve"> </w:t>
-      </w:r>
-      <w:proofErr w:type="spellStart"/>
-      <w:r>
-        <w:t>ini</w:t>
-      </w:r>
-      <w:proofErr w:type="spellEnd"/>
-      <w:r>
-        <w:t xml:space="preserve"> </w:t>
-      </w:r>
-      <w:r>
-        <w:rPr>
-          <w:i/>
-          <w:iCs/>
-        </w:rPr>
-        <w:t>dataset</w:t>
-      </w:r>
-      <w:r>
-        <w:t xml:space="preserve"> </w:t>
-      </w:r>
-      <w:proofErr w:type="spellStart"/>
-      <w:r>
-        <w:t>diperoleh</w:t>
-      </w:r>
-      <w:proofErr w:type="spellEnd"/>
-      <w:r>
-        <w:t xml:space="preserve"> </w:t>
-      </w:r>
-      <w:proofErr w:type="spellStart"/>
-      <w:r>
-        <w:t>dari</w:t>
-      </w:r>
-      <w:proofErr w:type="spellEnd"/>
-      <w:r>
-        <w:t xml:space="preserve"> data </w:t>
-      </w:r>
-      <w:proofErr w:type="spellStart"/>
-      <w:r>
-        <w:t>dokumen</w:t>
-      </w:r>
-      <w:proofErr w:type="spellEnd"/>
-      <w:r>
-        <w:t xml:space="preserve"> </w:t>
-      </w:r>
-      <w:proofErr w:type="spellStart"/>
-      <w:r>
-        <w:t>abstrak</w:t>
-      </w:r>
-      <w:proofErr w:type="spellEnd"/>
-      <w:r>
-        <w:t xml:space="preserve"> </w:t>
-      </w:r>
-      <w:proofErr w:type="spellStart"/>
-      <w:r>
-        <w:t>skripsi</w:t>
-      </w:r>
-      <w:proofErr w:type="spellEnd"/>
-      <w:r>
-        <w:t xml:space="preserve"> </w:t>
-      </w:r>
-      <w:proofErr w:type="spellStart"/>
-      <w:r>
-        <w:t>mahasiswa</w:t>
-      </w:r>
-      <w:proofErr w:type="spellEnd"/>
-      <w:r>
-        <w:t xml:space="preserve"> Budi </w:t>
-      </w:r>
-      <w:proofErr w:type="spellStart"/>
-      <w:r>
-        <w:t>Luhur</w:t>
-      </w:r>
-      <w:proofErr w:type="spellEnd"/>
-      <w:r>
-        <w:t xml:space="preserve">. </w:t>
-      </w:r>
-      <w:proofErr w:type="spellStart"/>
-      <w:r>
-        <w:t>Kemudian</w:t>
-      </w:r>
-      <w:proofErr w:type="spellEnd"/>
-      <w:r>
-        <w:t xml:space="preserve"> </w:t>
-      </w:r>
-      <w:proofErr w:type="spellStart"/>
-      <w:r>
-        <w:t>dokumen</w:t>
-      </w:r>
-      <w:proofErr w:type="spellEnd"/>
-      <w:r>
-        <w:t xml:space="preserve"> </w:t>
-      </w:r>
-      <w:proofErr w:type="spellStart"/>
-      <w:r>
-        <w:t>abstrak</w:t>
-      </w:r>
-      <w:proofErr w:type="spellEnd"/>
-      <w:r>
-        <w:t xml:space="preserve"> </w:t>
-      </w:r>
-      <w:proofErr w:type="spellStart"/>
-      <w:r>
-        <w:t>dalam</w:t>
-      </w:r>
-      <w:proofErr w:type="spellEnd"/>
-      <w:r>
-        <w:t xml:space="preserve"> </w:t>
-      </w:r>
-      <w:proofErr w:type="spellStart"/>
-      <w:r>
-        <w:t>bent</w:t>
-      </w:r>
-      <w:r>
-        <w:t>uk</w:t>
-      </w:r>
-      <w:proofErr w:type="spellEnd"/>
-      <w:r>
-        <w:t xml:space="preserve"> </w:t>
-      </w:r>
-      <w:proofErr w:type="gramStart"/>
-      <w:r>
-        <w:rPr>
-          <w:i/>
-          <w:iCs/>
-        </w:rPr>
-        <w:t xml:space="preserve">pdf </w:t>
-      </w:r>
-      <w:r>
-        <w:t xml:space="preserve"> </w:t>
-      </w:r>
-      <w:proofErr w:type="spellStart"/>
-      <w:r>
-        <w:t>ini</w:t>
-      </w:r>
-      <w:proofErr w:type="spellEnd"/>
-      <w:proofErr w:type="gramEnd"/>
-      <w:r>
-        <w:t xml:space="preserve"> </w:t>
-      </w:r>
-      <w:proofErr w:type="spellStart"/>
-      <w:r>
-        <w:t>di</w:t>
-      </w:r>
-      <w:r>
-        <w:softHyphen/>
-      </w:r>
-      <w:r>
-        <w:rPr>
-          <w:i/>
-          <w:iCs/>
-        </w:rPr>
-        <w:t>upload</w:t>
-      </w:r>
-      <w:proofErr w:type="spellEnd"/>
-      <w:r>
-        <w:rPr>
-          <w:i/>
-          <w:iCs/>
-        </w:rPr>
-        <w:t xml:space="preserve"> </w:t>
-      </w:r>
-      <w:proofErr w:type="spellStart"/>
-      <w:r>
-        <w:t>ke</w:t>
-      </w:r>
-      <w:proofErr w:type="spellEnd"/>
-      <w:r>
-        <w:t xml:space="preserve"> </w:t>
-      </w:r>
-      <w:proofErr w:type="spellStart"/>
-      <w:r>
-        <w:t>dalam</w:t>
-      </w:r>
-      <w:proofErr w:type="spellEnd"/>
-      <w:r>
-        <w:t xml:space="preserve"> </w:t>
-      </w:r>
-      <w:proofErr w:type="spellStart"/>
-      <w:r>
-        <w:t>sistem</w:t>
-      </w:r>
-      <w:proofErr w:type="spellEnd"/>
-      <w:r>
-        <w:t xml:space="preserve"> agar </w:t>
-      </w:r>
-      <w:proofErr w:type="spellStart"/>
-      <w:r>
-        <w:t>bisa</w:t>
-      </w:r>
-      <w:proofErr w:type="spellEnd"/>
-      <w:r>
-        <w:t xml:space="preserve"> di </w:t>
-      </w:r>
-      <w:r>
-        <w:rPr>
-          <w:i/>
-          <w:iCs/>
-        </w:rPr>
-        <w:t xml:space="preserve">convert </w:t>
-      </w:r>
-      <w:proofErr w:type="spellStart"/>
-      <w:r>
-        <w:t>menjadi</w:t>
-      </w:r>
-      <w:proofErr w:type="spellEnd"/>
-      <w:r>
-        <w:t xml:space="preserve"> </w:t>
-      </w:r>
-      <w:proofErr w:type="spellStart"/>
-      <w:r>
-        <w:t>teks</w:t>
-      </w:r>
-      <w:proofErr w:type="spellEnd"/>
-      <w:r>
-        <w:t xml:space="preserve">, </w:t>
-      </w:r>
-      <w:proofErr w:type="spellStart"/>
-      <w:r>
-        <w:t>lalu</w:t>
-      </w:r>
-      <w:proofErr w:type="spellEnd"/>
-      <w:r>
-        <w:t xml:space="preserve"> di </w:t>
-      </w:r>
-      <w:proofErr w:type="spellStart"/>
-      <w:r>
-        <w:t>simpan</w:t>
-      </w:r>
-      <w:proofErr w:type="spellEnd"/>
-      <w:r>
-        <w:t xml:space="preserve"> </w:t>
-      </w:r>
-      <w:proofErr w:type="spellStart"/>
-      <w:r>
-        <w:t>ke</w:t>
-      </w:r>
-      <w:proofErr w:type="spellEnd"/>
-      <w:r>
-        <w:t xml:space="preserve"> </w:t>
-      </w:r>
-      <w:r>
-        <w:rPr>
-          <w:i/>
-          <w:iCs/>
-        </w:rPr>
-        <w:t xml:space="preserve">database </w:t>
-      </w:r>
-      <w:proofErr w:type="spellStart"/>
-      <w:r>
-        <w:t>untuk</w:t>
-      </w:r>
-      <w:proofErr w:type="spellEnd"/>
-      <w:r>
-        <w:t xml:space="preserve"> </w:t>
-      </w:r>
-      <w:proofErr w:type="spellStart"/>
-      <w:r>
-        <w:t>dilakukan</w:t>
-      </w:r>
-      <w:proofErr w:type="spellEnd"/>
-      <w:r>
-        <w:t xml:space="preserve"> </w:t>
-      </w:r>
-      <w:r>
-        <w:lastRenderedPageBreak/>
-        <w:t xml:space="preserve">proses </w:t>
-      </w:r>
-      <w:r>
-        <w:rPr>
-          <w:i/>
-          <w:iCs/>
-        </w:rPr>
-        <w:t xml:space="preserve">preprocessing. </w:t>
-      </w:r>
-      <w:r>
-        <w:t>Agar</w:t>
-      </w:r>
-      <w:r>
-        <w:t xml:space="preserve"> </w:t>
-      </w:r>
-      <w:proofErr w:type="spellStart"/>
-      <w:r>
-        <w:t>bisa</w:t>
-      </w:r>
-      <w:proofErr w:type="spellEnd"/>
-      <w:r>
-        <w:t xml:space="preserve"> </w:t>
-      </w:r>
-      <w:proofErr w:type="spellStart"/>
-      <w:r>
-        <w:t>dilakukan</w:t>
-      </w:r>
-      <w:proofErr w:type="spellEnd"/>
-      <w:r>
-        <w:t xml:space="preserve"> proses </w:t>
-      </w:r>
-      <w:r>
-        <w:rPr>
-          <w:i/>
-          <w:iCs/>
-        </w:rPr>
-        <w:t xml:space="preserve">case folding, </w:t>
-      </w:r>
-      <w:proofErr w:type="spellStart"/>
-      <w:r>
-        <w:t>menghilangkan</w:t>
-      </w:r>
-      <w:proofErr w:type="spellEnd"/>
-      <w:r>
-        <w:t xml:space="preserve"> </w:t>
-      </w:r>
-      <w:proofErr w:type="spellStart"/>
-      <w:r>
-        <w:t>karakter</w:t>
-      </w:r>
-      <w:proofErr w:type="spellEnd"/>
-      <w:r>
-        <w:t xml:space="preserve">, </w:t>
-      </w:r>
-      <w:r>
-        <w:rPr>
-          <w:i/>
-          <w:iCs/>
-        </w:rPr>
-        <w:t xml:space="preserve">slang word </w:t>
-      </w:r>
-      <w:proofErr w:type="spellStart"/>
-      <w:r>
-        <w:t>dan</w:t>
-      </w:r>
-      <w:proofErr w:type="spellEnd"/>
-      <w:r>
-        <w:t xml:space="preserve"> </w:t>
-      </w:r>
-      <w:r>
-        <w:rPr>
-          <w:i/>
-          <w:iCs/>
-        </w:rPr>
-        <w:t>stop word</w:t>
-      </w:r>
-      <w:r>
-        <w:rPr>
-          <w:i/>
-          <w:iCs/>
-        </w:rPr>
-        <w:t xml:space="preserve"> </w:t>
-      </w:r>
-      <w:proofErr w:type="spellStart"/>
-      <w:r>
-        <w:t>sehingga</w:t>
-      </w:r>
-      <w:proofErr w:type="spellEnd"/>
-      <w:r>
-        <w:t xml:space="preserve"> </w:t>
-      </w:r>
-      <w:proofErr w:type="spellStart"/>
-      <w:r>
-        <w:t>dokumen</w:t>
-      </w:r>
-      <w:proofErr w:type="spellEnd"/>
-      <w:r>
-        <w:t xml:space="preserve"> </w:t>
-      </w:r>
-      <w:proofErr w:type="spellStart"/>
-      <w:r>
-        <w:t>ini</w:t>
-      </w:r>
-      <w:proofErr w:type="spellEnd"/>
-      <w:r>
-        <w:t xml:space="preserve"> </w:t>
-      </w:r>
-      <w:proofErr w:type="spellStart"/>
-      <w:r>
-        <w:t>bisa</w:t>
-      </w:r>
-      <w:proofErr w:type="spellEnd"/>
-      <w:r>
-        <w:t xml:space="preserve"> </w:t>
-      </w:r>
-      <w:proofErr w:type="spellStart"/>
-      <w:r>
-        <w:t>digunakan</w:t>
-      </w:r>
-      <w:proofErr w:type="spellEnd"/>
-      <w:r>
-        <w:t xml:space="preserve"> </w:t>
-      </w:r>
-      <w:proofErr w:type="spellStart"/>
-      <w:r>
-        <w:t>sebagai</w:t>
-      </w:r>
-      <w:proofErr w:type="spellEnd"/>
-      <w:r>
-        <w:t xml:space="preserve"> </w:t>
-      </w:r>
-      <w:r>
-        <w:rPr>
-          <w:i/>
-          <w:iCs/>
-        </w:rPr>
-        <w:t>dataset</w:t>
-      </w:r>
-      <w:r>
-        <w:rPr>
-          <w:i/>
-          <w:iCs/>
-        </w:rPr>
-        <w:t xml:space="preserve">. </w:t>
-      </w:r>
-      <w:proofErr w:type="spellStart"/>
-      <w:r>
-        <w:t>Kemudian</w:t>
-      </w:r>
-      <w:proofErr w:type="spellEnd"/>
-      <w:r>
-        <w:t xml:space="preserve"> </w:t>
-      </w:r>
-      <w:proofErr w:type="spellStart"/>
-      <w:r>
-        <w:t>untuk</w:t>
-      </w:r>
-      <w:proofErr w:type="spellEnd"/>
-      <w:r>
-        <w:t xml:space="preserve"> proses </w:t>
-      </w:r>
-      <w:proofErr w:type="spellStart"/>
-      <w:r>
-        <w:t>pengecekan</w:t>
-      </w:r>
-      <w:proofErr w:type="spellEnd"/>
-      <w:r>
-        <w:t xml:space="preserve"> </w:t>
-      </w:r>
-      <w:r>
-        <w:rPr>
-          <w:i/>
-          <w:iCs/>
-        </w:rPr>
-        <w:t xml:space="preserve">similarity, </w:t>
-      </w:r>
-      <w:proofErr w:type="spellStart"/>
-      <w:r>
-        <w:t>pertama</w:t>
-      </w:r>
-      <w:proofErr w:type="spellEnd"/>
-      <w:r>
-        <w:t xml:space="preserve"> </w:t>
-      </w:r>
-      <w:proofErr w:type="spellStart"/>
-      <w:r>
-        <w:t>dilakukan</w:t>
-      </w:r>
-      <w:proofErr w:type="spellEnd"/>
-      <w:r>
-        <w:t xml:space="preserve"> proses </w:t>
-      </w:r>
-      <w:r>
-        <w:rPr>
-          <w:i/>
-          <w:iCs/>
-        </w:rPr>
-        <w:t xml:space="preserve">scan </w:t>
-      </w:r>
-      <w:proofErr w:type="spellStart"/>
-      <w:r>
-        <w:t>dokumen</w:t>
-      </w:r>
-      <w:proofErr w:type="spellEnd"/>
-      <w:r>
-        <w:t xml:space="preserve"> </w:t>
-      </w:r>
-      <w:proofErr w:type="spellStart"/>
-      <w:r>
-        <w:t>abstrak</w:t>
-      </w:r>
-      <w:proofErr w:type="spellEnd"/>
-      <w:r>
-        <w:t xml:space="preserve"> </w:t>
-      </w:r>
-      <w:proofErr w:type="spellStart"/>
-      <w:r>
-        <w:t>berpentuk</w:t>
-      </w:r>
-      <w:proofErr w:type="spellEnd"/>
-      <w:r>
-        <w:t xml:space="preserve"> </w:t>
-      </w:r>
-      <w:r>
-        <w:rPr>
-          <w:i/>
-          <w:iCs/>
-        </w:rPr>
-        <w:t>pdf</w:t>
-      </w:r>
-      <w:r>
-        <w:rPr>
-          <w:i/>
-          <w:iCs/>
-        </w:rPr>
-        <w:t xml:space="preserve"> </w:t>
-      </w:r>
-      <w:r>
-        <w:t xml:space="preserve">yang </w:t>
-      </w:r>
-      <w:proofErr w:type="spellStart"/>
-      <w:r>
-        <w:t>di</w:t>
-      </w:r>
-      <w:r>
-        <w:rPr>
-          <w:i/>
-          <w:iCs/>
-        </w:rPr>
-        <w:t>scan</w:t>
-      </w:r>
-      <w:proofErr w:type="spellEnd"/>
-      <w:r>
-        <w:rPr>
-          <w:i/>
-          <w:iCs/>
-        </w:rPr>
-        <w:t xml:space="preserve"> </w:t>
-      </w:r>
-      <w:proofErr w:type="spellStart"/>
-      <w:r>
-        <w:t>melalui</w:t>
-      </w:r>
-      <w:proofErr w:type="spellEnd"/>
-      <w:r>
-        <w:t xml:space="preserve"> </w:t>
-      </w:r>
-      <w:proofErr w:type="spellStart"/>
-      <w:r>
-        <w:t>sistem</w:t>
-      </w:r>
-      <w:proofErr w:type="spellEnd"/>
-      <w:r>
-        <w:t xml:space="preserve">, </w:t>
-      </w:r>
-      <w:proofErr w:type="spellStart"/>
-      <w:r>
-        <w:t>lalu</w:t>
-      </w:r>
-      <w:proofErr w:type="spellEnd"/>
-      <w:r>
-        <w:t xml:space="preserve"> </w:t>
-      </w:r>
-      <w:proofErr w:type="spellStart"/>
-      <w:r>
-        <w:t>sistem</w:t>
-      </w:r>
-      <w:proofErr w:type="spellEnd"/>
-      <w:r>
-        <w:t xml:space="preserve"> </w:t>
-      </w:r>
-      <w:proofErr w:type="spellStart"/>
-      <w:r>
-        <w:t>meng</w:t>
-      </w:r>
-      <w:r>
-        <w:rPr>
-          <w:i/>
-          <w:iCs/>
-        </w:rPr>
-        <w:t>convert</w:t>
-      </w:r>
-      <w:proofErr w:type="spellEnd"/>
-      <w:r>
-        <w:rPr>
-          <w:i/>
-          <w:iCs/>
-        </w:rPr>
-        <w:t xml:space="preserve"> </w:t>
-      </w:r>
-      <w:proofErr w:type="spellStart"/>
-      <w:r>
-        <w:t>dokumen</w:t>
-      </w:r>
-      <w:proofErr w:type="spellEnd"/>
-      <w:r>
-        <w:t xml:space="preserve"> </w:t>
-      </w:r>
-      <w:r>
-        <w:rPr>
-          <w:i/>
-          <w:iCs/>
-        </w:rPr>
-        <w:t>pdf</w:t>
-      </w:r>
-      <w:r>
-        <w:rPr>
-          <w:i/>
-          <w:iCs/>
-        </w:rPr>
-        <w:t xml:space="preserve"> </w:t>
-      </w:r>
-      <w:proofErr w:type="spellStart"/>
-      <w:r>
-        <w:t>tadi</w:t>
-      </w:r>
-      <w:proofErr w:type="spellEnd"/>
-      <w:r>
-        <w:t xml:space="preserve"> </w:t>
-      </w:r>
-      <w:proofErr w:type="spellStart"/>
-      <w:r>
-        <w:t>menjadi</w:t>
-      </w:r>
-      <w:proofErr w:type="spellEnd"/>
-      <w:r>
-        <w:t xml:space="preserve"> </w:t>
-      </w:r>
-      <w:proofErr w:type="spellStart"/>
-      <w:r>
-        <w:t>teks</w:t>
-      </w:r>
-      <w:proofErr w:type="spellEnd"/>
-      <w:r>
-        <w:t xml:space="preserve">, </w:t>
-      </w:r>
-      <w:proofErr w:type="spellStart"/>
-      <w:r>
-        <w:t>kemudian</w:t>
-      </w:r>
-      <w:proofErr w:type="spellEnd"/>
-      <w:r>
-        <w:t xml:space="preserve"> </w:t>
-      </w:r>
-      <w:proofErr w:type="spellStart"/>
-      <w:r>
-        <w:t>masuk</w:t>
-      </w:r>
-      <w:proofErr w:type="spellEnd"/>
-      <w:r>
-        <w:t xml:space="preserve"> </w:t>
-      </w:r>
-      <w:proofErr w:type="spellStart"/>
-      <w:r>
-        <w:t>ke</w:t>
-      </w:r>
-      <w:proofErr w:type="spellEnd"/>
-      <w:r>
-        <w:t xml:space="preserve"> </w:t>
-      </w:r>
-      <w:proofErr w:type="spellStart"/>
-      <w:r>
-        <w:t>tahap</w:t>
-      </w:r>
-      <w:proofErr w:type="spellEnd"/>
-      <w:r>
-        <w:t xml:space="preserve"> </w:t>
-      </w:r>
-      <w:proofErr w:type="spellStart"/>
-      <w:r>
-        <w:t>implementasi</w:t>
-      </w:r>
-      <w:proofErr w:type="spellEnd"/>
-      <w:r>
-        <w:t xml:space="preserve"> </w:t>
-      </w:r>
-      <w:proofErr w:type="spellStart"/>
-      <w:r>
-        <w:t>metode</w:t>
-      </w:r>
-      <w:proofErr w:type="spellEnd"/>
-      <w:r>
-        <w:t xml:space="preserve"> </w:t>
-      </w:r>
-      <w:proofErr w:type="spellStart"/>
-      <w:r>
-        <w:t>untuk</w:t>
-      </w:r>
-      <w:proofErr w:type="spellEnd"/>
-      <w:r>
-        <w:t xml:space="preserve"> </w:t>
-      </w:r>
-      <w:proofErr w:type="spellStart"/>
-      <w:r>
-        <w:t>mengecek</w:t>
-      </w:r>
-      <w:proofErr w:type="spellEnd"/>
-      <w:r>
-        <w:t xml:space="preserve"> </w:t>
-      </w:r>
-      <w:proofErr w:type="spellStart"/>
-      <w:r>
-        <w:t>tingkat</w:t>
-      </w:r>
-      <w:proofErr w:type="spellEnd"/>
-      <w:r>
-        <w:t xml:space="preserve"> </w:t>
-      </w:r>
-      <w:r>
-        <w:rPr>
-          <w:i/>
-          <w:iCs/>
-        </w:rPr>
-        <w:t xml:space="preserve">similarity </w:t>
-      </w:r>
-      <w:proofErr w:type="spellStart"/>
-      <w:r>
-        <w:t>dari</w:t>
-      </w:r>
-      <w:proofErr w:type="spellEnd"/>
-      <w:r>
-        <w:t xml:space="preserve"> </w:t>
-      </w:r>
-      <w:proofErr w:type="spellStart"/>
-      <w:r>
-        <w:t>dokumen</w:t>
-      </w:r>
-      <w:proofErr w:type="spellEnd"/>
-      <w:r>
-        <w:t xml:space="preserve"> yang </w:t>
-      </w:r>
-      <w:proofErr w:type="spellStart"/>
-      <w:r>
-        <w:t>di</w:t>
-      </w:r>
-      <w:r>
-        <w:rPr>
-          <w:i/>
-          <w:iCs/>
-        </w:rPr>
-        <w:t>scan</w:t>
-      </w:r>
-      <w:proofErr w:type="spellEnd"/>
-      <w:r>
-        <w:rPr>
-          <w:i/>
-          <w:iCs/>
-        </w:rPr>
-        <w:t xml:space="preserve"> </w:t>
-      </w:r>
-      <w:proofErr w:type="spellStart"/>
-      <w:r>
-        <w:t>tadi</w:t>
-      </w:r>
-      <w:proofErr w:type="spellEnd"/>
-      <w:r>
-        <w:t>.</w:t>
-      </w:r>
-    </w:p>
-    <w:p>
-      <w:pPr>
-        <w:pStyle w:val="Heading3"/>
-        <w:ind w:left="450"/>
-      </w:pPr>
-      <w:r>
-        <w:t xml:space="preserve">3.2.1. Data </w:t>
-      </w:r>
-      <w:proofErr w:type="spellStart"/>
-      <w:r>
-        <w:t>Dokumen</w:t>
-      </w:r>
-      <w:proofErr w:type="spellEnd"/>
-    </w:p>
-    <w:p>
-      <w:pPr>
-        <w:ind w:left="1080" w:firstLine="360"/>
-      </w:pPr>
-      <w:proofErr w:type="spellStart"/>
-      <w:r>
-        <w:t>Pada</w:t>
-      </w:r>
-      <w:proofErr w:type="spellEnd"/>
-      <w:r>
-        <w:t xml:space="preserve"> </w:t>
-      </w:r>
-      <w:proofErr w:type="spellStart"/>
-      <w:r>
-        <w:t>tahap</w:t>
-      </w:r>
-      <w:proofErr w:type="spellEnd"/>
-      <w:r>
-        <w:t xml:space="preserve"> </w:t>
-      </w:r>
-      <w:proofErr w:type="spellStart"/>
-      <w:r>
-        <w:t>ini</w:t>
-      </w:r>
-      <w:proofErr w:type="spellEnd"/>
-      <w:r>
-        <w:t xml:space="preserve"> </w:t>
-      </w:r>
-      <w:proofErr w:type="spellStart"/>
-      <w:r>
-        <w:t>dilakukan</w:t>
-      </w:r>
-      <w:proofErr w:type="spellEnd"/>
-      <w:r>
-        <w:t xml:space="preserve"> proses </w:t>
-      </w:r>
-      <w:proofErr w:type="spellStart"/>
-      <w:r>
-        <w:t>pengumpulan</w:t>
-      </w:r>
-      <w:proofErr w:type="spellEnd"/>
-      <w:r>
-        <w:t xml:space="preserve"> data </w:t>
-      </w:r>
-      <w:proofErr w:type="spellStart"/>
-      <w:r>
-        <w:t>dokumen</w:t>
-      </w:r>
-      <w:proofErr w:type="spellEnd"/>
-      <w:r>
-        <w:t xml:space="preserve"> </w:t>
-      </w:r>
-      <w:proofErr w:type="spellStart"/>
-      <w:r>
-        <w:t>abstrak</w:t>
-      </w:r>
-      <w:proofErr w:type="spellEnd"/>
-      <w:r>
-        <w:t xml:space="preserve"> </w:t>
-      </w:r>
-      <w:proofErr w:type="spellStart"/>
-      <w:r>
-        <w:t>dari</w:t>
-      </w:r>
-      <w:proofErr w:type="spellEnd"/>
-      <w:r>
-        <w:t xml:space="preserve"> </w:t>
-      </w:r>
-      <w:proofErr w:type="spellStart"/>
-      <w:r>
-        <w:t>skripsi</w:t>
-      </w:r>
-      <w:proofErr w:type="spellEnd"/>
-      <w:r>
-        <w:t xml:space="preserve"> </w:t>
-      </w:r>
-      <w:proofErr w:type="spellStart"/>
-      <w:r>
-        <w:t>mahasiswa</w:t>
-      </w:r>
-      <w:proofErr w:type="spellEnd"/>
-      <w:r>
-        <w:t xml:space="preserve"> Budi </w:t>
-      </w:r>
-      <w:proofErr w:type="spellStart"/>
-      <w:r>
-        <w:t>Luhur</w:t>
-      </w:r>
-      <w:proofErr w:type="spellEnd"/>
-      <w:r>
-        <w:t xml:space="preserve">. </w:t>
-      </w:r>
-      <w:proofErr w:type="spellStart"/>
-      <w:proofErr w:type="gramStart"/>
-      <w:r>
-        <w:t>Dimana</w:t>
-      </w:r>
-      <w:proofErr w:type="spellEnd"/>
-      <w:r>
-        <w:t xml:space="preserve"> data </w:t>
-      </w:r>
-      <w:proofErr w:type="spellStart"/>
-      <w:r>
-        <w:t>dokumen</w:t>
-      </w:r>
-      <w:proofErr w:type="spellEnd"/>
-      <w:r>
-        <w:t xml:space="preserve"> </w:t>
-      </w:r>
-      <w:proofErr w:type="spellStart"/>
-      <w:r>
-        <w:t>ini</w:t>
-      </w:r>
-      <w:proofErr w:type="spellEnd"/>
-      <w:r>
-        <w:t xml:space="preserve"> </w:t>
-      </w:r>
-      <w:proofErr w:type="spellStart"/>
-      <w:r>
-        <w:t>ada</w:t>
-      </w:r>
-      <w:proofErr w:type="spellEnd"/>
-      <w:r>
-        <w:t xml:space="preserve"> yang </w:t>
-      </w:r>
-      <w:proofErr w:type="spellStart"/>
-      <w:r>
-        <w:t>dijadikan</w:t>
-      </w:r>
-      <w:proofErr w:type="spellEnd"/>
-      <w:r>
-        <w:t xml:space="preserve"> </w:t>
-      </w:r>
-      <w:proofErr w:type="spellStart"/>
-      <w:r>
-        <w:t>sebagai</w:t>
-      </w:r>
-      <w:proofErr w:type="spellEnd"/>
-      <w:r>
-        <w:t xml:space="preserve"> </w:t>
-      </w:r>
-      <w:r>
-        <w:rPr>
-          <w:i/>
-          <w:iCs/>
-        </w:rPr>
-        <w:t xml:space="preserve">dataset </w:t>
-      </w:r>
-      <w:proofErr w:type="spellStart"/>
-      <w:r>
-        <w:t>dan</w:t>
-      </w:r>
-      <w:proofErr w:type="spellEnd"/>
-      <w:r>
-        <w:t xml:space="preserve"> </w:t>
-      </w:r>
-      <w:proofErr w:type="spellStart"/>
-      <w:r>
-        <w:t>ada</w:t>
-      </w:r>
-      <w:proofErr w:type="spellEnd"/>
-      <w:r>
-        <w:t xml:space="preserve"> juga yang </w:t>
-      </w:r>
-      <w:proofErr w:type="spellStart"/>
-      <w:r>
-        <w:t>menjadi</w:t>
-      </w:r>
-      <w:proofErr w:type="spellEnd"/>
-      <w:r>
-        <w:t xml:space="preserve"> data </w:t>
-      </w:r>
-      <w:proofErr w:type="spellStart"/>
-      <w:r>
-        <w:t>tes</w:t>
-      </w:r>
-      <w:proofErr w:type="spellEnd"/>
-      <w:r>
-        <w:t>.</w:t>
-      </w:r>
-      <w:proofErr w:type="gramEnd"/>
-      <w:r>
-        <w:t xml:space="preserve"> </w:t>
-      </w:r>
-      <w:r>
-        <w:rPr>
-          <w:i/>
-          <w:iCs/>
-        </w:rPr>
-        <w:t xml:space="preserve">Dataset </w:t>
-      </w:r>
-      <w:proofErr w:type="spellStart"/>
-      <w:r>
-        <w:t>ini</w:t>
-      </w:r>
-      <w:proofErr w:type="spellEnd"/>
-      <w:r>
-        <w:t xml:space="preserve"> </w:t>
-      </w:r>
-      <w:proofErr w:type="spellStart"/>
-      <w:r>
-        <w:t>berasal</w:t>
-      </w:r>
-      <w:proofErr w:type="spellEnd"/>
-      <w:r>
-        <w:t xml:space="preserve"> </w:t>
-      </w:r>
-      <w:proofErr w:type="spellStart"/>
-      <w:r>
-        <w:t>dari</w:t>
-      </w:r>
-      <w:proofErr w:type="spellEnd"/>
-      <w:r>
-        <w:t xml:space="preserve"> </w:t>
-      </w:r>
-      <w:proofErr w:type="spellStart"/>
-      <w:r>
-        <w:t>dokumen</w:t>
-      </w:r>
-      <w:proofErr w:type="spellEnd"/>
-      <w:r>
-        <w:t xml:space="preserve"> </w:t>
-      </w:r>
-      <w:proofErr w:type="spellStart"/>
-      <w:r>
-        <w:t>abstrak</w:t>
-      </w:r>
-      <w:proofErr w:type="spellEnd"/>
-      <w:r>
-        <w:t xml:space="preserve"> </w:t>
-      </w:r>
-      <w:proofErr w:type="spellStart"/>
-      <w:r>
-        <w:t>skripsi</w:t>
-      </w:r>
-      <w:proofErr w:type="spellEnd"/>
-      <w:r>
-        <w:t xml:space="preserve"> </w:t>
-      </w:r>
-      <w:proofErr w:type="spellStart"/>
-      <w:r>
-        <w:t>mahasiswa</w:t>
-      </w:r>
-      <w:proofErr w:type="spellEnd"/>
-      <w:r>
-        <w:t xml:space="preserve"> yang </w:t>
-      </w:r>
-      <w:proofErr w:type="spellStart"/>
-      <w:r>
-        <w:t>sudah</w:t>
-      </w:r>
-      <w:proofErr w:type="spellEnd"/>
-      <w:r>
-        <w:t xml:space="preserve"> </w:t>
-      </w:r>
-      <w:proofErr w:type="gramStart"/>
-      <w:r>
-        <w:t>di publish</w:t>
-      </w:r>
-      <w:proofErr w:type="gramEnd"/>
-      <w:r>
-        <w:t xml:space="preserve"> di </w:t>
-      </w:r>
-      <w:proofErr w:type="spellStart"/>
-      <w:r>
-        <w:t>perpustakaan</w:t>
-      </w:r>
-      <w:proofErr w:type="spellEnd"/>
-      <w:r>
-        <w:t xml:space="preserve"> Budi </w:t>
-      </w:r>
-      <w:proofErr w:type="spellStart"/>
-      <w:r>
-        <w:t>Luhur</w:t>
-      </w:r>
-      <w:proofErr w:type="spellEnd"/>
-      <w:r>
-        <w:t xml:space="preserve">. </w:t>
-      </w:r>
-      <w:proofErr w:type="spellStart"/>
-      <w:r>
-        <w:t>Sedangkan</w:t>
-      </w:r>
-      <w:proofErr w:type="spellEnd"/>
-      <w:r>
-        <w:t xml:space="preserve"> data </w:t>
-      </w:r>
-      <w:proofErr w:type="spellStart"/>
-      <w:r>
-        <w:t>tes</w:t>
-      </w:r>
-      <w:proofErr w:type="spellEnd"/>
-      <w:r>
-        <w:t xml:space="preserve"> </w:t>
-      </w:r>
-      <w:proofErr w:type="spellStart"/>
-      <w:r>
-        <w:t>berasal</w:t>
-      </w:r>
-      <w:proofErr w:type="spellEnd"/>
-      <w:r>
-        <w:t xml:space="preserve"> </w:t>
-      </w:r>
-      <w:proofErr w:type="spellStart"/>
-      <w:r>
-        <w:t>dari</w:t>
-      </w:r>
-      <w:proofErr w:type="spellEnd"/>
-      <w:r>
-        <w:t xml:space="preserve"> </w:t>
-      </w:r>
-      <w:proofErr w:type="spellStart"/>
-      <w:r>
-        <w:t>dokumen</w:t>
-      </w:r>
-      <w:proofErr w:type="spellEnd"/>
-      <w:r>
-        <w:t xml:space="preserve"> </w:t>
-      </w:r>
-      <w:proofErr w:type="spellStart"/>
-      <w:r>
-        <w:t>abstrak</w:t>
-      </w:r>
-      <w:proofErr w:type="spellEnd"/>
-      <w:r>
-        <w:t xml:space="preserve"> </w:t>
-      </w:r>
-      <w:proofErr w:type="spellStart"/>
-      <w:r>
-        <w:t>mahasiswa</w:t>
-      </w:r>
-      <w:proofErr w:type="spellEnd"/>
-      <w:r>
-        <w:t xml:space="preserve"> yang </w:t>
-      </w:r>
-      <w:proofErr w:type="spellStart"/>
-      <w:proofErr w:type="gramStart"/>
-      <w:r>
-        <w:t>akan</w:t>
-      </w:r>
-      <w:proofErr w:type="spellEnd"/>
-      <w:proofErr w:type="gramEnd"/>
-      <w:r>
-        <w:t xml:space="preserve"> </w:t>
-      </w:r>
-      <w:proofErr w:type="spellStart"/>
-      <w:r>
-        <w:t>menjalankan</w:t>
-      </w:r>
-      <w:proofErr w:type="spellEnd"/>
-      <w:r>
-        <w:t xml:space="preserve"> </w:t>
-      </w:r>
-      <w:proofErr w:type="spellStart"/>
-      <w:r>
-        <w:t>skripsi</w:t>
-      </w:r>
-      <w:proofErr w:type="spellEnd"/>
-      <w:r>
-        <w:t xml:space="preserve">, </w:t>
-      </w:r>
-      <w:proofErr w:type="spellStart"/>
-      <w:r>
-        <w:t>sehingga</w:t>
-      </w:r>
-      <w:proofErr w:type="spellEnd"/>
-      <w:r>
-        <w:t xml:space="preserve"> </w:t>
-      </w:r>
-      <w:proofErr w:type="spellStart"/>
-      <w:r>
-        <w:t>mahasiswa</w:t>
-      </w:r>
-      <w:proofErr w:type="spellEnd"/>
-      <w:r>
-        <w:t xml:space="preserve"> </w:t>
-      </w:r>
-      <w:proofErr w:type="spellStart"/>
-      <w:r>
-        <w:t>bisa</w:t>
-      </w:r>
-      <w:proofErr w:type="spellEnd"/>
-      <w:r>
-        <w:t xml:space="preserve"> </w:t>
-      </w:r>
-      <w:proofErr w:type="spellStart"/>
-      <w:r>
-        <w:t>melakukan</w:t>
-      </w:r>
-      <w:proofErr w:type="spellEnd"/>
-      <w:r>
-        <w:t xml:space="preserve"> </w:t>
-      </w:r>
-      <w:proofErr w:type="spellStart"/>
-      <w:r>
-        <w:t>pengecekan</w:t>
-      </w:r>
-      <w:proofErr w:type="spellEnd"/>
-      <w:r>
-        <w:t xml:space="preserve"> </w:t>
-      </w:r>
-      <w:r>
-        <w:rPr>
-          <w:i/>
-          <w:iCs/>
-        </w:rPr>
-        <w:t xml:space="preserve">similarity </w:t>
-      </w:r>
-      <w:r>
-        <w:t xml:space="preserve">di </w:t>
-      </w:r>
-      <w:proofErr w:type="spellStart"/>
-      <w:r>
-        <w:t>dokumen</w:t>
-      </w:r>
-      <w:proofErr w:type="spellEnd"/>
-      <w:r>
-        <w:t xml:space="preserve"> </w:t>
-      </w:r>
-      <w:proofErr w:type="spellStart"/>
-      <w:r>
-        <w:t>abstraknya</w:t>
-      </w:r>
-      <w:proofErr w:type="spellEnd"/>
-      <w:r>
-        <w:t>.</w:t>
-      </w:r>
-    </w:p>
-    <w:p>
-      <w:pPr>
-        <w:pStyle w:val="Heading3"/>
-        <w:ind w:left="450"/>
-        <w:rPr>
-          <w:i/>
-          <w:iCs/>
-        </w:rPr>
-      </w:pPr>
-      <w:r>
-        <w:t xml:space="preserve">3.2.2. </w:t>
-      </w:r>
-      <w:r>
-        <w:rPr>
-          <w:i/>
-          <w:iCs/>
-        </w:rPr>
-        <w:t>Preprocessing</w:t>
-      </w:r>
-    </w:p>
-    <w:p>
-      <w:pPr>
-        <w:ind w:left="1080" w:firstLine="360"/>
-        <w:rPr>
-          <w:rFonts w:eastAsiaTheme="majorEastAsia" w:cstheme="majorBidi"/>
-          <w:bCs/>
-        </w:rPr>
-      </w:pPr>
-      <w:proofErr w:type="spellStart"/>
-      <w:r>
-        <w:rPr>
-          <w:rFonts w:eastAsiaTheme="majorEastAsia" w:cstheme="majorBidi"/>
-          <w:bCs/>
-        </w:rPr>
-        <w:t>Pada</w:t>
-      </w:r>
-      <w:proofErr w:type="spellEnd"/>
-      <w:r>
-        <w:rPr>
-          <w:rFonts w:eastAsiaTheme="majorEastAsia" w:cstheme="majorBidi"/>
-          <w:bCs/>
-        </w:rPr>
-        <w:t xml:space="preserve"> </w:t>
-      </w:r>
-      <w:proofErr w:type="spellStart"/>
-      <w:r>
-        <w:rPr>
-          <w:rFonts w:eastAsiaTheme="majorEastAsia" w:cstheme="majorBidi"/>
-          <w:bCs/>
-        </w:rPr>
-        <w:t>tahapan</w:t>
-      </w:r>
-      <w:proofErr w:type="spellEnd"/>
-      <w:r>
-        <w:rPr>
-          <w:rFonts w:eastAsiaTheme="majorEastAsia" w:cstheme="majorBidi"/>
-          <w:bCs/>
-        </w:rPr>
-        <w:t xml:space="preserve"> </w:t>
-      </w:r>
-      <w:r>
-        <w:rPr>
-          <w:rFonts w:eastAsiaTheme="majorEastAsia" w:cstheme="majorBidi"/>
-          <w:bCs/>
-          <w:i/>
-          <w:iCs/>
-        </w:rPr>
-        <w:t xml:space="preserve">preprocessing </w:t>
-      </w:r>
-      <w:proofErr w:type="spellStart"/>
-      <w:r>
-        <w:rPr>
-          <w:rFonts w:eastAsiaTheme="majorEastAsia" w:cstheme="majorBidi"/>
-          <w:bCs/>
-        </w:rPr>
-        <w:t>ini</w:t>
-      </w:r>
-      <w:proofErr w:type="spellEnd"/>
-      <w:r>
-        <w:rPr>
-          <w:rFonts w:eastAsiaTheme="majorEastAsia" w:cstheme="majorBidi"/>
-          <w:bCs/>
-        </w:rPr>
-        <w:t xml:space="preserve">, </w:t>
-      </w:r>
-      <w:proofErr w:type="spellStart"/>
-      <w:r>
-        <w:rPr>
-          <w:rFonts w:eastAsiaTheme="majorEastAsia" w:cstheme="majorBidi"/>
-          <w:bCs/>
-        </w:rPr>
-        <w:t>dilakukan</w:t>
-      </w:r>
-      <w:proofErr w:type="spellEnd"/>
-      <w:r>
-        <w:rPr>
-          <w:rFonts w:eastAsiaTheme="majorEastAsia" w:cstheme="majorBidi"/>
-          <w:bCs/>
-        </w:rPr>
-        <w:t xml:space="preserve"> </w:t>
-      </w:r>
-      <w:proofErr w:type="spellStart"/>
-      <w:r>
-        <w:rPr>
-          <w:rFonts w:eastAsiaTheme="majorEastAsia" w:cstheme="majorBidi"/>
-          <w:bCs/>
-        </w:rPr>
-        <w:t>beberapa</w:t>
-      </w:r>
-      <w:proofErr w:type="spellEnd"/>
-      <w:r>
-        <w:rPr>
-          <w:rFonts w:eastAsiaTheme="majorEastAsia" w:cstheme="majorBidi"/>
-          <w:bCs/>
-        </w:rPr>
-        <w:t xml:space="preserve"> proses </w:t>
-      </w:r>
-      <w:proofErr w:type="spellStart"/>
-      <w:r>
-        <w:rPr>
-          <w:rFonts w:eastAsiaTheme="majorEastAsia" w:cstheme="majorBidi"/>
-          <w:bCs/>
-        </w:rPr>
-        <w:t>untuk</w:t>
-      </w:r>
-      <w:proofErr w:type="spellEnd"/>
-      <w:r>
-        <w:rPr>
-          <w:rFonts w:eastAsiaTheme="majorEastAsia" w:cstheme="majorBidi"/>
-          <w:bCs/>
-        </w:rPr>
-        <w:t xml:space="preserve"> </w:t>
-      </w:r>
-      <w:proofErr w:type="spellStart"/>
-      <w:r>
-        <w:rPr>
-          <w:rFonts w:eastAsiaTheme="majorEastAsia" w:cstheme="majorBidi"/>
-          <w:bCs/>
-        </w:rPr>
-        <w:t>mendapatkan</w:t>
-      </w:r>
-      <w:proofErr w:type="spellEnd"/>
-      <w:r>
-        <w:rPr>
-          <w:rFonts w:eastAsiaTheme="majorEastAsia" w:cstheme="majorBidi"/>
-          <w:bCs/>
-        </w:rPr>
-        <w:t xml:space="preserve"> </w:t>
-      </w:r>
-      <w:r>
-        <w:rPr>
-          <w:rFonts w:eastAsiaTheme="majorEastAsia" w:cstheme="majorBidi"/>
-          <w:bCs/>
-          <w:i/>
-          <w:iCs/>
-        </w:rPr>
-        <w:t xml:space="preserve">dataset </w:t>
-      </w:r>
-      <w:r>
-        <w:rPr>
-          <w:rFonts w:eastAsiaTheme="majorEastAsia" w:cstheme="majorBidi"/>
-          <w:bCs/>
-        </w:rPr>
-        <w:t xml:space="preserve">yang </w:t>
-      </w:r>
-      <w:proofErr w:type="spellStart"/>
-      <w:r>
-        <w:rPr>
-          <w:rFonts w:eastAsiaTheme="majorEastAsia" w:cstheme="majorBidi"/>
-          <w:bCs/>
-        </w:rPr>
-        <w:t>bersih</w:t>
-      </w:r>
-      <w:proofErr w:type="spellEnd"/>
-      <w:r>
-        <w:rPr>
-          <w:rFonts w:eastAsiaTheme="majorEastAsia" w:cstheme="majorBidi"/>
-          <w:bCs/>
-        </w:rPr>
-        <w:t xml:space="preserve">, </w:t>
-      </w:r>
-      <w:proofErr w:type="spellStart"/>
-      <w:r>
-        <w:rPr>
-          <w:rFonts w:eastAsiaTheme="majorEastAsia" w:cstheme="majorBidi"/>
-          <w:bCs/>
-        </w:rPr>
-        <w:t>sehingga</w:t>
-      </w:r>
-      <w:proofErr w:type="spellEnd"/>
-      <w:r>
-        <w:rPr>
-          <w:rFonts w:eastAsiaTheme="majorEastAsia" w:cstheme="majorBidi"/>
-          <w:bCs/>
-        </w:rPr>
-        <w:t xml:space="preserve"> proses </w:t>
-      </w:r>
-      <w:proofErr w:type="spellStart"/>
-      <w:r>
-        <w:rPr>
-          <w:rFonts w:eastAsiaTheme="majorEastAsia" w:cstheme="majorBidi"/>
-          <w:bCs/>
-        </w:rPr>
-        <w:t>pengujian</w:t>
-      </w:r>
-      <w:proofErr w:type="spellEnd"/>
-      <w:r>
-        <w:rPr>
-          <w:rFonts w:eastAsiaTheme="majorEastAsia" w:cstheme="majorBidi"/>
-          <w:bCs/>
-        </w:rPr>
-        <w:t xml:space="preserve"> </w:t>
-      </w:r>
-      <w:proofErr w:type="spellStart"/>
-      <w:r>
-        <w:rPr>
-          <w:rFonts w:eastAsiaTheme="majorEastAsia" w:cstheme="majorBidi"/>
-          <w:bCs/>
-        </w:rPr>
-        <w:t>tingkat</w:t>
-      </w:r>
-      <w:proofErr w:type="spellEnd"/>
-      <w:r>
-        <w:rPr>
-          <w:rFonts w:eastAsiaTheme="majorEastAsia" w:cstheme="majorBidi"/>
-          <w:bCs/>
-        </w:rPr>
-        <w:t xml:space="preserve"> </w:t>
-      </w:r>
-      <w:r>
-        <w:rPr>
-          <w:rFonts w:eastAsiaTheme="majorEastAsia" w:cstheme="majorBidi"/>
-          <w:bCs/>
-          <w:i/>
-          <w:iCs/>
-        </w:rPr>
-        <w:t xml:space="preserve">similarity </w:t>
-      </w:r>
-      <w:proofErr w:type="spellStart"/>
-      <w:r>
-        <w:rPr>
-          <w:rFonts w:eastAsiaTheme="majorEastAsia" w:cstheme="majorBidi"/>
-          <w:bCs/>
-        </w:rPr>
-        <w:t>lebih</w:t>
-      </w:r>
-      <w:proofErr w:type="spellEnd"/>
-      <w:r>
-        <w:rPr>
-          <w:rFonts w:eastAsiaTheme="majorEastAsia" w:cstheme="majorBidi"/>
-          <w:bCs/>
-        </w:rPr>
-        <w:t xml:space="preserve"> </w:t>
-      </w:r>
-      <w:proofErr w:type="spellStart"/>
-      <w:r>
-        <w:rPr>
-          <w:rFonts w:eastAsiaTheme="majorEastAsia" w:cstheme="majorBidi"/>
-          <w:bCs/>
-        </w:rPr>
-        <w:t>tepat</w:t>
-      </w:r>
-      <w:proofErr w:type="spellEnd"/>
-      <w:r>
-        <w:rPr>
-          <w:rFonts w:eastAsiaTheme="majorEastAsia" w:cstheme="majorBidi"/>
-          <w:bCs/>
-        </w:rPr>
-        <w:t xml:space="preserve"> </w:t>
-      </w:r>
-      <w:proofErr w:type="spellStart"/>
-      <w:r>
-        <w:rPr>
-          <w:rFonts w:eastAsiaTheme="majorEastAsia" w:cstheme="majorBidi"/>
-          <w:bCs/>
-        </w:rPr>
-        <w:t>dan</w:t>
-      </w:r>
-      <w:proofErr w:type="spellEnd"/>
-      <w:r>
-        <w:rPr>
-          <w:rFonts w:eastAsiaTheme="majorEastAsia" w:cstheme="majorBidi"/>
-          <w:bCs/>
-        </w:rPr>
-        <w:t xml:space="preserve"> </w:t>
-      </w:r>
-      <w:proofErr w:type="spellStart"/>
-      <w:r>
-        <w:rPr>
-          <w:rFonts w:eastAsiaTheme="majorEastAsia" w:cstheme="majorBidi"/>
-          <w:bCs/>
-        </w:rPr>
-        <w:t>akurat</w:t>
-      </w:r>
-      <w:proofErr w:type="spellEnd"/>
-      <w:r>
-        <w:rPr>
-          <w:rFonts w:eastAsiaTheme="majorEastAsia" w:cstheme="majorBidi"/>
-          <w:bCs/>
-        </w:rPr>
-        <w:t xml:space="preserve">. Proses </w:t>
-      </w:r>
-      <w:r>
-        <w:rPr>
-          <w:rFonts w:eastAsiaTheme="majorEastAsia" w:cstheme="majorBidi"/>
-          <w:bCs/>
-          <w:i/>
-          <w:iCs/>
-        </w:rPr>
-        <w:t xml:space="preserve">preprocessing </w:t>
-      </w:r>
-      <w:r>
-        <w:rPr>
-          <w:rFonts w:eastAsiaTheme="majorEastAsia" w:cstheme="majorBidi"/>
-          <w:bCs/>
-        </w:rPr>
-        <w:t xml:space="preserve">yang </w:t>
-      </w:r>
-      <w:proofErr w:type="spellStart"/>
-      <w:r>
-        <w:rPr>
-          <w:rFonts w:eastAsiaTheme="majorEastAsia" w:cstheme="majorBidi"/>
-          <w:bCs/>
-        </w:rPr>
-        <w:t>digunakan</w:t>
-      </w:r>
-      <w:proofErr w:type="spellEnd"/>
-      <w:r>
-        <w:rPr>
-          <w:rFonts w:eastAsiaTheme="majorEastAsia" w:cstheme="majorBidi"/>
-          <w:bCs/>
-        </w:rPr>
-        <w:t xml:space="preserve"> </w:t>
-      </w:r>
-      <w:proofErr w:type="spellStart"/>
-      <w:r>
-        <w:rPr>
-          <w:rFonts w:eastAsiaTheme="majorEastAsia" w:cstheme="majorBidi"/>
-          <w:bCs/>
-        </w:rPr>
-        <w:t>pada</w:t>
-      </w:r>
-      <w:proofErr w:type="spellEnd"/>
-      <w:r>
-        <w:rPr>
-          <w:rFonts w:eastAsiaTheme="majorEastAsia" w:cstheme="majorBidi"/>
-          <w:bCs/>
-        </w:rPr>
-        <w:t xml:space="preserve"> </w:t>
-      </w:r>
-      <w:proofErr w:type="spellStart"/>
-      <w:r>
-        <w:rPr>
-          <w:rFonts w:eastAsiaTheme="majorEastAsia" w:cstheme="majorBidi"/>
-          <w:bCs/>
-        </w:rPr>
-        <w:t>penelitian</w:t>
-      </w:r>
-      <w:proofErr w:type="spellEnd"/>
-      <w:r>
-        <w:rPr>
-          <w:rFonts w:eastAsiaTheme="majorEastAsia" w:cstheme="majorBidi"/>
-          <w:bCs/>
-        </w:rPr>
-        <w:t xml:space="preserve"> </w:t>
-      </w:r>
-      <w:proofErr w:type="spellStart"/>
-      <w:r>
-        <w:rPr>
-          <w:rFonts w:eastAsiaTheme="majorEastAsia" w:cstheme="majorBidi"/>
-          <w:bCs/>
-        </w:rPr>
-        <w:t>ini</w:t>
-      </w:r>
-      <w:proofErr w:type="spellEnd"/>
-      <w:r>
-        <w:rPr>
-          <w:rFonts w:eastAsiaTheme="majorEastAsia" w:cstheme="majorBidi"/>
-          <w:bCs/>
-        </w:rPr>
-        <w:t xml:space="preserve"> </w:t>
-      </w:r>
-      <w:proofErr w:type="spellStart"/>
-      <w:r>
-        <w:rPr>
-          <w:rFonts w:eastAsiaTheme="majorEastAsia" w:cstheme="majorBidi"/>
-          <w:bCs/>
-        </w:rPr>
-        <w:t>diantaranya</w:t>
-      </w:r>
-      <w:proofErr w:type="spellEnd"/>
-      <w:r>
-        <w:rPr>
-          <w:rFonts w:eastAsiaTheme="majorEastAsia" w:cstheme="majorBidi"/>
-          <w:bCs/>
-        </w:rPr>
-        <w:t xml:space="preserve"> </w:t>
-      </w:r>
-      <w:proofErr w:type="spellStart"/>
-      <w:proofErr w:type="gramStart"/>
-      <w:r>
-        <w:rPr>
-          <w:rFonts w:eastAsiaTheme="majorEastAsia" w:cstheme="majorBidi"/>
-          <w:bCs/>
-        </w:rPr>
-        <w:t>yaitu</w:t>
-      </w:r>
-      <w:proofErr w:type="spellEnd"/>
-      <w:r>
-        <w:rPr>
-          <w:rFonts w:eastAsiaTheme="majorEastAsia" w:cstheme="majorBidi"/>
-          <w:bCs/>
-        </w:rPr>
-        <w:t xml:space="preserve"> :</w:t>
-      </w:r>
-      <w:proofErr w:type="gramEnd"/>
-    </w:p>
-    <w:p>
-      <w:pPr>
-        <w:pStyle w:val="ListParagraph"/>
-        <w:numPr>
-          <w:ilvl w:val="0"/>
-          <w:numId w:val="1"/>
-        </w:numPr>
-        <w:ind w:left="1440"/>
-      </w:pPr>
-      <w:proofErr w:type="spellStart"/>
-      <w:r>
-        <w:rPr>
-          <w:i/>
-          <w:iCs/>
-        </w:rPr>
-        <w:t>Casefolding</w:t>
-      </w:r>
-      <w:proofErr w:type="spellEnd"/>
-    </w:p>
-    <w:p>
-      <w:pPr>
-        <w:pStyle w:val="ListParagraph"/>
-        <w:ind w:left="1440" w:firstLine="360"/>
-      </w:pPr>
-      <w:proofErr w:type="spellStart"/>
-      <w:proofErr w:type="gramStart"/>
-      <w:r>
-        <w:t>Pada</w:t>
-      </w:r>
-      <w:proofErr w:type="spellEnd"/>
-      <w:r>
-        <w:t xml:space="preserve"> </w:t>
-      </w:r>
-      <w:proofErr w:type="spellStart"/>
-      <w:r>
-        <w:t>Gambar</w:t>
-      </w:r>
-      <w:proofErr w:type="spellEnd"/>
-      <w:r>
-        <w:t xml:space="preserve"> 3.2 </w:t>
-      </w:r>
-      <w:proofErr w:type="spellStart"/>
-      <w:r>
-        <w:t>dilakukan</w:t>
-      </w:r>
-      <w:proofErr w:type="spellEnd"/>
-      <w:r>
-        <w:t xml:space="preserve"> </w:t>
-      </w:r>
-      <w:proofErr w:type="spellStart"/>
-      <w:r>
-        <w:t>penyetaraan</w:t>
-      </w:r>
-      <w:proofErr w:type="spellEnd"/>
-      <w:r>
-        <w:t xml:space="preserve"> kata yang </w:t>
-      </w:r>
-      <w:proofErr w:type="spellStart"/>
-      <w:r>
-        <w:t>mengandung</w:t>
-      </w:r>
-      <w:proofErr w:type="spellEnd"/>
-      <w:r>
-        <w:t xml:space="preserve"> </w:t>
-      </w:r>
-      <w:proofErr w:type="spellStart"/>
-      <w:r>
-        <w:t>huruf</w:t>
-      </w:r>
-      <w:proofErr w:type="spellEnd"/>
-      <w:r>
-        <w:t xml:space="preserve"> </w:t>
-      </w:r>
-      <w:proofErr w:type="spellStart"/>
-      <w:r>
-        <w:t>besar</w:t>
-      </w:r>
-      <w:proofErr w:type="spellEnd"/>
-      <w:r>
-        <w:t xml:space="preserve"> </w:t>
-      </w:r>
-      <w:proofErr w:type="spellStart"/>
-      <w:r>
-        <w:t>untuk</w:t>
-      </w:r>
-      <w:proofErr w:type="spellEnd"/>
-      <w:r>
-        <w:t xml:space="preserve"> </w:t>
-      </w:r>
-      <w:proofErr w:type="spellStart"/>
-      <w:r>
-        <w:t>diubah</w:t>
-      </w:r>
-      <w:proofErr w:type="spellEnd"/>
-      <w:r>
-        <w:t xml:space="preserve"> </w:t>
-      </w:r>
-      <w:proofErr w:type="spellStart"/>
-      <w:r>
-        <w:t>men</w:t>
-      </w:r>
-      <w:r>
-        <w:t>jadi</w:t>
-      </w:r>
-      <w:proofErr w:type="spellEnd"/>
-      <w:r>
-        <w:t xml:space="preserve"> </w:t>
-      </w:r>
-      <w:proofErr w:type="spellStart"/>
-      <w:r>
-        <w:t>huruf</w:t>
-      </w:r>
-      <w:proofErr w:type="spellEnd"/>
-      <w:r>
-        <w:t xml:space="preserve"> </w:t>
-      </w:r>
-      <w:proofErr w:type="spellStart"/>
-      <w:r>
-        <w:t>kecil</w:t>
-      </w:r>
-      <w:proofErr w:type="spellEnd"/>
-      <w:r>
-        <w:t xml:space="preserve">, </w:t>
-      </w:r>
-      <w:proofErr w:type="spellStart"/>
-      <w:r>
-        <w:t>misalnya</w:t>
-      </w:r>
-      <w:proofErr w:type="spellEnd"/>
-      <w:r>
-        <w:t xml:space="preserve"> </w:t>
-      </w:r>
-      <w:proofErr w:type="spellStart"/>
-      <w:r>
-        <w:t>Tujuan</w:t>
-      </w:r>
-      <w:proofErr w:type="spellEnd"/>
-      <w:r>
-        <w:t xml:space="preserve"> </w:t>
-      </w:r>
-      <w:proofErr w:type="spellStart"/>
-      <w:r>
-        <w:t>menjadi</w:t>
-      </w:r>
-      <w:proofErr w:type="spellEnd"/>
-      <w:r>
-        <w:t xml:space="preserve"> </w:t>
-      </w:r>
-      <w:proofErr w:type="spellStart"/>
-      <w:r>
-        <w:t>tujuan</w:t>
-      </w:r>
-      <w:proofErr w:type="spellEnd"/>
-      <w:r>
-        <w:t xml:space="preserve">, </w:t>
-      </w:r>
-      <w:proofErr w:type="spellStart"/>
-      <w:r>
-        <w:t>Adapun</w:t>
-      </w:r>
-      <w:proofErr w:type="spellEnd"/>
-      <w:r>
-        <w:t xml:space="preserve"> </w:t>
-      </w:r>
-      <w:proofErr w:type="spellStart"/>
-      <w:r>
-        <w:t>menjadi</w:t>
-      </w:r>
-      <w:proofErr w:type="spellEnd"/>
-      <w:r>
-        <w:t xml:space="preserve"> </w:t>
-      </w:r>
-      <w:proofErr w:type="spellStart"/>
-      <w:r>
-        <w:t>adapun</w:t>
-      </w:r>
-      <w:proofErr w:type="spellEnd"/>
-      <w:r>
-        <w:t xml:space="preserve">, </w:t>
-      </w:r>
-      <w:proofErr w:type="spellStart"/>
-      <w:r>
-        <w:t>dan</w:t>
-      </w:r>
-      <w:proofErr w:type="spellEnd"/>
-      <w:r>
-        <w:t xml:space="preserve"> </w:t>
-      </w:r>
-      <w:proofErr w:type="spellStart"/>
-      <w:r>
-        <w:t>seterusnya</w:t>
-      </w:r>
-      <w:proofErr w:type="spellEnd"/>
-      <w:r>
-        <w:t>.</w:t>
-      </w:r>
-      <w:proofErr w:type="gramEnd"/>
-    </w:p>
-    <w:p>
-      <w:pPr>
-        <w:pStyle w:val="ListParagraph"/>
-        <w:ind w:left="1440" w:firstLine="360"/>
-      </w:pPr>
-    </w:p>
-    <w:p>
-      <w:pPr>
-        <w:pStyle w:val="ListParagraph"/>
-        <w:ind w:left="1440" w:firstLine="360"/>
-        <w:jc w:val="center"/>
-      </w:pPr>
-      <w:r>
-        <w:rPr>
-          <w:noProof/>
-        </w:rPr>
-        <w:lastRenderedPageBreak/>
-        <w:drawing>
-          <wp:inline distT="0" distB="0" distL="0" distR="0">
-            <wp:extent cx="3819525" cy="4962525"/>
-            <wp:effectExtent l="0" t="0" r="9525" b="9525"/>
-            <wp:docPr id="3" name="Picture 3"/>
-            <wp:cNvGraphicFramePr>
-              <a:graphicFrameLocks xmlns:a="http://schemas.openxmlformats.org/drawingml/2006/main" noChangeAspect="1"/>
-            </wp:cNvGraphicFramePr>
-            <a:graphic xmlns:a="http://schemas.openxmlformats.org/drawingml/2006/main">
-              <a:graphicData uri="http://schemas.openxmlformats.org/drawingml/2006/picture">
-                <pic:pic xmlns:pic="http://schemas.openxmlformats.org/drawingml/2006/picture">
-                  <pic:nvPicPr>
-                    <pic:cNvPr id="0" name="casefolding.jpg"/>
-                    <pic:cNvPicPr/>
-                  </pic:nvPicPr>
-                  <pic:blipFill>
-                    <a:blip r:embed="rId10">
                       <a:extLst>
                         <a:ext uri="{28A0092B-C50C-407E-A947-70E740481C1C}">
                           <a14:useLocalDpi xmlns:a14="http://schemas.microsoft.com/office/drawing/2010/main" val="0"/>
@@ -6288,7 +4375,7 @@
                   <pic:spPr>
                     <a:xfrm>
                       <a:off x="0" y="0"/>
-                      <a:ext cx="3819525" cy="4962525"/>
+                      <a:ext cx="3704192" cy="6071370"/>
                     </a:xfrm>
                     <a:prstGeom prst="rect">
                       <a:avLst/>
@@ -6304,16 +4391,14 @@
     <w:p>
       <w:pPr>
         <w:pStyle w:val="Caption"/>
-        <w:ind w:left="1080"/>
         <w:jc w:val="center"/>
         <w:rPr>
-          <w:i/>
-          <w:iCs/>
           <w:color w:val="auto"/>
           <w:sz w:val="24"/>
           <w:szCs w:val="24"/>
         </w:rPr>
       </w:pPr>
+      <w:bookmarkStart w:id="4" w:name="_Toc63440920"/>
       <w:proofErr w:type="spellStart"/>
       <w:r>
         <w:rPr>
@@ -6333,27 +4418,17 @@
         <w:t xml:space="preserve"> </w:t>
       </w:r>
       <w:r>
+        <w:fldChar w:fldCharType="begin"/>
+      </w:r>
+      <w:r>
         <w:rPr>
           <w:color w:val="auto"/>
           <w:sz w:val="24"/>
           <w:szCs w:val="24"/>
         </w:rPr>
-        <w:fldChar w:fldCharType="begin"/>
-      </w:r>
-      <w:r>
-        <w:rPr>
-          <w:color w:val="auto"/>
-          <w:sz w:val="24"/>
-          <w:szCs w:val="24"/>
-        </w:rPr>
         <w:instrText xml:space="preserve"> SEQ Gambar \* ARABIC </w:instrText>
       </w:r>
       <w:r>
-        <w:rPr>
-          <w:color w:val="auto"/>
-          <w:sz w:val="24"/>
-          <w:szCs w:val="24"/>
-        </w:rPr>
         <w:fldChar w:fldCharType="separate"/>
       </w:r>
       <w:r>
@@ -6366,33 +4441,1889 @@
         <w:t>2</w:t>
       </w:r>
       <w:r>
+        <w:fldChar w:fldCharType="end"/>
+      </w:r>
+      <w:r>
         <w:rPr>
           <w:color w:val="auto"/>
           <w:sz w:val="24"/>
           <w:szCs w:val="24"/>
         </w:rPr>
-        <w:fldChar w:fldCharType="end"/>
-      </w:r>
+        <w:t xml:space="preserve"> 3.1 </w:t>
+      </w:r>
+      <w:proofErr w:type="spellStart"/>
       <w:r>
         <w:rPr>
           <w:color w:val="auto"/>
           <w:sz w:val="24"/>
           <w:szCs w:val="24"/>
         </w:rPr>
-        <w:t xml:space="preserve"> 3.2 </w:t>
-      </w:r>
-      <w:proofErr w:type="spellStart"/>
-      <w:r>
-        <w:rPr>
-          <w:i/>
-          <w:iCs/>
+        <w:t>Tahapan</w:t>
+      </w:r>
+      <w:proofErr w:type="spellEnd"/>
+      <w:r>
+        <w:rPr>
           <w:color w:val="auto"/>
           <w:sz w:val="24"/>
           <w:szCs w:val="24"/>
         </w:rPr>
-        <w:t>Casefolding</w:t>
-      </w:r>
-      <w:proofErr w:type="spellEnd"/>
+        <w:t xml:space="preserve"> </w:t>
+      </w:r>
+      <w:proofErr w:type="spellStart"/>
+      <w:r>
+        <w:rPr>
+          <w:color w:val="auto"/>
+          <w:sz w:val="24"/>
+          <w:szCs w:val="24"/>
+        </w:rPr>
+        <w:t>Metode</w:t>
+      </w:r>
+      <w:bookmarkEnd w:id="4"/>
+      <w:proofErr w:type="spellEnd"/>
+    </w:p>
+    <w:p>
+      <w:pPr>
+        <w:ind w:left="450" w:firstLine="270"/>
+      </w:pPr>
+      <w:r>
+        <w:t xml:space="preserve"> </w:t>
+      </w:r>
+      <w:proofErr w:type="spellStart"/>
+      <w:r>
+        <w:t>Pada</w:t>
+      </w:r>
+      <w:proofErr w:type="spellEnd"/>
+      <w:r>
+        <w:t xml:space="preserve"> </w:t>
+      </w:r>
+      <w:proofErr w:type="spellStart"/>
+      <w:r>
+        <w:t>Gambar</w:t>
+      </w:r>
+      <w:proofErr w:type="spellEnd"/>
+      <w:r>
+        <w:t xml:space="preserve"> 3.1 </w:t>
+      </w:r>
+      <w:proofErr w:type="spellStart"/>
+      <w:r>
+        <w:t>merupakan</w:t>
+      </w:r>
+      <w:proofErr w:type="spellEnd"/>
+      <w:r>
+        <w:t xml:space="preserve"> proses </w:t>
+      </w:r>
+      <w:proofErr w:type="spellStart"/>
+      <w:r>
+        <w:t>pengolahan</w:t>
+      </w:r>
+      <w:proofErr w:type="spellEnd"/>
+      <w:r>
+        <w:t xml:space="preserve"> data </w:t>
+      </w:r>
+      <w:proofErr w:type="spellStart"/>
+      <w:r>
+        <w:t>dokumen</w:t>
+      </w:r>
+      <w:proofErr w:type="spellEnd"/>
+      <w:r>
+        <w:t xml:space="preserve"> </w:t>
+      </w:r>
+      <w:proofErr w:type="spellStart"/>
+      <w:r>
+        <w:t>abstrak</w:t>
+      </w:r>
+      <w:proofErr w:type="spellEnd"/>
+      <w:r>
+        <w:t xml:space="preserve"> </w:t>
+      </w:r>
+      <w:proofErr w:type="spellStart"/>
+      <w:r>
+        <w:t>skripsi</w:t>
+      </w:r>
+      <w:proofErr w:type="spellEnd"/>
+      <w:r>
+        <w:t xml:space="preserve"> </w:t>
+      </w:r>
+      <w:proofErr w:type="spellStart"/>
+      <w:r>
+        <w:t>mahasiswa</w:t>
+      </w:r>
+      <w:proofErr w:type="spellEnd"/>
+      <w:r>
+        <w:t xml:space="preserve"> Budi </w:t>
+      </w:r>
+      <w:proofErr w:type="spellStart"/>
+      <w:r>
+        <w:t>Luhur</w:t>
+      </w:r>
+      <w:proofErr w:type="spellEnd"/>
+      <w:r>
+        <w:t xml:space="preserve">, </w:t>
+      </w:r>
+      <w:proofErr w:type="spellStart"/>
+      <w:r>
+        <w:t>pada</w:t>
+      </w:r>
+      <w:proofErr w:type="spellEnd"/>
+      <w:r>
+        <w:t xml:space="preserve"> </w:t>
+      </w:r>
+      <w:proofErr w:type="spellStart"/>
+      <w:r>
+        <w:t>tahap</w:t>
+      </w:r>
+      <w:proofErr w:type="spellEnd"/>
+      <w:r>
+        <w:t xml:space="preserve"> </w:t>
+      </w:r>
+      <w:proofErr w:type="spellStart"/>
+      <w:r>
+        <w:t>ini</w:t>
+      </w:r>
+      <w:proofErr w:type="spellEnd"/>
+      <w:r>
+        <w:t xml:space="preserve"> </w:t>
+      </w:r>
+      <w:proofErr w:type="spellStart"/>
+      <w:r>
+        <w:t>dokumen</w:t>
+      </w:r>
+      <w:proofErr w:type="spellEnd"/>
+      <w:r>
+        <w:t xml:space="preserve"> </w:t>
+      </w:r>
+      <w:proofErr w:type="spellStart"/>
+      <w:r>
+        <w:t>abstrak</w:t>
+      </w:r>
+      <w:proofErr w:type="spellEnd"/>
+      <w:r>
+        <w:t xml:space="preserve"> </w:t>
+      </w:r>
+      <w:proofErr w:type="spellStart"/>
+      <w:r>
+        <w:t>digunakan</w:t>
+      </w:r>
+      <w:proofErr w:type="spellEnd"/>
+      <w:r>
+        <w:t xml:space="preserve"> </w:t>
+      </w:r>
+      <w:proofErr w:type="spellStart"/>
+      <w:r>
+        <w:lastRenderedPageBreak/>
+        <w:t>sebagai</w:t>
+      </w:r>
+      <w:proofErr w:type="spellEnd"/>
+      <w:r>
+        <w:t xml:space="preserve"> data </w:t>
+      </w:r>
+      <w:proofErr w:type="spellStart"/>
+      <w:r>
+        <w:t>tes</w:t>
+      </w:r>
+      <w:proofErr w:type="spellEnd"/>
+      <w:r>
+        <w:t xml:space="preserve"> </w:t>
+      </w:r>
+      <w:proofErr w:type="spellStart"/>
+      <w:r>
+        <w:t>dan</w:t>
+      </w:r>
+      <w:proofErr w:type="spellEnd"/>
+      <w:r>
+        <w:t xml:space="preserve"> </w:t>
+      </w:r>
+      <w:r>
+        <w:rPr>
+          <w:i/>
+          <w:iCs/>
+        </w:rPr>
+        <w:t xml:space="preserve">dataset. </w:t>
+      </w:r>
+      <w:proofErr w:type="spellStart"/>
+      <w:r>
+        <w:t>Pada</w:t>
+      </w:r>
+      <w:proofErr w:type="spellEnd"/>
+      <w:r>
+        <w:t xml:space="preserve"> proses </w:t>
+      </w:r>
+      <w:r>
+        <w:rPr>
+          <w:i/>
+          <w:iCs/>
+        </w:rPr>
+        <w:t xml:space="preserve">dataset, </w:t>
+      </w:r>
+      <w:r>
+        <w:t xml:space="preserve">data yang </w:t>
+      </w:r>
+      <w:proofErr w:type="spellStart"/>
+      <w:r>
+        <w:t>sudah</w:t>
+      </w:r>
+      <w:proofErr w:type="spellEnd"/>
+      <w:r>
+        <w:t xml:space="preserve"> di </w:t>
+      </w:r>
+      <w:r>
+        <w:rPr>
+          <w:i/>
+          <w:iCs/>
+        </w:rPr>
+        <w:t xml:space="preserve">upload </w:t>
+      </w:r>
+      <w:proofErr w:type="spellStart"/>
+      <w:proofErr w:type="gramStart"/>
+      <w:r>
+        <w:t>akan</w:t>
+      </w:r>
+      <w:proofErr w:type="spellEnd"/>
+      <w:proofErr w:type="gramEnd"/>
+      <w:r>
+        <w:t xml:space="preserve"> di proses </w:t>
+      </w:r>
+      <w:proofErr w:type="spellStart"/>
+      <w:r>
+        <w:t>melalui</w:t>
+      </w:r>
+      <w:proofErr w:type="spellEnd"/>
+      <w:r>
+        <w:t xml:space="preserve"> </w:t>
+      </w:r>
+      <w:proofErr w:type="spellStart"/>
+      <w:r>
+        <w:t>tahap</w:t>
+      </w:r>
+      <w:proofErr w:type="spellEnd"/>
+      <w:r>
+        <w:t xml:space="preserve"> </w:t>
+      </w:r>
+      <w:r>
+        <w:rPr>
+          <w:i/>
+          <w:iCs/>
+        </w:rPr>
+        <w:t xml:space="preserve">preprocessing, </w:t>
+      </w:r>
+      <w:proofErr w:type="spellStart"/>
+      <w:r>
+        <w:t>begitupun</w:t>
+      </w:r>
+      <w:proofErr w:type="spellEnd"/>
+      <w:r>
+        <w:t xml:space="preserve"> </w:t>
+      </w:r>
+      <w:proofErr w:type="spellStart"/>
+      <w:r>
+        <w:t>dokumen</w:t>
+      </w:r>
+      <w:proofErr w:type="spellEnd"/>
+      <w:r>
+        <w:t xml:space="preserve"> yang </w:t>
+      </w:r>
+      <w:proofErr w:type="spellStart"/>
+      <w:r>
+        <w:t>dijadikan</w:t>
+      </w:r>
+      <w:proofErr w:type="spellEnd"/>
+      <w:r>
+        <w:t xml:space="preserve"> </w:t>
+      </w:r>
+      <w:proofErr w:type="spellStart"/>
+      <w:r>
+        <w:t>sebagai</w:t>
+      </w:r>
+      <w:proofErr w:type="spellEnd"/>
+      <w:r>
+        <w:t xml:space="preserve"> data </w:t>
+      </w:r>
+      <w:proofErr w:type="spellStart"/>
+      <w:r>
+        <w:t>tes</w:t>
+      </w:r>
+      <w:proofErr w:type="spellEnd"/>
+      <w:r>
+        <w:t xml:space="preserve">. </w:t>
+      </w:r>
+      <w:proofErr w:type="spellStart"/>
+      <w:r>
+        <w:t>Kemudian</w:t>
+      </w:r>
+      <w:proofErr w:type="spellEnd"/>
+      <w:r>
+        <w:t xml:space="preserve"> </w:t>
+      </w:r>
+      <w:proofErr w:type="spellStart"/>
+      <w:r>
+        <w:t>dokumen</w:t>
+      </w:r>
+      <w:proofErr w:type="spellEnd"/>
+      <w:r>
+        <w:t xml:space="preserve"> yang </w:t>
+      </w:r>
+      <w:proofErr w:type="spellStart"/>
+      <w:r>
+        <w:t>digunakan</w:t>
+      </w:r>
+      <w:proofErr w:type="spellEnd"/>
+      <w:r>
+        <w:t xml:space="preserve"> </w:t>
+      </w:r>
+      <w:proofErr w:type="spellStart"/>
+      <w:r>
+        <w:t>sebagai</w:t>
+      </w:r>
+      <w:proofErr w:type="spellEnd"/>
+      <w:r>
+        <w:t xml:space="preserve"> </w:t>
+      </w:r>
+      <w:r>
+        <w:rPr>
+          <w:i/>
+          <w:iCs/>
+        </w:rPr>
+        <w:t xml:space="preserve">dataset </w:t>
+      </w:r>
+      <w:proofErr w:type="spellStart"/>
+      <w:proofErr w:type="gramStart"/>
+      <w:r>
+        <w:t>akan</w:t>
+      </w:r>
+      <w:proofErr w:type="spellEnd"/>
+      <w:proofErr w:type="gramEnd"/>
+      <w:r>
+        <w:t xml:space="preserve"> </w:t>
+      </w:r>
+      <w:proofErr w:type="spellStart"/>
+      <w:r>
+        <w:t>disimpan</w:t>
+      </w:r>
+      <w:proofErr w:type="spellEnd"/>
+      <w:r>
+        <w:t xml:space="preserve"> </w:t>
+      </w:r>
+      <w:proofErr w:type="spellStart"/>
+      <w:r>
+        <w:t>ke</w:t>
+      </w:r>
+      <w:proofErr w:type="spellEnd"/>
+      <w:r>
+        <w:t xml:space="preserve"> </w:t>
+      </w:r>
+      <w:proofErr w:type="spellStart"/>
+      <w:r>
+        <w:t>dalam</w:t>
+      </w:r>
+      <w:proofErr w:type="spellEnd"/>
+      <w:r>
+        <w:t xml:space="preserve"> </w:t>
+      </w:r>
+      <w:r>
+        <w:rPr>
+          <w:i/>
+          <w:iCs/>
+        </w:rPr>
+        <w:t>database</w:t>
+      </w:r>
+      <w:r>
+        <w:rPr>
+          <w:i/>
+          <w:iCs/>
+        </w:rPr>
+        <w:t xml:space="preserve">, </w:t>
+      </w:r>
+      <w:proofErr w:type="spellStart"/>
+      <w:r>
+        <w:t>sedangkan</w:t>
+      </w:r>
+      <w:proofErr w:type="spellEnd"/>
+      <w:r>
+        <w:t xml:space="preserve"> </w:t>
+      </w:r>
+      <w:proofErr w:type="spellStart"/>
+      <w:r>
+        <w:t>dokumen</w:t>
+      </w:r>
+      <w:proofErr w:type="spellEnd"/>
+      <w:r>
+        <w:t xml:space="preserve"> data </w:t>
+      </w:r>
+      <w:proofErr w:type="spellStart"/>
+      <w:r>
+        <w:t>tes</w:t>
+      </w:r>
+      <w:proofErr w:type="spellEnd"/>
+      <w:r>
+        <w:t xml:space="preserve"> </w:t>
+      </w:r>
+      <w:proofErr w:type="spellStart"/>
+      <w:r>
+        <w:t>tidak</w:t>
+      </w:r>
+      <w:proofErr w:type="spellEnd"/>
+      <w:r>
+        <w:t xml:space="preserve"> </w:t>
+      </w:r>
+      <w:proofErr w:type="spellStart"/>
+      <w:r>
+        <w:t>disimpan</w:t>
+      </w:r>
+      <w:proofErr w:type="spellEnd"/>
+      <w:r>
+        <w:t xml:space="preserve"> </w:t>
+      </w:r>
+      <w:proofErr w:type="spellStart"/>
+      <w:r>
+        <w:t>ke</w:t>
+      </w:r>
+      <w:proofErr w:type="spellEnd"/>
+      <w:r>
+        <w:t xml:space="preserve"> </w:t>
+      </w:r>
+      <w:proofErr w:type="spellStart"/>
+      <w:r>
+        <w:t>dalam</w:t>
+      </w:r>
+      <w:proofErr w:type="spellEnd"/>
+      <w:r>
+        <w:t xml:space="preserve"> </w:t>
+      </w:r>
+      <w:r>
+        <w:rPr>
+          <w:i/>
+          <w:iCs/>
+        </w:rPr>
+        <w:t xml:space="preserve">database. </w:t>
+      </w:r>
+      <w:proofErr w:type="spellStart"/>
+      <w:r>
+        <w:t>Dokumen</w:t>
+      </w:r>
+      <w:proofErr w:type="spellEnd"/>
+      <w:r>
+        <w:t xml:space="preserve"> </w:t>
+      </w:r>
+      <w:proofErr w:type="spellStart"/>
+      <w:r>
+        <w:t>abstrak</w:t>
+      </w:r>
+      <w:proofErr w:type="spellEnd"/>
+      <w:r>
+        <w:t xml:space="preserve"> yang </w:t>
+      </w:r>
+      <w:proofErr w:type="spellStart"/>
+      <w:r>
+        <w:t>digunakan</w:t>
+      </w:r>
+      <w:proofErr w:type="spellEnd"/>
+      <w:r>
+        <w:t xml:space="preserve"> </w:t>
+      </w:r>
+      <w:proofErr w:type="spellStart"/>
+      <w:r>
+        <w:t>berupa</w:t>
+      </w:r>
+      <w:proofErr w:type="spellEnd"/>
+      <w:r>
+        <w:t xml:space="preserve"> </w:t>
+      </w:r>
+      <w:proofErr w:type="spellStart"/>
+      <w:r>
+        <w:t>dokumen</w:t>
+      </w:r>
+      <w:proofErr w:type="spellEnd"/>
+      <w:r>
+        <w:t xml:space="preserve"> </w:t>
+      </w:r>
+      <w:r>
+        <w:rPr>
+          <w:i/>
+          <w:iCs/>
+        </w:rPr>
+        <w:t xml:space="preserve">.pdf, </w:t>
+      </w:r>
+      <w:proofErr w:type="spellStart"/>
+      <w:r>
+        <w:t>ukuran</w:t>
+      </w:r>
+      <w:proofErr w:type="spellEnd"/>
+      <w:r>
+        <w:t xml:space="preserve"> &lt; 1mb, </w:t>
+      </w:r>
+      <w:proofErr w:type="gramStart"/>
+      <w:r>
+        <w:t>file</w:t>
+      </w:r>
+      <w:proofErr w:type="gramEnd"/>
+      <w:r>
+        <w:t xml:space="preserve"> </w:t>
+      </w:r>
+      <w:proofErr w:type="spellStart"/>
+      <w:r>
+        <w:t>masukan</w:t>
+      </w:r>
+      <w:proofErr w:type="spellEnd"/>
+      <w:r>
+        <w:t xml:space="preserve"> </w:t>
+      </w:r>
+      <w:proofErr w:type="spellStart"/>
+      <w:r>
+        <w:t>berupa</w:t>
+      </w:r>
+      <w:proofErr w:type="spellEnd"/>
+      <w:r>
+        <w:t xml:space="preserve"> </w:t>
+      </w:r>
+      <w:proofErr w:type="spellStart"/>
+      <w:r>
+        <w:t>tulisan</w:t>
+      </w:r>
+      <w:proofErr w:type="spellEnd"/>
+      <w:r>
+        <w:t xml:space="preserve">. </w:t>
+      </w:r>
+      <w:proofErr w:type="spellStart"/>
+      <w:r>
+        <w:t>Selanjutnya</w:t>
+      </w:r>
+      <w:proofErr w:type="spellEnd"/>
+      <w:r>
+        <w:t xml:space="preserve"> </w:t>
+      </w:r>
+      <w:proofErr w:type="spellStart"/>
+      <w:r>
+        <w:t>dokumen</w:t>
+      </w:r>
+      <w:proofErr w:type="spellEnd"/>
+      <w:r>
+        <w:t xml:space="preserve"> yang </w:t>
+      </w:r>
+      <w:proofErr w:type="spellStart"/>
+      <w:r>
+        <w:t>sudah</w:t>
+      </w:r>
+      <w:proofErr w:type="spellEnd"/>
+      <w:r>
+        <w:t xml:space="preserve"> </w:t>
+      </w:r>
+      <w:proofErr w:type="spellStart"/>
+      <w:r>
+        <w:t>melalui</w:t>
+      </w:r>
+      <w:proofErr w:type="spellEnd"/>
+      <w:r>
+        <w:t xml:space="preserve"> </w:t>
+      </w:r>
+      <w:proofErr w:type="spellStart"/>
+      <w:r>
+        <w:t>tahap</w:t>
+      </w:r>
+      <w:proofErr w:type="spellEnd"/>
+      <w:r>
+        <w:t xml:space="preserve"> </w:t>
+      </w:r>
+      <w:r>
+        <w:rPr>
+          <w:i/>
+          <w:iCs/>
+        </w:rPr>
+        <w:t xml:space="preserve">preprocessing, </w:t>
+      </w:r>
+      <w:proofErr w:type="spellStart"/>
+      <w:r>
+        <w:t>akan</w:t>
+      </w:r>
+      <w:proofErr w:type="spellEnd"/>
+      <w:r>
+        <w:t xml:space="preserve"> </w:t>
+      </w:r>
+      <w:proofErr w:type="spellStart"/>
+      <w:r>
+        <w:t>dilakukan</w:t>
+      </w:r>
+      <w:proofErr w:type="spellEnd"/>
+      <w:r>
+        <w:t xml:space="preserve"> </w:t>
+      </w:r>
+      <w:proofErr w:type="spellStart"/>
+      <w:r>
+        <w:t>pembentukan</w:t>
+      </w:r>
+      <w:proofErr w:type="spellEnd"/>
+      <w:r>
+        <w:t xml:space="preserve"> </w:t>
+      </w:r>
+      <w:r>
+        <w:rPr>
+          <w:i/>
+          <w:iCs/>
+        </w:rPr>
+        <w:t xml:space="preserve">n-gram, </w:t>
+      </w:r>
+      <w:proofErr w:type="spellStart"/>
+      <w:r>
+        <w:t>kemudian</w:t>
+      </w:r>
+      <w:proofErr w:type="spellEnd"/>
+      <w:r>
+        <w:t xml:space="preserve"> </w:t>
+      </w:r>
+      <w:proofErr w:type="spellStart"/>
+      <w:r>
+        <w:t>perhitungan</w:t>
+      </w:r>
+      <w:proofErr w:type="spellEnd"/>
+      <w:r>
+        <w:t xml:space="preserve"> </w:t>
+      </w:r>
+      <w:r>
+        <w:rPr>
+          <w:i/>
+          <w:iCs/>
+        </w:rPr>
+        <w:t>rolling</w:t>
+      </w:r>
+      <w:r>
+        <w:t xml:space="preserve"> </w:t>
+      </w:r>
+      <w:r>
+        <w:rPr>
+          <w:i/>
+          <w:iCs/>
+        </w:rPr>
+        <w:t>hash</w:t>
+      </w:r>
+      <w:r>
+        <w:t xml:space="preserve">, </w:t>
+      </w:r>
+      <w:proofErr w:type="spellStart"/>
+      <w:r>
+        <w:t>setelah</w:t>
+      </w:r>
+      <w:proofErr w:type="spellEnd"/>
+      <w:r>
+        <w:t xml:space="preserve"> </w:t>
+      </w:r>
+      <w:proofErr w:type="spellStart"/>
+      <w:r>
+        <w:rPr>
+          <w:i/>
+          <w:iCs/>
+        </w:rPr>
+        <w:t>hash</w:t>
+      </w:r>
+      <w:r>
+        <w:t>nya</w:t>
+      </w:r>
+      <w:proofErr w:type="spellEnd"/>
+      <w:r>
+        <w:t xml:space="preserve"> </w:t>
+      </w:r>
+      <w:proofErr w:type="spellStart"/>
+      <w:r>
+        <w:t>didapatkan</w:t>
+      </w:r>
+      <w:proofErr w:type="spellEnd"/>
+      <w:r>
+        <w:t xml:space="preserve">, </w:t>
+      </w:r>
+      <w:proofErr w:type="spellStart"/>
+      <w:r>
+        <w:t>maka</w:t>
+      </w:r>
+      <w:proofErr w:type="spellEnd"/>
+      <w:r>
+        <w:t xml:space="preserve"> </w:t>
+      </w:r>
+      <w:proofErr w:type="spellStart"/>
+      <w:r>
+        <w:t>dilakukan</w:t>
+      </w:r>
+      <w:proofErr w:type="spellEnd"/>
+      <w:r>
+        <w:t xml:space="preserve"> </w:t>
+      </w:r>
+      <w:proofErr w:type="spellStart"/>
+      <w:r>
+        <w:t>pembentukan</w:t>
+      </w:r>
+      <w:proofErr w:type="spellEnd"/>
+      <w:r>
+        <w:t xml:space="preserve"> </w:t>
+      </w:r>
+      <w:r>
+        <w:rPr>
+          <w:i/>
+          <w:iCs/>
+        </w:rPr>
+        <w:t>window</w:t>
+      </w:r>
+      <w:r>
+        <w:t xml:space="preserve">, </w:t>
+      </w:r>
+      <w:proofErr w:type="spellStart"/>
+      <w:r>
+        <w:t>lalu</w:t>
+      </w:r>
+      <w:proofErr w:type="spellEnd"/>
+      <w:r>
+        <w:t xml:space="preserve"> </w:t>
+      </w:r>
+      <w:proofErr w:type="spellStart"/>
+      <w:r>
+        <w:t>dicarilah</w:t>
+      </w:r>
+      <w:proofErr w:type="spellEnd"/>
+      <w:r>
+        <w:t xml:space="preserve"> </w:t>
+      </w:r>
+      <w:r>
+        <w:rPr>
+          <w:i/>
+          <w:iCs/>
+        </w:rPr>
+        <w:t>fingerprint</w:t>
+      </w:r>
+      <w:r>
+        <w:t xml:space="preserve"> </w:t>
+      </w:r>
+      <w:proofErr w:type="spellStart"/>
+      <w:r>
+        <w:t>dari</w:t>
+      </w:r>
+      <w:proofErr w:type="spellEnd"/>
+      <w:r>
+        <w:t xml:space="preserve"> </w:t>
+      </w:r>
+      <w:r>
+        <w:rPr>
+          <w:i/>
+          <w:iCs/>
+        </w:rPr>
+        <w:t>window</w:t>
+      </w:r>
+      <w:r>
+        <w:t xml:space="preserve"> yang </w:t>
+      </w:r>
+      <w:proofErr w:type="spellStart"/>
+      <w:r>
+        <w:t>sudah</w:t>
+      </w:r>
+      <w:proofErr w:type="spellEnd"/>
+      <w:r>
+        <w:t xml:space="preserve"> </w:t>
+      </w:r>
+      <w:proofErr w:type="spellStart"/>
+      <w:r>
+        <w:t>dibentuk</w:t>
+      </w:r>
+      <w:proofErr w:type="spellEnd"/>
+      <w:r>
+        <w:t xml:space="preserve"> </w:t>
+      </w:r>
+      <w:proofErr w:type="spellStart"/>
+      <w:r>
+        <w:t>sebelumnya</w:t>
+      </w:r>
+      <w:proofErr w:type="spellEnd"/>
+      <w:r>
+        <w:t>.</w:t>
+      </w:r>
+      <w:r>
+        <w:rPr>
+          <w:i/>
+          <w:iCs/>
+        </w:rPr>
+        <w:t xml:space="preserve"> </w:t>
+      </w:r>
+      <w:r>
+        <w:t xml:space="preserve">Proses </w:t>
+      </w:r>
+      <w:proofErr w:type="spellStart"/>
+      <w:r>
+        <w:t>selanjutnya</w:t>
+      </w:r>
+      <w:proofErr w:type="spellEnd"/>
+      <w:r>
+        <w:t xml:space="preserve"> </w:t>
+      </w:r>
+      <w:proofErr w:type="spellStart"/>
+      <w:r>
+        <w:t>yaitu</w:t>
+      </w:r>
+      <w:proofErr w:type="spellEnd"/>
+      <w:r>
+        <w:t xml:space="preserve"> </w:t>
+      </w:r>
+      <w:proofErr w:type="spellStart"/>
+      <w:r>
+        <w:t>pencarian</w:t>
+      </w:r>
+      <w:proofErr w:type="spellEnd"/>
+      <w:r>
+        <w:t xml:space="preserve"> </w:t>
+      </w:r>
+      <w:proofErr w:type="spellStart"/>
+      <w:r>
+        <w:t>nilai</w:t>
+      </w:r>
+      <w:proofErr w:type="spellEnd"/>
+      <w:r>
+        <w:t xml:space="preserve"> </w:t>
+      </w:r>
+      <w:r>
+        <w:rPr>
+          <w:i/>
+          <w:iCs/>
+        </w:rPr>
+        <w:t>similarity</w:t>
+      </w:r>
+      <w:r>
+        <w:t xml:space="preserve"> </w:t>
+      </w:r>
+      <w:proofErr w:type="spellStart"/>
+      <w:r>
+        <w:t>dari</w:t>
+      </w:r>
+      <w:proofErr w:type="spellEnd"/>
+      <w:r>
+        <w:t xml:space="preserve"> </w:t>
+      </w:r>
+      <w:proofErr w:type="spellStart"/>
+      <w:r>
+        <w:t>sebuah</w:t>
+      </w:r>
+      <w:proofErr w:type="spellEnd"/>
+      <w:r>
+        <w:t xml:space="preserve"> </w:t>
+      </w:r>
+      <w:proofErr w:type="spellStart"/>
+      <w:r>
+        <w:t>dokumen</w:t>
+      </w:r>
+      <w:proofErr w:type="spellEnd"/>
+      <w:r>
+        <w:t xml:space="preserve"> </w:t>
+      </w:r>
+      <w:proofErr w:type="spellStart"/>
+      <w:r>
+        <w:t>abstrak</w:t>
+      </w:r>
+      <w:proofErr w:type="spellEnd"/>
+      <w:r>
+        <w:t xml:space="preserve"> </w:t>
+      </w:r>
+      <w:proofErr w:type="spellStart"/>
+      <w:r>
+        <w:t>melalui</w:t>
+      </w:r>
+      <w:proofErr w:type="spellEnd"/>
+      <w:r>
+        <w:t xml:space="preserve"> </w:t>
+      </w:r>
+      <w:proofErr w:type="spellStart"/>
+      <w:r>
+        <w:t>metode</w:t>
+      </w:r>
+      <w:proofErr w:type="spellEnd"/>
+      <w:r>
+        <w:t xml:space="preserve"> </w:t>
+      </w:r>
+      <w:proofErr w:type="spellStart"/>
+      <w:r>
+        <w:rPr>
+          <w:i/>
+          <w:iCs/>
+        </w:rPr>
+        <w:t>jaccard</w:t>
+      </w:r>
+      <w:proofErr w:type="spellEnd"/>
+      <w:r>
+        <w:rPr>
+          <w:i/>
+          <w:iCs/>
+        </w:rPr>
+        <w:t xml:space="preserve"> similarity. </w:t>
+      </w:r>
+      <w:proofErr w:type="spellStart"/>
+      <w:proofErr w:type="gramStart"/>
+      <w:r>
+        <w:t>Selanjutnya</w:t>
+      </w:r>
+      <w:proofErr w:type="spellEnd"/>
+      <w:r>
+        <w:t xml:space="preserve"> </w:t>
+      </w:r>
+      <w:r>
+        <w:rPr>
+          <w:i/>
+          <w:iCs/>
+        </w:rPr>
+        <w:t xml:space="preserve">user </w:t>
+      </w:r>
+      <w:proofErr w:type="spellStart"/>
+      <w:r>
+        <w:t>bisa</w:t>
+      </w:r>
+      <w:proofErr w:type="spellEnd"/>
+      <w:r>
+        <w:t xml:space="preserve"> </w:t>
+      </w:r>
+      <w:proofErr w:type="spellStart"/>
+      <w:r>
+        <w:t>melihat</w:t>
+      </w:r>
+      <w:proofErr w:type="spellEnd"/>
+      <w:r>
+        <w:t xml:space="preserve"> </w:t>
+      </w:r>
+      <w:proofErr w:type="spellStart"/>
+      <w:r>
+        <w:t>visualisasi</w:t>
+      </w:r>
+      <w:proofErr w:type="spellEnd"/>
+      <w:r>
+        <w:t xml:space="preserve"> </w:t>
+      </w:r>
+      <w:proofErr w:type="spellStart"/>
+      <w:r>
+        <w:t>hasil</w:t>
+      </w:r>
+      <w:proofErr w:type="spellEnd"/>
+      <w:r>
+        <w:t xml:space="preserve"> </w:t>
+      </w:r>
+      <w:proofErr w:type="spellStart"/>
+      <w:r>
+        <w:t>dari</w:t>
+      </w:r>
+      <w:proofErr w:type="spellEnd"/>
+      <w:r>
+        <w:t xml:space="preserve"> </w:t>
+      </w:r>
+      <w:proofErr w:type="spellStart"/>
+      <w:r>
+        <w:t>pengecekan</w:t>
+      </w:r>
+      <w:proofErr w:type="spellEnd"/>
+      <w:r>
+        <w:t xml:space="preserve"> </w:t>
+      </w:r>
+      <w:proofErr w:type="spellStart"/>
+      <w:r>
+        <w:t>nilai</w:t>
+      </w:r>
+      <w:proofErr w:type="spellEnd"/>
+      <w:r>
+        <w:t xml:space="preserve"> </w:t>
+      </w:r>
+      <w:r>
+        <w:rPr>
+          <w:i/>
+          <w:iCs/>
+        </w:rPr>
+        <w:t xml:space="preserve">similarity </w:t>
+      </w:r>
+      <w:proofErr w:type="spellStart"/>
+      <w:r>
+        <w:t>dokumen</w:t>
+      </w:r>
+      <w:proofErr w:type="spellEnd"/>
+      <w:r>
+        <w:t xml:space="preserve"> </w:t>
+      </w:r>
+      <w:proofErr w:type="spellStart"/>
+      <w:r>
+        <w:t>abstrak</w:t>
+      </w:r>
+      <w:proofErr w:type="spellEnd"/>
+      <w:r>
+        <w:t xml:space="preserve"> </w:t>
+      </w:r>
+      <w:proofErr w:type="spellStart"/>
+      <w:r>
+        <w:t>mahasiswa</w:t>
+      </w:r>
+      <w:proofErr w:type="spellEnd"/>
+      <w:r>
+        <w:t xml:space="preserve"> Budi </w:t>
+      </w:r>
+      <w:proofErr w:type="spellStart"/>
+      <w:r>
+        <w:t>Luhur</w:t>
+      </w:r>
+      <w:proofErr w:type="spellEnd"/>
+      <w:r>
+        <w:t>.</w:t>
+      </w:r>
+      <w:proofErr w:type="gramEnd"/>
+      <w:r>
+        <w:t xml:space="preserve"> </w:t>
+      </w:r>
+    </w:p>
+    <w:p>
+      <w:pPr>
+        <w:pStyle w:val="Heading3"/>
+        <w:ind w:left="450"/>
+      </w:pPr>
+      <w:bookmarkStart w:id="5" w:name="_Toc63441037"/>
+      <w:r>
+        <w:t xml:space="preserve">3.2.1. Data </w:t>
+      </w:r>
+      <w:proofErr w:type="spellStart"/>
+      <w:r>
+        <w:t>Dokumen</w:t>
+      </w:r>
+      <w:bookmarkEnd w:id="5"/>
+      <w:proofErr w:type="spellEnd"/>
+    </w:p>
+    <w:p>
+      <w:pPr>
+        <w:ind w:left="1080" w:firstLine="360"/>
+      </w:pPr>
+      <w:proofErr w:type="spellStart"/>
+      <w:r>
+        <w:t>Pada</w:t>
+      </w:r>
+      <w:proofErr w:type="spellEnd"/>
+      <w:r>
+        <w:t xml:space="preserve"> </w:t>
+      </w:r>
+      <w:proofErr w:type="spellStart"/>
+      <w:r>
+        <w:t>tahap</w:t>
+      </w:r>
+      <w:proofErr w:type="spellEnd"/>
+      <w:r>
+        <w:t xml:space="preserve"> </w:t>
+      </w:r>
+      <w:proofErr w:type="spellStart"/>
+      <w:r>
+        <w:t>ini</w:t>
+      </w:r>
+      <w:proofErr w:type="spellEnd"/>
+      <w:r>
+        <w:t xml:space="preserve"> </w:t>
+      </w:r>
+      <w:proofErr w:type="spellStart"/>
+      <w:r>
+        <w:t>dilakukan</w:t>
+      </w:r>
+      <w:proofErr w:type="spellEnd"/>
+      <w:r>
+        <w:t xml:space="preserve"> proses </w:t>
+      </w:r>
+      <w:proofErr w:type="spellStart"/>
+      <w:r>
+        <w:t>pengumpulan</w:t>
+      </w:r>
+      <w:proofErr w:type="spellEnd"/>
+      <w:r>
+        <w:t xml:space="preserve"> data </w:t>
+      </w:r>
+      <w:proofErr w:type="spellStart"/>
+      <w:r>
+        <w:t>dokumen</w:t>
+      </w:r>
+      <w:proofErr w:type="spellEnd"/>
+      <w:r>
+        <w:t xml:space="preserve"> </w:t>
+      </w:r>
+      <w:proofErr w:type="spellStart"/>
+      <w:r>
+        <w:t>abstrak</w:t>
+      </w:r>
+      <w:proofErr w:type="spellEnd"/>
+      <w:r>
+        <w:t xml:space="preserve"> </w:t>
+      </w:r>
+      <w:proofErr w:type="spellStart"/>
+      <w:r>
+        <w:t>dari</w:t>
+      </w:r>
+      <w:proofErr w:type="spellEnd"/>
+      <w:r>
+        <w:t xml:space="preserve"> </w:t>
+      </w:r>
+      <w:proofErr w:type="spellStart"/>
+      <w:r>
+        <w:t>skripsi</w:t>
+      </w:r>
+      <w:proofErr w:type="spellEnd"/>
+      <w:r>
+        <w:t xml:space="preserve"> </w:t>
+      </w:r>
+      <w:proofErr w:type="spellStart"/>
+      <w:r>
+        <w:t>mahasiswa</w:t>
+      </w:r>
+      <w:proofErr w:type="spellEnd"/>
+      <w:r>
+        <w:t xml:space="preserve"> Budi </w:t>
+      </w:r>
+      <w:proofErr w:type="spellStart"/>
+      <w:r>
+        <w:t>Luhur</w:t>
+      </w:r>
+      <w:proofErr w:type="spellEnd"/>
+      <w:r>
+        <w:t xml:space="preserve">. </w:t>
+      </w:r>
+      <w:proofErr w:type="spellStart"/>
+      <w:proofErr w:type="gramStart"/>
+      <w:r>
+        <w:t>Dimana</w:t>
+      </w:r>
+      <w:proofErr w:type="spellEnd"/>
+      <w:r>
+        <w:t xml:space="preserve"> data </w:t>
+      </w:r>
+      <w:proofErr w:type="spellStart"/>
+      <w:r>
+        <w:t>dokumen</w:t>
+      </w:r>
+      <w:proofErr w:type="spellEnd"/>
+      <w:r>
+        <w:t xml:space="preserve"> </w:t>
+      </w:r>
+      <w:proofErr w:type="spellStart"/>
+      <w:r>
+        <w:t>ini</w:t>
+      </w:r>
+      <w:proofErr w:type="spellEnd"/>
+      <w:r>
+        <w:t xml:space="preserve"> </w:t>
+      </w:r>
+      <w:proofErr w:type="spellStart"/>
+      <w:r>
+        <w:t>ada</w:t>
+      </w:r>
+      <w:proofErr w:type="spellEnd"/>
+      <w:r>
+        <w:t xml:space="preserve"> yang </w:t>
+      </w:r>
+      <w:proofErr w:type="spellStart"/>
+      <w:r>
+        <w:t>dijadikan</w:t>
+      </w:r>
+      <w:proofErr w:type="spellEnd"/>
+      <w:r>
+        <w:t xml:space="preserve"> </w:t>
+      </w:r>
+      <w:proofErr w:type="spellStart"/>
+      <w:r>
+        <w:t>sebagai</w:t>
+      </w:r>
+      <w:proofErr w:type="spellEnd"/>
+      <w:r>
+        <w:t xml:space="preserve"> </w:t>
+      </w:r>
+      <w:r>
+        <w:rPr>
+          <w:i/>
+          <w:iCs/>
+        </w:rPr>
+        <w:t xml:space="preserve">dataset </w:t>
+      </w:r>
+      <w:proofErr w:type="spellStart"/>
+      <w:r>
+        <w:t>dan</w:t>
+      </w:r>
+      <w:proofErr w:type="spellEnd"/>
+      <w:r>
+        <w:t xml:space="preserve"> </w:t>
+      </w:r>
+      <w:proofErr w:type="spellStart"/>
+      <w:r>
+        <w:t>ada</w:t>
+      </w:r>
+      <w:proofErr w:type="spellEnd"/>
+      <w:r>
+        <w:t xml:space="preserve"> juga yang </w:t>
+      </w:r>
+      <w:proofErr w:type="spellStart"/>
+      <w:r>
+        <w:t>menjadi</w:t>
+      </w:r>
+      <w:proofErr w:type="spellEnd"/>
+      <w:r>
+        <w:t xml:space="preserve"> data </w:t>
+      </w:r>
+      <w:proofErr w:type="spellStart"/>
+      <w:r>
+        <w:t>tes</w:t>
+      </w:r>
+      <w:proofErr w:type="spellEnd"/>
+      <w:r>
+        <w:t>.</w:t>
+      </w:r>
+      <w:proofErr w:type="gramEnd"/>
+      <w:r>
+        <w:t xml:space="preserve"> </w:t>
+      </w:r>
+      <w:r>
+        <w:rPr>
+          <w:i/>
+          <w:iCs/>
+        </w:rPr>
+        <w:t xml:space="preserve">Dataset </w:t>
+      </w:r>
+      <w:proofErr w:type="spellStart"/>
+      <w:r>
+        <w:t>ini</w:t>
+      </w:r>
+      <w:proofErr w:type="spellEnd"/>
+      <w:r>
+        <w:t xml:space="preserve"> </w:t>
+      </w:r>
+      <w:proofErr w:type="spellStart"/>
+      <w:r>
+        <w:t>berasal</w:t>
+      </w:r>
+      <w:proofErr w:type="spellEnd"/>
+      <w:r>
+        <w:t xml:space="preserve"> </w:t>
+      </w:r>
+      <w:proofErr w:type="spellStart"/>
+      <w:r>
+        <w:t>dari</w:t>
+      </w:r>
+      <w:proofErr w:type="spellEnd"/>
+      <w:r>
+        <w:t xml:space="preserve"> </w:t>
+      </w:r>
+      <w:proofErr w:type="spellStart"/>
+      <w:r>
+        <w:t>dokumen</w:t>
+      </w:r>
+      <w:proofErr w:type="spellEnd"/>
+      <w:r>
+        <w:t xml:space="preserve"> </w:t>
+      </w:r>
+      <w:proofErr w:type="spellStart"/>
+      <w:r>
+        <w:t>abstrak</w:t>
+      </w:r>
+      <w:proofErr w:type="spellEnd"/>
+      <w:r>
+        <w:t xml:space="preserve"> </w:t>
+      </w:r>
+      <w:proofErr w:type="spellStart"/>
+      <w:r>
+        <w:t>skripsi</w:t>
+      </w:r>
+      <w:proofErr w:type="spellEnd"/>
+      <w:r>
+        <w:t xml:space="preserve"> </w:t>
+      </w:r>
+      <w:proofErr w:type="spellStart"/>
+      <w:r>
+        <w:t>mahasiswa</w:t>
+      </w:r>
+      <w:proofErr w:type="spellEnd"/>
+      <w:r>
+        <w:t xml:space="preserve"> yang </w:t>
+      </w:r>
+      <w:proofErr w:type="spellStart"/>
+      <w:r>
+        <w:t>sudah</w:t>
+      </w:r>
+      <w:proofErr w:type="spellEnd"/>
+      <w:r>
+        <w:t xml:space="preserve"> </w:t>
+      </w:r>
+      <w:proofErr w:type="gramStart"/>
+      <w:r>
+        <w:t>di publish</w:t>
+      </w:r>
+      <w:proofErr w:type="gramEnd"/>
+      <w:r>
+        <w:t xml:space="preserve"> di </w:t>
+      </w:r>
+      <w:proofErr w:type="spellStart"/>
+      <w:r>
+        <w:t>perpustakaan</w:t>
+      </w:r>
+      <w:proofErr w:type="spellEnd"/>
+      <w:r>
+        <w:t xml:space="preserve"> Budi </w:t>
+      </w:r>
+      <w:proofErr w:type="spellStart"/>
+      <w:r>
+        <w:t>Luhur</w:t>
+      </w:r>
+      <w:proofErr w:type="spellEnd"/>
+      <w:r>
+        <w:t xml:space="preserve">. </w:t>
+      </w:r>
+      <w:proofErr w:type="spellStart"/>
+      <w:r>
+        <w:t>Sedangkan</w:t>
+      </w:r>
+      <w:proofErr w:type="spellEnd"/>
+      <w:r>
+        <w:t xml:space="preserve"> data </w:t>
+      </w:r>
+      <w:proofErr w:type="spellStart"/>
+      <w:r>
+        <w:t>tes</w:t>
+      </w:r>
+      <w:proofErr w:type="spellEnd"/>
+      <w:r>
+        <w:t xml:space="preserve"> </w:t>
+      </w:r>
+      <w:proofErr w:type="spellStart"/>
+      <w:r>
+        <w:t>berasal</w:t>
+      </w:r>
+      <w:proofErr w:type="spellEnd"/>
+      <w:r>
+        <w:t xml:space="preserve"> </w:t>
+      </w:r>
+      <w:proofErr w:type="spellStart"/>
+      <w:r>
+        <w:t>dari</w:t>
+      </w:r>
+      <w:proofErr w:type="spellEnd"/>
+      <w:r>
+        <w:t xml:space="preserve"> </w:t>
+      </w:r>
+      <w:proofErr w:type="spellStart"/>
+      <w:r>
+        <w:t>dokumen</w:t>
+      </w:r>
+      <w:proofErr w:type="spellEnd"/>
+      <w:r>
+        <w:t xml:space="preserve"> </w:t>
+      </w:r>
+      <w:proofErr w:type="spellStart"/>
+      <w:r>
+        <w:t>abstrak</w:t>
+      </w:r>
+      <w:proofErr w:type="spellEnd"/>
+      <w:r>
+        <w:t xml:space="preserve"> </w:t>
+      </w:r>
+      <w:proofErr w:type="spellStart"/>
+      <w:r>
+        <w:t>mahasiswa</w:t>
+      </w:r>
+      <w:proofErr w:type="spellEnd"/>
+      <w:r>
+        <w:t xml:space="preserve"> yang </w:t>
+      </w:r>
+      <w:proofErr w:type="spellStart"/>
+      <w:proofErr w:type="gramStart"/>
+      <w:r>
+        <w:t>akan</w:t>
+      </w:r>
+      <w:proofErr w:type="spellEnd"/>
+      <w:proofErr w:type="gramEnd"/>
+      <w:r>
+        <w:t xml:space="preserve"> </w:t>
+      </w:r>
+      <w:proofErr w:type="spellStart"/>
+      <w:r>
+        <w:t>menjalankan</w:t>
+      </w:r>
+      <w:proofErr w:type="spellEnd"/>
+      <w:r>
+        <w:t xml:space="preserve"> </w:t>
+      </w:r>
+      <w:proofErr w:type="spellStart"/>
+      <w:r>
+        <w:t>skripsi</w:t>
+      </w:r>
+      <w:proofErr w:type="spellEnd"/>
+      <w:r>
+        <w:t xml:space="preserve">, </w:t>
+      </w:r>
+      <w:proofErr w:type="spellStart"/>
+      <w:r>
+        <w:t>sehingga</w:t>
+      </w:r>
+      <w:proofErr w:type="spellEnd"/>
+      <w:r>
+        <w:t xml:space="preserve"> </w:t>
+      </w:r>
+      <w:proofErr w:type="spellStart"/>
+      <w:r>
+        <w:t>mahasiswa</w:t>
+      </w:r>
+      <w:proofErr w:type="spellEnd"/>
+      <w:r>
+        <w:t xml:space="preserve"> </w:t>
+      </w:r>
+      <w:proofErr w:type="spellStart"/>
+      <w:r>
+        <w:t>bisa</w:t>
+      </w:r>
+      <w:proofErr w:type="spellEnd"/>
+      <w:r>
+        <w:t xml:space="preserve"> </w:t>
+      </w:r>
+      <w:proofErr w:type="spellStart"/>
+      <w:r>
+        <w:t>melakukan</w:t>
+      </w:r>
+      <w:proofErr w:type="spellEnd"/>
+      <w:r>
+        <w:t xml:space="preserve"> </w:t>
+      </w:r>
+      <w:proofErr w:type="spellStart"/>
+      <w:r>
+        <w:t>pengecekan</w:t>
+      </w:r>
+      <w:proofErr w:type="spellEnd"/>
+      <w:r>
+        <w:t xml:space="preserve"> </w:t>
+      </w:r>
+      <w:r>
+        <w:rPr>
+          <w:i/>
+          <w:iCs/>
+        </w:rPr>
+        <w:t xml:space="preserve">similarity </w:t>
+      </w:r>
+      <w:r>
+        <w:t xml:space="preserve">di </w:t>
+      </w:r>
+      <w:proofErr w:type="spellStart"/>
+      <w:r>
+        <w:t>dokumen</w:t>
+      </w:r>
+      <w:proofErr w:type="spellEnd"/>
+      <w:r>
+        <w:t xml:space="preserve"> </w:t>
+      </w:r>
+      <w:proofErr w:type="spellStart"/>
+      <w:r>
+        <w:t>abstraknya</w:t>
+      </w:r>
+      <w:proofErr w:type="spellEnd"/>
+      <w:r>
+        <w:t>.</w:t>
+      </w:r>
+    </w:p>
+    <w:p>
+      <w:pPr>
+        <w:pStyle w:val="Heading3"/>
+        <w:ind w:left="450"/>
+        <w:rPr>
+          <w:i/>
+          <w:iCs/>
+        </w:rPr>
+      </w:pPr>
+      <w:bookmarkStart w:id="6" w:name="_Toc63441038"/>
+      <w:r>
+        <w:t xml:space="preserve">3.2.2. </w:t>
+      </w:r>
+      <w:r>
+        <w:rPr>
+          <w:i/>
+          <w:iCs/>
+        </w:rPr>
+        <w:t>Preprocessing</w:t>
+      </w:r>
+      <w:bookmarkEnd w:id="6"/>
+    </w:p>
+    <w:p>
+      <w:pPr>
+        <w:ind w:left="1080" w:firstLine="360"/>
+        <w:rPr>
+          <w:rFonts w:eastAsiaTheme="majorEastAsia" w:cstheme="majorBidi"/>
+          <w:bCs/>
+        </w:rPr>
+      </w:pPr>
+      <w:proofErr w:type="spellStart"/>
+      <w:r>
+        <w:rPr>
+          <w:rFonts w:eastAsiaTheme="majorEastAsia" w:cstheme="majorBidi"/>
+          <w:bCs/>
+        </w:rPr>
+        <w:t>Pada</w:t>
+      </w:r>
+      <w:proofErr w:type="spellEnd"/>
+      <w:r>
+        <w:rPr>
+          <w:rFonts w:eastAsiaTheme="majorEastAsia" w:cstheme="majorBidi"/>
+          <w:bCs/>
+        </w:rPr>
+        <w:t xml:space="preserve"> </w:t>
+      </w:r>
+      <w:proofErr w:type="spellStart"/>
+      <w:r>
+        <w:rPr>
+          <w:rFonts w:eastAsiaTheme="majorEastAsia" w:cstheme="majorBidi"/>
+          <w:bCs/>
+        </w:rPr>
+        <w:t>tahapan</w:t>
+      </w:r>
+      <w:proofErr w:type="spellEnd"/>
+      <w:r>
+        <w:rPr>
+          <w:rFonts w:eastAsiaTheme="majorEastAsia" w:cstheme="majorBidi"/>
+          <w:bCs/>
+        </w:rPr>
+        <w:t xml:space="preserve"> </w:t>
+      </w:r>
+      <w:r>
+        <w:rPr>
+          <w:rFonts w:eastAsiaTheme="majorEastAsia" w:cstheme="majorBidi"/>
+          <w:bCs/>
+          <w:i/>
+          <w:iCs/>
+        </w:rPr>
+        <w:t xml:space="preserve">preprocessing </w:t>
+      </w:r>
+      <w:proofErr w:type="spellStart"/>
+      <w:r>
+        <w:rPr>
+          <w:rFonts w:eastAsiaTheme="majorEastAsia" w:cstheme="majorBidi"/>
+          <w:bCs/>
+        </w:rPr>
+        <w:t>ini</w:t>
+      </w:r>
+      <w:proofErr w:type="spellEnd"/>
+      <w:r>
+        <w:rPr>
+          <w:rFonts w:eastAsiaTheme="majorEastAsia" w:cstheme="majorBidi"/>
+          <w:bCs/>
+        </w:rPr>
+        <w:t xml:space="preserve">, </w:t>
+      </w:r>
+      <w:proofErr w:type="spellStart"/>
+      <w:r>
+        <w:rPr>
+          <w:rFonts w:eastAsiaTheme="majorEastAsia" w:cstheme="majorBidi"/>
+          <w:bCs/>
+        </w:rPr>
+        <w:t>dilakukan</w:t>
+      </w:r>
+      <w:proofErr w:type="spellEnd"/>
+      <w:r>
+        <w:rPr>
+          <w:rFonts w:eastAsiaTheme="majorEastAsia" w:cstheme="majorBidi"/>
+          <w:bCs/>
+        </w:rPr>
+        <w:t xml:space="preserve"> </w:t>
+      </w:r>
+      <w:proofErr w:type="spellStart"/>
+      <w:r>
+        <w:rPr>
+          <w:rFonts w:eastAsiaTheme="majorEastAsia" w:cstheme="majorBidi"/>
+          <w:bCs/>
+        </w:rPr>
+        <w:t>beberapa</w:t>
+      </w:r>
+      <w:proofErr w:type="spellEnd"/>
+      <w:r>
+        <w:rPr>
+          <w:rFonts w:eastAsiaTheme="majorEastAsia" w:cstheme="majorBidi"/>
+          <w:bCs/>
+        </w:rPr>
+        <w:t xml:space="preserve"> proses </w:t>
+      </w:r>
+      <w:proofErr w:type="spellStart"/>
+      <w:r>
+        <w:rPr>
+          <w:rFonts w:eastAsiaTheme="majorEastAsia" w:cstheme="majorBidi"/>
+          <w:bCs/>
+        </w:rPr>
+        <w:t>untuk</w:t>
+      </w:r>
+      <w:proofErr w:type="spellEnd"/>
+      <w:r>
+        <w:rPr>
+          <w:rFonts w:eastAsiaTheme="majorEastAsia" w:cstheme="majorBidi"/>
+          <w:bCs/>
+        </w:rPr>
+        <w:t xml:space="preserve"> </w:t>
+      </w:r>
+      <w:proofErr w:type="spellStart"/>
+      <w:r>
+        <w:rPr>
+          <w:rFonts w:eastAsiaTheme="majorEastAsia" w:cstheme="majorBidi"/>
+          <w:bCs/>
+        </w:rPr>
+        <w:t>mendapatkan</w:t>
+      </w:r>
+      <w:proofErr w:type="spellEnd"/>
+      <w:r>
+        <w:rPr>
+          <w:rFonts w:eastAsiaTheme="majorEastAsia" w:cstheme="majorBidi"/>
+          <w:bCs/>
+        </w:rPr>
+        <w:t xml:space="preserve"> </w:t>
+      </w:r>
+      <w:r>
+        <w:rPr>
+          <w:rFonts w:eastAsiaTheme="majorEastAsia" w:cstheme="majorBidi"/>
+          <w:bCs/>
+          <w:i/>
+          <w:iCs/>
+        </w:rPr>
+        <w:t xml:space="preserve">dataset </w:t>
+      </w:r>
+      <w:r>
+        <w:rPr>
+          <w:rFonts w:eastAsiaTheme="majorEastAsia" w:cstheme="majorBidi"/>
+          <w:bCs/>
+        </w:rPr>
+        <w:t xml:space="preserve">yang </w:t>
+      </w:r>
+      <w:proofErr w:type="spellStart"/>
+      <w:r>
+        <w:rPr>
+          <w:rFonts w:eastAsiaTheme="majorEastAsia" w:cstheme="majorBidi"/>
+          <w:bCs/>
+        </w:rPr>
+        <w:t>bersih</w:t>
+      </w:r>
+      <w:proofErr w:type="spellEnd"/>
+      <w:r>
+        <w:rPr>
+          <w:rFonts w:eastAsiaTheme="majorEastAsia" w:cstheme="majorBidi"/>
+          <w:bCs/>
+        </w:rPr>
+        <w:t xml:space="preserve">, </w:t>
+      </w:r>
+      <w:proofErr w:type="spellStart"/>
+      <w:r>
+        <w:rPr>
+          <w:rFonts w:eastAsiaTheme="majorEastAsia" w:cstheme="majorBidi"/>
+          <w:bCs/>
+        </w:rPr>
+        <w:t>sehingga</w:t>
+      </w:r>
+      <w:proofErr w:type="spellEnd"/>
+      <w:r>
+        <w:rPr>
+          <w:rFonts w:eastAsiaTheme="majorEastAsia" w:cstheme="majorBidi"/>
+          <w:bCs/>
+        </w:rPr>
+        <w:t xml:space="preserve"> proses </w:t>
+      </w:r>
+      <w:proofErr w:type="spellStart"/>
+      <w:r>
+        <w:rPr>
+          <w:rFonts w:eastAsiaTheme="majorEastAsia" w:cstheme="majorBidi"/>
+          <w:bCs/>
+        </w:rPr>
+        <w:t>pengujian</w:t>
+      </w:r>
+      <w:proofErr w:type="spellEnd"/>
+      <w:r>
+        <w:rPr>
+          <w:rFonts w:eastAsiaTheme="majorEastAsia" w:cstheme="majorBidi"/>
+          <w:bCs/>
+        </w:rPr>
+        <w:t xml:space="preserve"> </w:t>
+      </w:r>
+      <w:proofErr w:type="spellStart"/>
+      <w:r>
+        <w:rPr>
+          <w:rFonts w:eastAsiaTheme="majorEastAsia" w:cstheme="majorBidi"/>
+          <w:bCs/>
+        </w:rPr>
+        <w:t>tingkat</w:t>
+      </w:r>
+      <w:proofErr w:type="spellEnd"/>
+      <w:r>
+        <w:rPr>
+          <w:rFonts w:eastAsiaTheme="majorEastAsia" w:cstheme="majorBidi"/>
+          <w:bCs/>
+        </w:rPr>
+        <w:t xml:space="preserve"> </w:t>
+      </w:r>
+      <w:r>
+        <w:rPr>
+          <w:rFonts w:eastAsiaTheme="majorEastAsia" w:cstheme="majorBidi"/>
+          <w:bCs/>
+          <w:i/>
+          <w:iCs/>
+        </w:rPr>
+        <w:t xml:space="preserve">similarity </w:t>
+      </w:r>
+      <w:proofErr w:type="spellStart"/>
+      <w:r>
+        <w:rPr>
+          <w:rFonts w:eastAsiaTheme="majorEastAsia" w:cstheme="majorBidi"/>
+          <w:bCs/>
+        </w:rPr>
+        <w:t>lebih</w:t>
+      </w:r>
+      <w:proofErr w:type="spellEnd"/>
+      <w:r>
+        <w:rPr>
+          <w:rFonts w:eastAsiaTheme="majorEastAsia" w:cstheme="majorBidi"/>
+          <w:bCs/>
+        </w:rPr>
+        <w:t xml:space="preserve"> </w:t>
+      </w:r>
+      <w:proofErr w:type="spellStart"/>
+      <w:r>
+        <w:rPr>
+          <w:rFonts w:eastAsiaTheme="majorEastAsia" w:cstheme="majorBidi"/>
+          <w:bCs/>
+        </w:rPr>
+        <w:t>tepat</w:t>
+      </w:r>
+      <w:proofErr w:type="spellEnd"/>
+      <w:r>
+        <w:rPr>
+          <w:rFonts w:eastAsiaTheme="majorEastAsia" w:cstheme="majorBidi"/>
+          <w:bCs/>
+        </w:rPr>
+        <w:t xml:space="preserve"> </w:t>
+      </w:r>
+      <w:proofErr w:type="spellStart"/>
+      <w:r>
+        <w:rPr>
+          <w:rFonts w:eastAsiaTheme="majorEastAsia" w:cstheme="majorBidi"/>
+          <w:bCs/>
+        </w:rPr>
+        <w:t>dan</w:t>
+      </w:r>
+      <w:proofErr w:type="spellEnd"/>
+      <w:r>
+        <w:rPr>
+          <w:rFonts w:eastAsiaTheme="majorEastAsia" w:cstheme="majorBidi"/>
+          <w:bCs/>
+        </w:rPr>
+        <w:t xml:space="preserve"> </w:t>
+      </w:r>
+      <w:proofErr w:type="spellStart"/>
+      <w:r>
+        <w:rPr>
+          <w:rFonts w:eastAsiaTheme="majorEastAsia" w:cstheme="majorBidi"/>
+          <w:bCs/>
+        </w:rPr>
+        <w:t>akurat</w:t>
+      </w:r>
+      <w:proofErr w:type="spellEnd"/>
+      <w:r>
+        <w:rPr>
+          <w:rFonts w:eastAsiaTheme="majorEastAsia" w:cstheme="majorBidi"/>
+          <w:bCs/>
+        </w:rPr>
+        <w:t xml:space="preserve">. Proses </w:t>
+      </w:r>
+      <w:r>
+        <w:rPr>
+          <w:rFonts w:eastAsiaTheme="majorEastAsia" w:cstheme="majorBidi"/>
+          <w:bCs/>
+          <w:i/>
+          <w:iCs/>
+        </w:rPr>
+        <w:t xml:space="preserve">preprocessing </w:t>
+      </w:r>
+      <w:r>
+        <w:rPr>
+          <w:rFonts w:eastAsiaTheme="majorEastAsia" w:cstheme="majorBidi"/>
+          <w:bCs/>
+        </w:rPr>
+        <w:t xml:space="preserve">yang </w:t>
+      </w:r>
+      <w:proofErr w:type="spellStart"/>
+      <w:r>
+        <w:rPr>
+          <w:rFonts w:eastAsiaTheme="majorEastAsia" w:cstheme="majorBidi"/>
+          <w:bCs/>
+        </w:rPr>
+        <w:t>digunakan</w:t>
+      </w:r>
+      <w:proofErr w:type="spellEnd"/>
+      <w:r>
+        <w:rPr>
+          <w:rFonts w:eastAsiaTheme="majorEastAsia" w:cstheme="majorBidi"/>
+          <w:bCs/>
+        </w:rPr>
+        <w:t xml:space="preserve"> </w:t>
+      </w:r>
+      <w:proofErr w:type="spellStart"/>
+      <w:r>
+        <w:rPr>
+          <w:rFonts w:eastAsiaTheme="majorEastAsia" w:cstheme="majorBidi"/>
+          <w:bCs/>
+        </w:rPr>
+        <w:t>pada</w:t>
+      </w:r>
+      <w:proofErr w:type="spellEnd"/>
+      <w:r>
+        <w:rPr>
+          <w:rFonts w:eastAsiaTheme="majorEastAsia" w:cstheme="majorBidi"/>
+          <w:bCs/>
+        </w:rPr>
+        <w:t xml:space="preserve"> </w:t>
+      </w:r>
+      <w:proofErr w:type="spellStart"/>
+      <w:r>
+        <w:rPr>
+          <w:rFonts w:eastAsiaTheme="majorEastAsia" w:cstheme="majorBidi"/>
+          <w:bCs/>
+        </w:rPr>
+        <w:t>penelitian</w:t>
+      </w:r>
+      <w:proofErr w:type="spellEnd"/>
+      <w:r>
+        <w:rPr>
+          <w:rFonts w:eastAsiaTheme="majorEastAsia" w:cstheme="majorBidi"/>
+          <w:bCs/>
+        </w:rPr>
+        <w:t xml:space="preserve"> </w:t>
+      </w:r>
+      <w:proofErr w:type="spellStart"/>
+      <w:r>
+        <w:rPr>
+          <w:rFonts w:eastAsiaTheme="majorEastAsia" w:cstheme="majorBidi"/>
+          <w:bCs/>
+        </w:rPr>
+        <w:t>ini</w:t>
+      </w:r>
+      <w:proofErr w:type="spellEnd"/>
+      <w:r>
+        <w:rPr>
+          <w:rFonts w:eastAsiaTheme="majorEastAsia" w:cstheme="majorBidi"/>
+          <w:bCs/>
+        </w:rPr>
+        <w:t xml:space="preserve"> </w:t>
+      </w:r>
+      <w:proofErr w:type="spellStart"/>
+      <w:r>
+        <w:rPr>
+          <w:rFonts w:eastAsiaTheme="majorEastAsia" w:cstheme="majorBidi"/>
+          <w:bCs/>
+        </w:rPr>
+        <w:t>diantaranya</w:t>
+      </w:r>
+      <w:proofErr w:type="spellEnd"/>
+      <w:r>
+        <w:rPr>
+          <w:rFonts w:eastAsiaTheme="majorEastAsia" w:cstheme="majorBidi"/>
+          <w:bCs/>
+        </w:rPr>
+        <w:t xml:space="preserve"> </w:t>
+      </w:r>
+      <w:proofErr w:type="spellStart"/>
+      <w:proofErr w:type="gramStart"/>
+      <w:r>
+        <w:rPr>
+          <w:rFonts w:eastAsiaTheme="majorEastAsia" w:cstheme="majorBidi"/>
+          <w:bCs/>
+        </w:rPr>
+        <w:t>yaitu</w:t>
+      </w:r>
+      <w:proofErr w:type="spellEnd"/>
+      <w:r>
+        <w:rPr>
+          <w:rFonts w:eastAsiaTheme="majorEastAsia" w:cstheme="majorBidi"/>
+          <w:bCs/>
+        </w:rPr>
+        <w:t xml:space="preserve"> :</w:t>
+      </w:r>
+      <w:proofErr w:type="gramEnd"/>
     </w:p>
     <w:p>
       <w:pPr>
@@ -6403,29 +6334,12 @@
         </w:numPr>
         <w:ind w:left="1440"/>
       </w:pPr>
-      <w:proofErr w:type="spellStart"/>
-      <w:r>
-        <w:t>Menghapus</w:t>
-      </w:r>
-      <w:proofErr w:type="spellEnd"/>
-      <w:r>
-        <w:t xml:space="preserve"> </w:t>
-      </w:r>
-      <w:proofErr w:type="spellStart"/>
-      <w:r>
-        <w:t>karakter</w:t>
-      </w:r>
-      <w:proofErr w:type="spellEnd"/>
-      <w:r>
-        <w:t xml:space="preserve"> </w:t>
-      </w:r>
-      <w:proofErr w:type="spellStart"/>
-      <w:r>
-        <w:t>selain</w:t>
-      </w:r>
-      <w:proofErr w:type="spellEnd"/>
-      <w:r>
-        <w:t xml:space="preserve"> a-z</w:t>
+      <w:r>
+        <w:rPr>
+          <w:i/>
+          <w:iCs/>
+        </w:rPr>
+        <w:t>Case Folding</w:t>
       </w:r>
     </w:p>
     <w:p>
@@ -6433,85 +6347,35 @@
         <w:pStyle w:val="ListParagraph"/>
         <w:ind w:left="1440" w:firstLine="360"/>
       </w:pPr>
-      <w:proofErr w:type="spellStart"/>
-      <w:proofErr w:type="gramStart"/>
-      <w:r>
-        <w:t>Pada</w:t>
-      </w:r>
-      <w:proofErr w:type="spellEnd"/>
-      <w:r>
-        <w:t xml:space="preserve"> </w:t>
-      </w:r>
-      <w:proofErr w:type="spellStart"/>
-      <w:r>
-        <w:t>Gambar</w:t>
-      </w:r>
-      <w:proofErr w:type="spellEnd"/>
-      <w:r>
-        <w:t xml:space="preserve"> 3.3</w:t>
-      </w:r>
-      <w:r>
-        <w:t xml:space="preserve"> </w:t>
-      </w:r>
-      <w:proofErr w:type="spellStart"/>
-      <w:r>
-        <w:t>menjelaskan</w:t>
-      </w:r>
-      <w:proofErr w:type="spellEnd"/>
-      <w:r>
-        <w:t xml:space="preserve"> </w:t>
-      </w:r>
-      <w:proofErr w:type="spellStart"/>
-      <w:r>
-        <w:t>bahwa</w:t>
-      </w:r>
-      <w:proofErr w:type="spellEnd"/>
-      <w:r>
-        <w:t xml:space="preserve"> </w:t>
-      </w:r>
-      <w:proofErr w:type="spellStart"/>
-      <w:r>
-        <w:t>karakter</w:t>
-      </w:r>
-      <w:proofErr w:type="spellEnd"/>
-      <w:r>
-        <w:t xml:space="preserve"> </w:t>
-      </w:r>
-      <w:proofErr w:type="spellStart"/>
-      <w:r>
-        <w:t>selain</w:t>
-      </w:r>
-      <w:proofErr w:type="spellEnd"/>
-      <w:r>
-        <w:t xml:space="preserve"> a </w:t>
-      </w:r>
-      <w:proofErr w:type="spellStart"/>
-      <w:r>
-        <w:t>sampai</w:t>
-      </w:r>
-      <w:proofErr w:type="spellEnd"/>
-      <w:r>
-        <w:t xml:space="preserve"> z </w:t>
-      </w:r>
-      <w:proofErr w:type="spellStart"/>
-      <w:r>
-        <w:t>atau</w:t>
-      </w:r>
-      <w:proofErr w:type="spellEnd"/>
-      <w:r>
-        <w:t xml:space="preserve"> </w:t>
-      </w:r>
-      <w:proofErr w:type="spellStart"/>
-      <w:r>
-        <w:t>karakter</w:t>
-      </w:r>
-      <w:proofErr w:type="spellEnd"/>
-      <w:r>
-        <w:t xml:space="preserve"> </w:t>
-      </w:r>
-      <w:proofErr w:type="spellStart"/>
-      <w:r>
-        <w:t>selain</w:t>
+      <w:r>
+        <w:rPr>
+          <w:i/>
+          <w:iCs/>
+        </w:rPr>
+        <w:t>Case Folding</w:t>
+      </w:r>
+      <w:r>
+        <w:t xml:space="preserve"> </w:t>
+      </w:r>
+      <w:proofErr w:type="spellStart"/>
+      <w:r>
+        <w:t>merupakan</w:t>
+      </w:r>
+      <w:proofErr w:type="spellEnd"/>
+      <w:r>
+        <w:t xml:space="preserve"> proses </w:t>
+      </w:r>
+      <w:proofErr w:type="spellStart"/>
+      <w:r>
+        <w:t>penyetaraan</w:t>
+      </w:r>
+      <w:proofErr w:type="spellEnd"/>
+      <w:r>
+        <w:t xml:space="preserve"> kata yang </w:t>
+      </w:r>
+      <w:proofErr w:type="spellStart"/>
+      <w:r>
+        <w:t>mengandung</w:t>
       </w:r>
       <w:proofErr w:type="spellEnd"/>
       <w:r>
@@ -6523,30 +6387,86 @@
       </w:r>
       <w:proofErr w:type="spellEnd"/>
       <w:r>
+        <w:t xml:space="preserve"> </w:t>
+      </w:r>
+      <w:proofErr w:type="spellStart"/>
+      <w:r>
+        <w:t>besar</w:t>
+      </w:r>
+      <w:proofErr w:type="spellEnd"/>
+      <w:r>
+        <w:t xml:space="preserve"> </w:t>
+      </w:r>
+      <w:proofErr w:type="spellStart"/>
+      <w:r>
+        <w:t>untuk</w:t>
+      </w:r>
+      <w:proofErr w:type="spellEnd"/>
+      <w:r>
+        <w:t xml:space="preserve"> </w:t>
+      </w:r>
+      <w:proofErr w:type="spellStart"/>
+      <w:r>
+        <w:t>diubah</w:t>
+      </w:r>
+      <w:proofErr w:type="spellEnd"/>
+      <w:r>
+        <w:t xml:space="preserve"> </w:t>
+      </w:r>
+      <w:proofErr w:type="spellStart"/>
+      <w:r>
+        <w:t>men</w:t>
+      </w:r>
+      <w:r>
+        <w:t>jadi</w:t>
+      </w:r>
+      <w:proofErr w:type="spellEnd"/>
+      <w:r>
+        <w:t xml:space="preserve"> </w:t>
+      </w:r>
+      <w:proofErr w:type="spellStart"/>
+      <w:r>
+        <w:t>huruf</w:t>
+      </w:r>
+      <w:proofErr w:type="spellEnd"/>
+      <w:r>
+        <w:t xml:space="preserve"> </w:t>
+      </w:r>
+      <w:proofErr w:type="spellStart"/>
+      <w:r>
+        <w:t>kecil</w:t>
+      </w:r>
+      <w:proofErr w:type="spellEnd"/>
+      <w:r>
         <w:t xml:space="preserve">, </w:t>
       </w:r>
       <w:proofErr w:type="spellStart"/>
       <w:r>
-        <w:t>karakter</w:t>
-      </w:r>
-      <w:proofErr w:type="spellEnd"/>
-      <w:r>
-        <w:t xml:space="preserve"> </w:t>
-      </w:r>
-      <w:proofErr w:type="spellStart"/>
-      <w:r>
-        <w:t>tersebut</w:t>
-      </w:r>
-      <w:proofErr w:type="spellEnd"/>
-      <w:r>
-        <w:t xml:space="preserve"> </w:t>
-      </w:r>
-      <w:proofErr w:type="spellStart"/>
-      <w:r>
-        <w:t>di</w:t>
-      </w:r>
-      <w:r>
-        <w:t>hilangkan</w:t>
+        <w:t>misalnya</w:t>
+      </w:r>
+      <w:proofErr w:type="spellEnd"/>
+      <w:r>
+        <w:t xml:space="preserve"> </w:t>
+      </w:r>
+      <w:proofErr w:type="spellStart"/>
+      <w:r>
+        <w:t>Tujuan</w:t>
+      </w:r>
+      <w:proofErr w:type="spellEnd"/>
+      <w:r>
+        <w:t xml:space="preserve"> </w:t>
+      </w:r>
+      <w:proofErr w:type="spellStart"/>
+      <w:r>
+        <w:t>menjadi</w:t>
+      </w:r>
+      <w:proofErr w:type="spellEnd"/>
+      <w:r>
+        <w:t xml:space="preserve"> </w:t>
+      </w:r>
+      <w:proofErr w:type="spellStart"/>
+      <w:r>
+        <w:t>tujuan</w:t>
       </w:r>
       <w:proofErr w:type="spellEnd"/>
       <w:r>
@@ -6554,30 +6474,27 @@
       </w:r>
       <w:proofErr w:type="spellStart"/>
       <w:r>
-        <w:t>seperti</w:t>
-      </w:r>
-      <w:proofErr w:type="spellEnd"/>
-      <w:r>
-        <w:t xml:space="preserve"> </w:t>
-      </w:r>
-      <w:proofErr w:type="spellStart"/>
-      <w:r>
-        <w:t>contoh</w:t>
-      </w:r>
-      <w:proofErr w:type="spellEnd"/>
-      <w:r>
-        <w:t xml:space="preserve"> 8266</w:t>
-      </w:r>
-      <w:r>
-        <w:t>, / (</w:t>
-      </w:r>
-      <w:proofErr w:type="spellStart"/>
-      <w:r>
-        <w:t>garis</w:t>
-      </w:r>
-      <w:proofErr w:type="spellEnd"/>
-      <w:r>
-        <w:t xml:space="preserve"> miring), </w:t>
+        <w:t>Adapun</w:t>
+      </w:r>
+      <w:proofErr w:type="spellEnd"/>
+      <w:r>
+        <w:t xml:space="preserve"> </w:t>
+      </w:r>
+      <w:proofErr w:type="spellStart"/>
+      <w:r>
+        <w:t>menjadi</w:t>
+      </w:r>
+      <w:proofErr w:type="spellEnd"/>
+      <w:r>
+        <w:t xml:space="preserve"> </w:t>
+      </w:r>
+      <w:proofErr w:type="spellStart"/>
+      <w:r>
+        <w:t>adapun</w:t>
+      </w:r>
+      <w:proofErr w:type="spellEnd"/>
+      <w:r>
+        <w:t xml:space="preserve">, </w:t>
       </w:r>
       <w:proofErr w:type="spellStart"/>
       <w:r>
@@ -6593,244 +6510,251 @@
       </w:r>
       <w:proofErr w:type="spellEnd"/>
       <w:r>
-        <w:t xml:space="preserve"> </w:t>
-      </w:r>
-      <w:proofErr w:type="spellStart"/>
-      <w:r>
-        <w:t>sehingga</w:t>
-      </w:r>
-      <w:proofErr w:type="spellEnd"/>
-      <w:r>
-        <w:t xml:space="preserve"> </w:t>
-      </w:r>
-      <w:proofErr w:type="spellStart"/>
-      <w:r>
-        <w:t>hanya</w:t>
-      </w:r>
-      <w:proofErr w:type="spellEnd"/>
-      <w:r>
-        <w:t xml:space="preserve"> </w:t>
-      </w:r>
-      <w:proofErr w:type="spellStart"/>
-      <w:r>
-        <w:t>menyisakan</w:t>
-      </w:r>
-      <w:proofErr w:type="spellEnd"/>
-      <w:r>
-        <w:t xml:space="preserve"> </w:t>
-      </w:r>
-      <w:proofErr w:type="spellStart"/>
-      <w:r>
-        <w:t>karakter</w:t>
-      </w:r>
-      <w:proofErr w:type="spellEnd"/>
-      <w:r>
-        <w:t xml:space="preserve"> </w:t>
-      </w:r>
-      <w:proofErr w:type="spellStart"/>
-      <w:r>
-        <w:t>huruf</w:t>
-      </w:r>
-      <w:proofErr w:type="spellEnd"/>
-      <w:r>
-        <w:t xml:space="preserve"> </w:t>
-      </w:r>
-      <w:proofErr w:type="spellStart"/>
-      <w:r>
-        <w:t>saja</w:t>
-      </w:r>
-      <w:proofErr w:type="spellEnd"/>
-      <w:r>
         <w:t>.</w:t>
       </w:r>
-      <w:proofErr w:type="gramEnd"/>
     </w:p>
     <w:p>
       <w:pPr>
         <w:pStyle w:val="ListParagraph"/>
-        <w:ind w:firstLine="720"/>
-        <w:jc w:val="center"/>
+        <w:numPr>
+          <w:ilvl w:val="0"/>
+          <w:numId w:val="1"/>
+        </w:numPr>
+        <w:ind w:left="1440"/>
+        <w:rPr>
+          <w:i/>
+          <w:iCs/>
+        </w:rPr>
       </w:pPr>
       <w:r>
         <w:rPr>
-          <w:noProof/>
-        </w:rPr>
-        <w:lastRenderedPageBreak/>
-        <w:drawing>
-          <wp:inline distT="0" distB="0" distL="0" distR="0">
-            <wp:extent cx="3819525" cy="4676775"/>
-            <wp:effectExtent l="0" t="0" r="9525" b="9525"/>
-            <wp:docPr id="5" name="Picture 5"/>
-            <wp:cNvGraphicFramePr>
-              <a:graphicFrameLocks xmlns:a="http://schemas.openxmlformats.org/drawingml/2006/main" noChangeAspect="1"/>
-            </wp:cNvGraphicFramePr>
-            <a:graphic xmlns:a="http://schemas.openxmlformats.org/drawingml/2006/main">
-              <a:graphicData uri="http://schemas.openxmlformats.org/drawingml/2006/picture">
-                <pic:pic xmlns:pic="http://schemas.openxmlformats.org/drawingml/2006/picture">
-                  <pic:nvPicPr>
-                    <pic:cNvPr id="0" name="Menghilangkan Karakter.jpg"/>
-                    <pic:cNvPicPr/>
-                  </pic:nvPicPr>
-                  <pic:blipFill>
-                    <a:blip r:embed="rId11">
-                      <a:extLst>
-                        <a:ext uri="{28A0092B-C50C-407E-A947-70E740481C1C}">
-                          <a14:useLocalDpi xmlns:a14="http://schemas.microsoft.com/office/drawing/2010/main" val="0"/>
-                        </a:ext>
-                      </a:extLst>
-                    </a:blip>
-                    <a:stretch>
-                      <a:fillRect/>
-                    </a:stretch>
-                  </pic:blipFill>
-                  <pic:spPr>
-                    <a:xfrm>
-                      <a:off x="0" y="0"/>
-                      <a:ext cx="3819525" cy="4676775"/>
-                    </a:xfrm>
-                    <a:prstGeom prst="rect">
-                      <a:avLst/>
-                    </a:prstGeom>
-                  </pic:spPr>
-                </pic:pic>
-              </a:graphicData>
-            </a:graphic>
-          </wp:inline>
-        </w:drawing>
+          <w:i/>
+          <w:iCs/>
+        </w:rPr>
+        <w:t>Cleaning</w:t>
       </w:r>
     </w:p>
     <w:p>
       <w:pPr>
-        <w:pStyle w:val="Caption"/>
-        <w:ind w:left="1080"/>
-        <w:jc w:val="center"/>
-        <w:rPr>
-          <w:color w:val="auto"/>
-          <w:sz w:val="24"/>
-          <w:szCs w:val="24"/>
-        </w:rPr>
+        <w:pStyle w:val="ListParagraph"/>
+        <w:ind w:left="1440" w:firstLine="360"/>
       </w:pPr>
-      <w:proofErr w:type="spellStart"/>
-      <w:r>
-        <w:rPr>
-          <w:color w:val="auto"/>
-          <w:sz w:val="24"/>
-          <w:szCs w:val="24"/>
-        </w:rPr>
-        <w:t>Gambar</w:t>
-      </w:r>
-      <w:proofErr w:type="spellEnd"/>
-      <w:r>
-        <w:rPr>
-          <w:color w:val="auto"/>
-          <w:sz w:val="24"/>
-          <w:szCs w:val="24"/>
-        </w:rPr>
-        <w:t xml:space="preserve"> </w:t>
-      </w:r>
-      <w:r>
-        <w:rPr>
-          <w:color w:val="auto"/>
-          <w:sz w:val="24"/>
-          <w:szCs w:val="24"/>
-        </w:rPr>
-        <w:fldChar w:fldCharType="begin"/>
-      </w:r>
-      <w:r>
-        <w:rPr>
-          <w:color w:val="auto"/>
-          <w:sz w:val="24"/>
-          <w:szCs w:val="24"/>
-        </w:rPr>
-        <w:instrText xml:space="preserve"> SEQ Gambar \* ARABIC </w:instrText>
-      </w:r>
-      <w:r>
-        <w:rPr>
-          <w:color w:val="auto"/>
-          <w:sz w:val="24"/>
-          <w:szCs w:val="24"/>
-        </w:rPr>
-        <w:fldChar w:fldCharType="separate"/>
-      </w:r>
-      <w:r>
-        <w:rPr>
-          <w:noProof/>
-          <w:color w:val="auto"/>
-          <w:sz w:val="24"/>
-          <w:szCs w:val="24"/>
-        </w:rPr>
-        <w:t>3</w:t>
-      </w:r>
-      <w:r>
-        <w:rPr>
-          <w:color w:val="auto"/>
-          <w:sz w:val="24"/>
-          <w:szCs w:val="24"/>
-        </w:rPr>
-        <w:fldChar w:fldCharType="end"/>
-      </w:r>
-      <w:r>
-        <w:rPr>
-          <w:color w:val="auto"/>
-          <w:sz w:val="24"/>
-          <w:szCs w:val="24"/>
-        </w:rPr>
-        <w:t xml:space="preserve"> 3.3 </w:t>
-      </w:r>
-      <w:proofErr w:type="spellStart"/>
-      <w:r>
-        <w:rPr>
-          <w:color w:val="auto"/>
-          <w:sz w:val="24"/>
-          <w:szCs w:val="24"/>
-        </w:rPr>
-        <w:t>Menghapus</w:t>
-      </w:r>
-      <w:proofErr w:type="spellEnd"/>
-      <w:r>
-        <w:rPr>
-          <w:color w:val="auto"/>
-          <w:sz w:val="24"/>
-          <w:szCs w:val="24"/>
-        </w:rPr>
-        <w:t xml:space="preserve"> </w:t>
-      </w:r>
-      <w:proofErr w:type="spellStart"/>
-      <w:r>
-        <w:rPr>
-          <w:color w:val="auto"/>
-          <w:sz w:val="24"/>
-          <w:szCs w:val="24"/>
-        </w:rPr>
+      <w:bookmarkStart w:id="7" w:name="_GoBack"/>
+      <w:bookmarkEnd w:id="7"/>
+      <w:proofErr w:type="gramStart"/>
+      <w:r>
+        <w:rPr>
+          <w:i/>
+          <w:iCs/>
+        </w:rPr>
+        <w:t>Cleaning</w:t>
+      </w:r>
+      <w:r>
+        <w:rPr>
+          <w:i/>
+          <w:iCs/>
+        </w:rPr>
+        <w:t xml:space="preserve"> </w:t>
+      </w:r>
+      <w:proofErr w:type="spellStart"/>
+      <w:r>
+        <w:t>merupakan</w:t>
+      </w:r>
+      <w:proofErr w:type="spellEnd"/>
+      <w:r>
+        <w:t xml:space="preserve"> proses </w:t>
+      </w:r>
+      <w:proofErr w:type="spellStart"/>
+      <w:r>
+        <w:t>untuk</w:t>
+      </w:r>
+      <w:proofErr w:type="spellEnd"/>
+      <w:r>
+        <w:t xml:space="preserve"> </w:t>
+      </w:r>
+      <w:proofErr w:type="spellStart"/>
+      <w:r>
+        <w:t>menghapus</w:t>
+      </w:r>
+      <w:proofErr w:type="spellEnd"/>
+      <w:r>
+        <w:t xml:space="preserve"> </w:t>
+      </w:r>
+      <w:proofErr w:type="spellStart"/>
+      <w:r>
         <w:t>karakter</w:t>
       </w:r>
       <w:proofErr w:type="spellEnd"/>
       <w:r>
-        <w:rPr>
-          <w:color w:val="auto"/>
-          <w:sz w:val="24"/>
-          <w:szCs w:val="24"/>
-        </w:rPr>
-        <w:t xml:space="preserve"> </w:t>
-      </w:r>
-      <w:proofErr w:type="spellStart"/>
-      <w:r>
-        <w:rPr>
-          <w:color w:val="auto"/>
-          <w:sz w:val="24"/>
-          <w:szCs w:val="24"/>
-        </w:rPr>
+        <w:t xml:space="preserve"> </w:t>
+      </w:r>
+      <w:proofErr w:type="spellStart"/>
+      <w:r>
         <w:t>selain</w:t>
       </w:r>
       <w:proofErr w:type="spellEnd"/>
       <w:r>
-        <w:rPr>
-          <w:color w:val="auto"/>
-          <w:sz w:val="24"/>
-          <w:szCs w:val="24"/>
-        </w:rPr>
-        <w:t xml:space="preserve"> a-z</w:t>
-      </w:r>
+        <w:t xml:space="preserve"> a </w:t>
+      </w:r>
+      <w:proofErr w:type="spellStart"/>
+      <w:r>
+        <w:t>sampai</w:t>
+      </w:r>
+      <w:proofErr w:type="spellEnd"/>
+      <w:r>
+        <w:t xml:space="preserve"> z </w:t>
+      </w:r>
+      <w:proofErr w:type="spellStart"/>
+      <w:r>
+        <w:t>atau</w:t>
+      </w:r>
+      <w:proofErr w:type="spellEnd"/>
+      <w:r>
+        <w:t xml:space="preserve"> </w:t>
+      </w:r>
+      <w:proofErr w:type="spellStart"/>
+      <w:r>
+        <w:t>karakter</w:t>
+      </w:r>
+      <w:proofErr w:type="spellEnd"/>
+      <w:r>
+        <w:t xml:space="preserve"> </w:t>
+      </w:r>
+      <w:proofErr w:type="spellStart"/>
+      <w:r>
+        <w:t>selain</w:t>
+      </w:r>
+      <w:proofErr w:type="spellEnd"/>
+      <w:r>
+        <w:t xml:space="preserve"> </w:t>
+      </w:r>
+      <w:proofErr w:type="spellStart"/>
+      <w:r>
+        <w:t>huruf</w:t>
+      </w:r>
+      <w:proofErr w:type="spellEnd"/>
+      <w:r>
+        <w:t xml:space="preserve">, </w:t>
+      </w:r>
+      <w:proofErr w:type="spellStart"/>
+      <w:r>
+        <w:t>karakter</w:t>
+      </w:r>
+      <w:proofErr w:type="spellEnd"/>
+      <w:r>
+        <w:t xml:space="preserve"> </w:t>
+      </w:r>
+      <w:proofErr w:type="spellStart"/>
+      <w:r>
+        <w:t>tersebut</w:t>
+      </w:r>
+      <w:proofErr w:type="spellEnd"/>
+      <w:r>
+        <w:t xml:space="preserve"> </w:t>
+      </w:r>
+      <w:proofErr w:type="spellStart"/>
+      <w:r>
+        <w:t>di</w:t>
+      </w:r>
+      <w:r>
+        <w:t>hilangkan</w:t>
+      </w:r>
+      <w:proofErr w:type="spellEnd"/>
+      <w:r>
+        <w:t xml:space="preserve">, </w:t>
+      </w:r>
+      <w:proofErr w:type="spellStart"/>
+      <w:r>
+        <w:t>seperti</w:t>
+      </w:r>
+      <w:proofErr w:type="spellEnd"/>
+      <w:r>
+        <w:t xml:space="preserve"> </w:t>
+      </w:r>
+      <w:proofErr w:type="spellStart"/>
+      <w:r>
+        <w:t>contoh</w:t>
+      </w:r>
+      <w:proofErr w:type="spellEnd"/>
+      <w:r>
+        <w:t xml:space="preserve"> 8266</w:t>
+      </w:r>
+      <w:r>
+        <w:t>, / (</w:t>
+      </w:r>
+      <w:proofErr w:type="spellStart"/>
+      <w:r>
+        <w:t>garis</w:t>
+      </w:r>
+      <w:proofErr w:type="spellEnd"/>
+      <w:r>
+        <w:t xml:space="preserve"> miring), </w:t>
+      </w:r>
+      <w:proofErr w:type="spellStart"/>
+      <w:r>
+        <w:t>dan</w:t>
+      </w:r>
+      <w:proofErr w:type="spellEnd"/>
+      <w:r>
+        <w:t xml:space="preserve"> </w:t>
+      </w:r>
+      <w:proofErr w:type="spellStart"/>
+      <w:r>
+        <w:t>seterusnya</w:t>
+      </w:r>
+      <w:proofErr w:type="spellEnd"/>
+      <w:r>
+        <w:t xml:space="preserve"> </w:t>
+      </w:r>
+      <w:proofErr w:type="spellStart"/>
+      <w:r>
+        <w:t>sehingga</w:t>
+      </w:r>
+      <w:proofErr w:type="spellEnd"/>
+      <w:r>
+        <w:t xml:space="preserve"> </w:t>
+      </w:r>
+      <w:proofErr w:type="spellStart"/>
+      <w:r>
+        <w:t>hanya</w:t>
+      </w:r>
+      <w:proofErr w:type="spellEnd"/>
+      <w:r>
+        <w:t xml:space="preserve"> </w:t>
+      </w:r>
+      <w:proofErr w:type="spellStart"/>
+      <w:r>
+        <w:t>menyisakan</w:t>
+      </w:r>
+      <w:proofErr w:type="spellEnd"/>
+      <w:r>
+        <w:t xml:space="preserve"> </w:t>
+      </w:r>
+      <w:proofErr w:type="spellStart"/>
+      <w:r>
+        <w:t>karakter</w:t>
+      </w:r>
+      <w:proofErr w:type="spellEnd"/>
+      <w:r>
+        <w:t xml:space="preserve"> </w:t>
+      </w:r>
+      <w:proofErr w:type="spellStart"/>
+      <w:r>
+        <w:t>huruf</w:t>
+      </w:r>
+      <w:proofErr w:type="spellEnd"/>
+      <w:r>
+        <w:t xml:space="preserve"> </w:t>
+      </w:r>
+      <w:proofErr w:type="spellStart"/>
+      <w:r>
+        <w:t>saja</w:t>
+      </w:r>
+      <w:proofErr w:type="spellEnd"/>
+      <w:r>
+        <w:t>.</w:t>
+      </w:r>
+      <w:proofErr w:type="gramEnd"/>
     </w:p>
     <w:p>
       <w:pPr>
@@ -6849,46 +6773,36 @@
       <w:r>
         <w:t xml:space="preserve"> </w:t>
       </w:r>
-      <w:proofErr w:type="spellStart"/>
       <w:r>
         <w:rPr>
           <w:i/>
           <w:iCs/>
         </w:rPr>
-        <w:t>Slangw</w:t>
-      </w:r>
-      <w:r>
-        <w:rPr>
-          <w:i/>
-          <w:iCs/>
-        </w:rPr>
-        <w:t>ord</w:t>
-      </w:r>
-      <w:proofErr w:type="spellEnd"/>
+        <w:t>Slang word</w:t>
+      </w:r>
     </w:p>
     <w:p>
       <w:pPr>
         <w:pStyle w:val="ListParagraph"/>
         <w:ind w:left="1440" w:firstLine="720"/>
       </w:pPr>
-      <w:proofErr w:type="spellStart"/>
-      <w:r>
-        <w:t>Pada</w:t>
-      </w:r>
-      <w:proofErr w:type="spellEnd"/>
-      <w:r>
-        <w:t xml:space="preserve"> </w:t>
-      </w:r>
-      <w:proofErr w:type="spellStart"/>
-      <w:r>
-        <w:t>Gambar</w:t>
-      </w:r>
-      <w:proofErr w:type="spellEnd"/>
-      <w:r>
-        <w:t xml:space="preserve"> 3.4</w:t>
-      </w:r>
-      <w:r>
-        <w:t xml:space="preserve"> </w:t>
+      <w:r>
+        <w:rPr>
+          <w:i/>
+          <w:iCs/>
+        </w:rPr>
+        <w:t>Slang word</w:t>
+      </w:r>
+      <w:r>
+        <w:t xml:space="preserve"> </w:t>
+      </w:r>
+      <w:proofErr w:type="spellStart"/>
+      <w:r>
+        <w:t>merupakan</w:t>
+      </w:r>
+      <w:proofErr w:type="spellEnd"/>
+      <w:r>
+        <w:t xml:space="preserve"> proses </w:t>
       </w:r>
       <w:proofErr w:type="spellStart"/>
       <w:r>
@@ -7133,17 +7047,15 @@
       </w:r>
       <w:proofErr w:type="spellStart"/>
       <w:r>
-        <w:t>yai</w:t>
-      </w:r>
-      <w:r>
-        <w:t>tu</w:t>
-      </w:r>
-      <w:proofErr w:type="spellEnd"/>
-      <w:r>
-        <w:t xml:space="preserve"> </w:t>
-      </w:r>
-      <w:proofErr w:type="spellStart"/>
-      <w:r>
+        <w:t>yaitu</w:t>
+      </w:r>
+      <w:proofErr w:type="spellEnd"/>
+      <w:r>
+        <w:t xml:space="preserve"> </w:t>
+      </w:r>
+      <w:proofErr w:type="spellStart"/>
+      <w:r>
+        <w:lastRenderedPageBreak/>
         <w:t>menjadi</w:t>
       </w:r>
       <w:proofErr w:type="spellEnd"/>
@@ -7222,207 +7134,16 @@
       <w:r>
         <w:t xml:space="preserve"> library </w:t>
       </w:r>
-      <w:proofErr w:type="spellStart"/>
       <w:r>
         <w:rPr>
           <w:i/>
           <w:iCs/>
         </w:rPr>
-        <w:t>slangword</w:t>
-      </w:r>
-      <w:proofErr w:type="spellEnd"/>
+        <w:t>slang word</w:t>
+      </w:r>
       <w:r>
         <w:t>.</w:t>
       </w:r>
-    </w:p>
-    <w:p>
-      <w:pPr>
-        <w:ind w:left="1440"/>
-        <w:rPr>
-          <w:noProof/>
-        </w:rPr>
-      </w:pPr>
-    </w:p>
-    <w:p>
-      <w:pPr>
-        <w:ind w:left="1440"/>
-        <w:jc w:val="center"/>
-      </w:pPr>
-      <w:r>
-        <w:rPr>
-          <w:noProof/>
-        </w:rPr>
-        <w:lastRenderedPageBreak/>
-        <w:drawing>
-          <wp:inline distT="0" distB="0" distL="0" distR="0">
-            <wp:extent cx="3857625" cy="4200525"/>
-            <wp:effectExtent l="0" t="0" r="9525" b="9525"/>
-            <wp:docPr id="7" name="Picture 7"/>
-            <wp:cNvGraphicFramePr>
-              <a:graphicFrameLocks xmlns:a="http://schemas.openxmlformats.org/drawingml/2006/main" noChangeAspect="1"/>
-            </wp:cNvGraphicFramePr>
-            <a:graphic xmlns:a="http://schemas.openxmlformats.org/drawingml/2006/main">
-              <a:graphicData uri="http://schemas.openxmlformats.org/drawingml/2006/picture">
-                <pic:pic xmlns:pic="http://schemas.openxmlformats.org/drawingml/2006/picture">
-                  <pic:nvPicPr>
-                    <pic:cNvPr id="0" name="Slangword.jpg"/>
-                    <pic:cNvPicPr/>
-                  </pic:nvPicPr>
-                  <pic:blipFill rotWithShape="1">
-                    <a:blip r:embed="rId12">
-                      <a:extLst>
-                        <a:ext uri="{28A0092B-C50C-407E-A947-70E740481C1C}">
-                          <a14:useLocalDpi xmlns:a14="http://schemas.microsoft.com/office/drawing/2010/main" val="0"/>
-                        </a:ext>
-                      </a:extLst>
-                    </a:blip>
-                    <a:srcRect r="5594"/>
-                    <a:stretch/>
-                  </pic:blipFill>
-                  <pic:spPr bwMode="auto">
-                    <a:xfrm>
-                      <a:off x="0" y="0"/>
-                      <a:ext cx="3857625" cy="4200525"/>
-                    </a:xfrm>
-                    <a:prstGeom prst="rect">
-                      <a:avLst/>
-                    </a:prstGeom>
-                    <a:ln>
-                      <a:noFill/>
-                    </a:ln>
-                    <a:extLst>
-                      <a:ext uri="{53640926-AAD7-44D8-BBD7-CCE9431645EC}">
-                        <a14:shadowObscured xmlns:a14="http://schemas.microsoft.com/office/drawing/2010/main"/>
-                      </a:ext>
-                    </a:extLst>
-                  </pic:spPr>
-                </pic:pic>
-              </a:graphicData>
-            </a:graphic>
-          </wp:inline>
-        </w:drawing>
-      </w:r>
-    </w:p>
-    <w:p>
-      <w:pPr>
-        <w:pStyle w:val="Caption"/>
-        <w:ind w:left="1080"/>
-        <w:jc w:val="center"/>
-        <w:rPr>
-          <w:i/>
-          <w:iCs/>
-          <w:color w:val="auto"/>
-          <w:sz w:val="24"/>
-          <w:szCs w:val="24"/>
-        </w:rPr>
-      </w:pPr>
-      <w:proofErr w:type="spellStart"/>
-      <w:r>
-        <w:rPr>
-          <w:color w:val="auto"/>
-          <w:sz w:val="24"/>
-          <w:szCs w:val="24"/>
-        </w:rPr>
-        <w:t>Gambar</w:t>
-      </w:r>
-      <w:proofErr w:type="spellEnd"/>
-      <w:r>
-        <w:rPr>
-          <w:color w:val="auto"/>
-          <w:sz w:val="24"/>
-          <w:szCs w:val="24"/>
-        </w:rPr>
-        <w:t xml:space="preserve"> </w:t>
-      </w:r>
-      <w:r>
-        <w:rPr>
-          <w:color w:val="auto"/>
-          <w:sz w:val="24"/>
-          <w:szCs w:val="24"/>
-        </w:rPr>
-        <w:fldChar w:fldCharType="begin"/>
-      </w:r>
-      <w:r>
-        <w:rPr>
-          <w:color w:val="auto"/>
-          <w:sz w:val="24"/>
-          <w:szCs w:val="24"/>
-        </w:rPr>
-        <w:instrText xml:space="preserve"> SEQ Gambar \* ARABIC </w:instrText>
-      </w:r>
-      <w:r>
-        <w:rPr>
-          <w:color w:val="auto"/>
-          <w:sz w:val="24"/>
-          <w:szCs w:val="24"/>
-        </w:rPr>
-        <w:fldChar w:fldCharType="separate"/>
-      </w:r>
-      <w:r>
-        <w:rPr>
-          <w:noProof/>
-          <w:color w:val="auto"/>
-          <w:sz w:val="24"/>
-          <w:szCs w:val="24"/>
-        </w:rPr>
-        <w:t>4</w:t>
-      </w:r>
-      <w:r>
-        <w:rPr>
-          <w:color w:val="auto"/>
-          <w:sz w:val="24"/>
-          <w:szCs w:val="24"/>
-        </w:rPr>
-        <w:fldChar w:fldCharType="end"/>
-      </w:r>
-      <w:r>
-        <w:rPr>
-          <w:color w:val="auto"/>
-          <w:sz w:val="24"/>
-          <w:szCs w:val="24"/>
-        </w:rPr>
-        <w:t xml:space="preserve"> 3.5 </w:t>
-      </w:r>
-      <w:proofErr w:type="spellStart"/>
-      <w:r>
-        <w:rPr>
-          <w:color w:val="auto"/>
-          <w:sz w:val="24"/>
-          <w:szCs w:val="24"/>
-        </w:rPr>
-        <w:t>Mengganti</w:t>
-      </w:r>
-      <w:proofErr w:type="spellEnd"/>
-      <w:r>
-        <w:rPr>
-          <w:color w:val="auto"/>
-          <w:sz w:val="24"/>
-          <w:szCs w:val="24"/>
-        </w:rPr>
-        <w:t xml:space="preserve"> </w:t>
-      </w:r>
-      <w:proofErr w:type="spellStart"/>
-      <w:r>
-        <w:rPr>
-          <w:i/>
-          <w:iCs/>
-          <w:color w:val="auto"/>
-          <w:sz w:val="24"/>
-          <w:szCs w:val="24"/>
-        </w:rPr>
-        <w:t>Slangw</w:t>
-      </w:r>
-      <w:r>
-        <w:rPr>
-          <w:i/>
-          <w:iCs/>
-          <w:color w:val="auto"/>
-          <w:sz w:val="24"/>
-          <w:szCs w:val="24"/>
-        </w:rPr>
-        <w:t>ord</w:t>
-      </w:r>
-      <w:proofErr w:type="spellEnd"/>
     </w:p>
     <w:p>
       <w:pPr>
@@ -7441,34 +7162,21 @@
       <w:r>
         <w:t xml:space="preserve"> </w:t>
       </w:r>
-      <w:proofErr w:type="spellStart"/>
       <w:r>
         <w:rPr>
           <w:i/>
           <w:iCs/>
         </w:rPr>
-        <w:t>Stop</w:t>
-      </w:r>
-      <w:r>
-        <w:rPr>
-          <w:i/>
-          <w:iCs/>
-        </w:rPr>
-        <w:t>w</w:t>
-      </w:r>
-      <w:r>
-        <w:rPr>
-          <w:i/>
-          <w:iCs/>
-        </w:rPr>
-        <w:t>ord</w:t>
-      </w:r>
-      <w:proofErr w:type="spellEnd"/>
+        <w:t>Stop word</w:t>
+      </w:r>
     </w:p>
     <w:p>
       <w:pPr>
         <w:pStyle w:val="ListParagraph"/>
         <w:ind w:left="1440" w:firstLine="360"/>
+        <w:rPr>
+          <w:noProof/>
+        </w:rPr>
       </w:pPr>
       <w:proofErr w:type="spellStart"/>
       <w:r>
@@ -7794,209 +7502,16 @@
       <w:r>
         <w:t xml:space="preserve"> </w:t>
       </w:r>
-      <w:proofErr w:type="spellStart"/>
       <w:r>
         <w:rPr>
           <w:i/>
           <w:iCs/>
         </w:rPr>
-        <w:t>stopword</w:t>
-      </w:r>
-      <w:proofErr w:type="spellEnd"/>
+        <w:t>stop word</w:t>
+      </w:r>
       <w:r>
         <w:t>.</w:t>
       </w:r>
-    </w:p>
-    <w:p>
-      <w:pPr>
-        <w:pStyle w:val="ListParagraph"/>
-        <w:ind w:left="1440"/>
-        <w:rPr>
-          <w:noProof/>
-        </w:rPr>
-      </w:pPr>
-    </w:p>
-    <w:p>
-      <w:pPr>
-        <w:pStyle w:val="ListParagraph"/>
-        <w:ind w:left="1440"/>
-        <w:jc w:val="center"/>
-      </w:pPr>
-      <w:r>
-        <w:rPr>
-          <w:noProof/>
-        </w:rPr>
-        <w:lastRenderedPageBreak/>
-        <w:drawing>
-          <wp:inline distT="0" distB="0" distL="0" distR="0">
-            <wp:extent cx="3857625" cy="3533775"/>
-            <wp:effectExtent l="0" t="0" r="9525" b="9525"/>
-            <wp:docPr id="10" name="Picture 10"/>
-            <wp:cNvGraphicFramePr>
-              <a:graphicFrameLocks xmlns:a="http://schemas.openxmlformats.org/drawingml/2006/main" noChangeAspect="1"/>
-            </wp:cNvGraphicFramePr>
-            <a:graphic xmlns:a="http://schemas.openxmlformats.org/drawingml/2006/main">
-              <a:graphicData uri="http://schemas.openxmlformats.org/drawingml/2006/picture">
-                <pic:pic xmlns:pic="http://schemas.openxmlformats.org/drawingml/2006/picture">
-                  <pic:nvPicPr>
-                    <pic:cNvPr id="0" name="Stopword.jpg"/>
-                    <pic:cNvPicPr/>
-                  </pic:nvPicPr>
-                  <pic:blipFill rotWithShape="1">
-                    <a:blip r:embed="rId13">
-                      <a:extLst>
-                        <a:ext uri="{28A0092B-C50C-407E-A947-70E740481C1C}">
-                          <a14:useLocalDpi xmlns:a14="http://schemas.microsoft.com/office/drawing/2010/main" val="0"/>
-                        </a:ext>
-                      </a:extLst>
-                    </a:blip>
-                    <a:srcRect r="5594"/>
-                    <a:stretch/>
-                  </pic:blipFill>
-                  <pic:spPr bwMode="auto">
-                    <a:xfrm>
-                      <a:off x="0" y="0"/>
-                      <a:ext cx="3857625" cy="3533775"/>
-                    </a:xfrm>
-                    <a:prstGeom prst="rect">
-                      <a:avLst/>
-                    </a:prstGeom>
-                    <a:ln>
-                      <a:noFill/>
-                    </a:ln>
-                    <a:extLst>
-                      <a:ext uri="{53640926-AAD7-44D8-BBD7-CCE9431645EC}">
-                        <a14:shadowObscured xmlns:a14="http://schemas.microsoft.com/office/drawing/2010/main"/>
-                      </a:ext>
-                    </a:extLst>
-                  </pic:spPr>
-                </pic:pic>
-              </a:graphicData>
-            </a:graphic>
-          </wp:inline>
-        </w:drawing>
-      </w:r>
-    </w:p>
-    <w:p>
-      <w:pPr>
-        <w:pStyle w:val="Caption"/>
-        <w:ind w:left="720"/>
-        <w:jc w:val="center"/>
-        <w:rPr>
-          <w:i/>
-          <w:iCs/>
-          <w:color w:val="auto"/>
-          <w:sz w:val="24"/>
-          <w:szCs w:val="24"/>
-        </w:rPr>
-      </w:pPr>
-      <w:proofErr w:type="spellStart"/>
-      <w:r>
-        <w:rPr>
-          <w:color w:val="auto"/>
-          <w:sz w:val="24"/>
-          <w:szCs w:val="24"/>
-        </w:rPr>
-        <w:t>Gambar</w:t>
-      </w:r>
-      <w:proofErr w:type="spellEnd"/>
-      <w:r>
-        <w:rPr>
-          <w:color w:val="auto"/>
-          <w:sz w:val="24"/>
-          <w:szCs w:val="24"/>
-        </w:rPr>
-        <w:t xml:space="preserve"> </w:t>
-      </w:r>
-      <w:r>
-        <w:rPr>
-          <w:color w:val="auto"/>
-          <w:sz w:val="24"/>
-          <w:szCs w:val="24"/>
-        </w:rPr>
-        <w:fldChar w:fldCharType="begin"/>
-      </w:r>
-      <w:r>
-        <w:rPr>
-          <w:color w:val="auto"/>
-          <w:sz w:val="24"/>
-          <w:szCs w:val="24"/>
-        </w:rPr>
-        <w:instrText xml:space="preserve"> SEQ Gambar \* ARABIC </w:instrText>
-      </w:r>
-      <w:r>
-        <w:rPr>
-          <w:color w:val="auto"/>
-          <w:sz w:val="24"/>
-          <w:szCs w:val="24"/>
-        </w:rPr>
-        <w:fldChar w:fldCharType="separate"/>
-      </w:r>
-      <w:r>
-        <w:rPr>
-          <w:noProof/>
-          <w:color w:val="auto"/>
-          <w:sz w:val="24"/>
-          <w:szCs w:val="24"/>
-        </w:rPr>
-        <w:t>5</w:t>
-      </w:r>
-      <w:r>
-        <w:rPr>
-          <w:color w:val="auto"/>
-          <w:sz w:val="24"/>
-          <w:szCs w:val="24"/>
-        </w:rPr>
-        <w:fldChar w:fldCharType="end"/>
-      </w:r>
-      <w:r>
-        <w:rPr>
-          <w:color w:val="auto"/>
-          <w:sz w:val="24"/>
-          <w:szCs w:val="24"/>
-        </w:rPr>
-        <w:t xml:space="preserve"> 3.6 </w:t>
-      </w:r>
-      <w:proofErr w:type="spellStart"/>
-      <w:r>
-        <w:rPr>
-          <w:color w:val="auto"/>
-          <w:sz w:val="24"/>
-          <w:szCs w:val="24"/>
-        </w:rPr>
-        <w:t>Menghapus</w:t>
-      </w:r>
-      <w:proofErr w:type="spellEnd"/>
-      <w:r>
-        <w:rPr>
-          <w:color w:val="auto"/>
-          <w:sz w:val="24"/>
-          <w:szCs w:val="24"/>
-        </w:rPr>
-        <w:t xml:space="preserve"> </w:t>
-      </w:r>
-      <w:proofErr w:type="spellStart"/>
-      <w:r>
-        <w:rPr>
-          <w:i/>
-          <w:iCs/>
-          <w:color w:val="auto"/>
-          <w:sz w:val="24"/>
-          <w:szCs w:val="24"/>
-        </w:rPr>
-        <w:t>Stopw</w:t>
-      </w:r>
-      <w:r>
-        <w:rPr>
-          <w:i/>
-          <w:iCs/>
-          <w:color w:val="auto"/>
-          <w:sz w:val="24"/>
-          <w:szCs w:val="24"/>
-        </w:rPr>
-        <w:t>ord</w:t>
-      </w:r>
-      <w:proofErr w:type="spellEnd"/>
     </w:p>
     <w:p>
       <w:pPr>
@@ -8032,19 +7547,27 @@
       </w:r>
       <w:proofErr w:type="spellEnd"/>
       <w:r>
-        <w:t xml:space="preserve"> </w:t>
-      </w:r>
-      <w:proofErr w:type="spellStart"/>
-      <w:r>
-        <w:t>Gambar</w:t>
-      </w:r>
-      <w:proofErr w:type="spellEnd"/>
-      <w:r>
-        <w:t xml:space="preserve"> 3.7 </w:t>
-      </w:r>
-      <w:proofErr w:type="spellStart"/>
-      <w:r>
-        <w:t>menghapus</w:t>
+        <w:t xml:space="preserve"> proses </w:t>
+      </w:r>
+      <w:proofErr w:type="spellStart"/>
+      <w:r>
+        <w:t>ini</w:t>
+      </w:r>
+      <w:proofErr w:type="spellEnd"/>
+      <w:r>
+        <w:t xml:space="preserve"> </w:t>
+      </w:r>
+      <w:proofErr w:type="spellStart"/>
+      <w:r>
+        <w:t>dilakukan</w:t>
+      </w:r>
+      <w:proofErr w:type="spellEnd"/>
+      <w:r>
+        <w:t xml:space="preserve"> </w:t>
+      </w:r>
+      <w:proofErr w:type="spellStart"/>
+      <w:r>
+        <w:t>penghapusan</w:t>
       </w:r>
       <w:proofErr w:type="spellEnd"/>
       <w:r>
@@ -8156,172 +7679,6 @@
       <w:r>
         <w:t>.</w:t>
       </w:r>
-    </w:p>
-    <w:p>
-      <w:pPr>
-        <w:pStyle w:val="ListParagraph"/>
-        <w:ind w:left="1440" w:firstLine="720"/>
-      </w:pPr>
-    </w:p>
-    <w:p>
-      <w:pPr>
-        <w:pStyle w:val="ListParagraph"/>
-        <w:ind w:left="1440"/>
-        <w:jc w:val="center"/>
-      </w:pPr>
-      <w:r>
-        <w:rPr>
-          <w:noProof/>
-        </w:rPr>
-        <w:drawing>
-          <wp:inline distT="0" distB="0" distL="0" distR="0">
-            <wp:extent cx="3819525" cy="2771775"/>
-            <wp:effectExtent l="0" t="0" r="9525" b="9525"/>
-            <wp:docPr id="11" name="Picture 11"/>
-            <wp:cNvGraphicFramePr>
-              <a:graphicFrameLocks xmlns:a="http://schemas.openxmlformats.org/drawingml/2006/main" noChangeAspect="1"/>
-            </wp:cNvGraphicFramePr>
-            <a:graphic xmlns:a="http://schemas.openxmlformats.org/drawingml/2006/main">
-              <a:graphicData uri="http://schemas.openxmlformats.org/drawingml/2006/picture">
-                <pic:pic xmlns:pic="http://schemas.openxmlformats.org/drawingml/2006/picture">
-                  <pic:nvPicPr>
-                    <pic:cNvPr id="0" name="Menghapus Spasi.jpg"/>
-                    <pic:cNvPicPr/>
-                  </pic:nvPicPr>
-                  <pic:blipFill>
-                    <a:blip r:embed="rId14">
-                      <a:extLst>
-                        <a:ext uri="{28A0092B-C50C-407E-A947-70E740481C1C}">
-                          <a14:useLocalDpi xmlns:a14="http://schemas.microsoft.com/office/drawing/2010/main" val="0"/>
-                        </a:ext>
-                      </a:extLst>
-                    </a:blip>
-                    <a:stretch>
-                      <a:fillRect/>
-                    </a:stretch>
-                  </pic:blipFill>
-                  <pic:spPr>
-                    <a:xfrm>
-                      <a:off x="0" y="0"/>
-                      <a:ext cx="3819525" cy="2771775"/>
-                    </a:xfrm>
-                    <a:prstGeom prst="rect">
-                      <a:avLst/>
-                    </a:prstGeom>
-                  </pic:spPr>
-                </pic:pic>
-              </a:graphicData>
-            </a:graphic>
-          </wp:inline>
-        </w:drawing>
-      </w:r>
-    </w:p>
-    <w:p>
-      <w:pPr>
-        <w:pStyle w:val="Caption"/>
-        <w:ind w:left="720"/>
-        <w:jc w:val="center"/>
-        <w:rPr>
-          <w:color w:val="auto"/>
-          <w:sz w:val="24"/>
-          <w:szCs w:val="24"/>
-        </w:rPr>
-      </w:pPr>
-      <w:proofErr w:type="spellStart"/>
-      <w:r>
-        <w:rPr>
-          <w:color w:val="auto"/>
-          <w:sz w:val="24"/>
-          <w:szCs w:val="24"/>
-        </w:rPr>
-        <w:t>Gambar</w:t>
-      </w:r>
-      <w:proofErr w:type="spellEnd"/>
-      <w:r>
-        <w:rPr>
-          <w:color w:val="auto"/>
-          <w:sz w:val="24"/>
-          <w:szCs w:val="24"/>
-        </w:rPr>
-        <w:t xml:space="preserve"> </w:t>
-      </w:r>
-      <w:r>
-        <w:rPr>
-          <w:color w:val="auto"/>
-          <w:sz w:val="24"/>
-          <w:szCs w:val="24"/>
-        </w:rPr>
-        <w:fldChar w:fldCharType="begin"/>
-      </w:r>
-      <w:r>
-        <w:rPr>
-          <w:color w:val="auto"/>
-          <w:sz w:val="24"/>
-          <w:szCs w:val="24"/>
-        </w:rPr>
-        <w:instrText xml:space="preserve"> SEQ Gambar \* ARABIC </w:instrText>
-      </w:r>
-      <w:r>
-        <w:rPr>
-          <w:color w:val="auto"/>
-          <w:sz w:val="24"/>
-          <w:szCs w:val="24"/>
-        </w:rPr>
-        <w:fldChar w:fldCharType="separate"/>
-      </w:r>
-      <w:r>
-        <w:rPr>
-          <w:noProof/>
-          <w:color w:val="auto"/>
-          <w:sz w:val="24"/>
-          <w:szCs w:val="24"/>
-        </w:rPr>
-        <w:t>6</w:t>
-      </w:r>
-      <w:r>
-        <w:rPr>
-          <w:color w:val="auto"/>
-          <w:sz w:val="24"/>
-          <w:szCs w:val="24"/>
-        </w:rPr>
-        <w:fldChar w:fldCharType="end"/>
-      </w:r>
-      <w:r>
-        <w:rPr>
-          <w:color w:val="auto"/>
-          <w:sz w:val="24"/>
-          <w:szCs w:val="24"/>
-        </w:rPr>
-        <w:t xml:space="preserve"> 4.7 </w:t>
-      </w:r>
-      <w:proofErr w:type="spellStart"/>
-      <w:r>
-        <w:rPr>
-          <w:color w:val="auto"/>
-          <w:sz w:val="24"/>
-          <w:szCs w:val="24"/>
-        </w:rPr>
-        <w:t>Menghapus</w:t>
-      </w:r>
-      <w:proofErr w:type="spellEnd"/>
-      <w:r>
-        <w:rPr>
-          <w:color w:val="auto"/>
-          <w:sz w:val="24"/>
-          <w:szCs w:val="24"/>
-        </w:rPr>
-        <w:t xml:space="preserve"> </w:t>
-      </w:r>
-      <w:proofErr w:type="spellStart"/>
-      <w:r>
-        <w:rPr>
-          <w:color w:val="auto"/>
-          <w:sz w:val="24"/>
-          <w:szCs w:val="24"/>
-        </w:rPr>
-        <w:t>Spasi</w:t>
-      </w:r>
-      <w:proofErr w:type="spellEnd"/>
     </w:p>
     <w:p>
       <w:pPr>
@@ -8332,8 +7689,8 @@
           <w:iCs/>
         </w:rPr>
       </w:pPr>
-      <w:r>
-        <w:lastRenderedPageBreak/>
+      <w:bookmarkStart w:id="8" w:name="_Toc63441039"/>
+      <w:r>
         <w:t xml:space="preserve">3.2.3. </w:t>
       </w:r>
       <w:r>
@@ -8343,6 +7700,7 @@
         </w:rPr>
         <w:t>N-Gram</w:t>
       </w:r>
+      <w:bookmarkEnd w:id="8"/>
     </w:p>
     <w:p>
       <w:pPr>
@@ -8667,10 +8025,16 @@
       </w:r>
       <w:proofErr w:type="spellStart"/>
       <w:r>
-        <w:t>menurus</w:t>
-      </w:r>
-      <w:proofErr w:type="spellEnd"/>
-      <w:r>
+        <w:rPr>
+          <w:color w:val="000000"/>
+        </w:rPr>
+        <w:t>menerus</w:t>
+      </w:r>
+      <w:proofErr w:type="spellEnd"/>
+      <w:r>
+        <w:rPr>
+          <w:color w:val="000000"/>
+        </w:rPr>
         <w:t xml:space="preserve"> </w:t>
       </w:r>
       <w:proofErr w:type="spellStart"/>
@@ -8811,10 +8175,7 @@
         <w:t xml:space="preserve"> Arduino</w:t>
       </w:r>
       <w:r>
-        <w:t>,</w:t>
-      </w:r>
-      <w:r>
-        <w:t xml:space="preserve"> </w:t>
+        <w:t xml:space="preserve">, </w:t>
       </w:r>
       <w:proofErr w:type="spellStart"/>
       <w:r>
@@ -8978,6 +8339,7 @@
           <w:iCs/>
         </w:rPr>
       </w:pPr>
+      <w:bookmarkStart w:id="9" w:name="_Toc63441040"/>
       <w:r>
         <w:t xml:space="preserve">3.2.4. </w:t>
       </w:r>
@@ -8996,6 +8358,7 @@
         </w:rPr>
         <w:t>Winnowing</w:t>
       </w:r>
+      <w:bookmarkEnd w:id="9"/>
     </w:p>
     <w:p>
       <w:pPr>
@@ -9064,10 +8427,16 @@
       </w:r>
       <w:proofErr w:type="spellStart"/>
       <w:r>
-        <w:t>pengecekkan</w:t>
-      </w:r>
-      <w:proofErr w:type="spellEnd"/>
-      <w:r>
+        <w:rPr>
+          <w:color w:val="000000"/>
+        </w:rPr>
+        <w:t>pengecekan</w:t>
+      </w:r>
+      <w:proofErr w:type="spellEnd"/>
+      <w:r>
+        <w:rPr>
+          <w:color w:val="000000"/>
+        </w:rPr>
         <w:t xml:space="preserve"> </w:t>
       </w:r>
       <w:proofErr w:type="spellStart"/>
@@ -9430,16 +8799,16 @@
           <w:bCs/>
           <w:lang w:val="en-ID"/>
         </w:rPr>
-        <w:t xml:space="preserve"> di </w:t>
-      </w:r>
-      <w:proofErr w:type="spellStart"/>
-      <w:r>
-        <w:rPr>
-          <w:rFonts w:eastAsiaTheme="majorEastAsia" w:cstheme="majorBidi"/>
-          <w:bCs/>
-          <w:lang w:val="en-ID"/>
-        </w:rPr>
-        <w:t>potong</w:t>
+        <w:t xml:space="preserve"> </w:t>
+      </w:r>
+      <w:proofErr w:type="spellStart"/>
+      <w:r>
+        <w:rPr>
+          <w:rFonts w:eastAsiaTheme="majorEastAsia" w:cstheme="majorBidi"/>
+          <w:bCs/>
+          <w:lang w:val="en-ID"/>
+        </w:rPr>
+        <w:t>dipotong</w:t>
       </w:r>
       <w:proofErr w:type="spellEnd"/>
       <w:r>
@@ -10025,16 +9394,34 @@
         </w:rPr>
         <w:t xml:space="preserve"> </w:t>
       </w:r>
-      <w:proofErr w:type="spellStart"/>
-      <w:r>
-        <w:rPr>
-          <w:rFonts w:eastAsiaTheme="majorEastAsia" w:cstheme="majorBidi"/>
-          <w:bCs/>
-          <w:lang w:val="en-ID"/>
-        </w:rPr>
-        <w:t>kgram</w:t>
-      </w:r>
-      <w:proofErr w:type="spellEnd"/>
+      <w:r>
+        <w:rPr>
+          <w:rFonts w:eastAsiaTheme="majorEastAsia" w:cstheme="majorBidi"/>
+          <w:bCs/>
+          <w:i/>
+          <w:iCs/>
+          <w:lang w:val="en-ID"/>
+        </w:rPr>
+        <w:t>k</w:t>
+      </w:r>
+      <w:r>
+        <w:rPr>
+          <w:rFonts w:eastAsiaTheme="majorEastAsia" w:cstheme="majorBidi"/>
+          <w:bCs/>
+          <w:lang w:val="en-ID"/>
+        </w:rPr>
+        <w:t>-</w:t>
+      </w:r>
+      <w:r>
+        <w:rPr>
+          <w:rFonts w:eastAsiaTheme="majorEastAsia" w:cstheme="majorBidi"/>
+          <w:bCs/>
+          <w:i/>
+          <w:iCs/>
+          <w:lang w:val="en-ID"/>
+        </w:rPr>
+        <w:t>gram</w:t>
+      </w:r>
     </w:p>
     <w:p>
       <w:pPr>
@@ -10135,27 +9522,7 @@
           <w:iCs/>
           <w:lang w:val="en-ID"/>
         </w:rPr>
-        <w:t>k</w:t>
-      </w:r>
-      <w:r>
-        <w:rPr>
-          <w:rFonts w:eastAsiaTheme="majorEastAsia" w:cstheme="majorBidi"/>
-          <w:bCs/>
-          <w:i/>
-          <w:iCs/>
-          <w:lang w:val="en-ID"/>
-        </w:rPr>
-        <w:t>-</w:t>
-      </w:r>
-      <w:r>
-        <w:rPr>
-          <w:rFonts w:eastAsiaTheme="majorEastAsia" w:cstheme="majorBidi"/>
-          <w:bCs/>
-          <w:i/>
-          <w:iCs/>
-          <w:lang w:val="en-ID"/>
-        </w:rPr>
-        <w:t>gram</w:t>
+        <w:t>k-gram</w:t>
       </w:r>
     </w:p>
     <w:p>
@@ -10849,6 +10216,7 @@
           <w:bCs/>
           <w:lang w:val="en-ID"/>
         </w:rPr>
+        <w:lastRenderedPageBreak/>
         <w:t>Hasil</w:t>
       </w:r>
       <w:proofErr w:type="spellEnd"/>
@@ -10920,16 +10288,16 @@
           <w:bCs/>
           <w:lang w:val="en-ID"/>
         </w:rPr>
-        <w:t xml:space="preserve"> di </w:t>
-      </w:r>
-      <w:proofErr w:type="spellStart"/>
-      <w:r>
-        <w:rPr>
-          <w:rFonts w:eastAsiaTheme="majorEastAsia" w:cstheme="majorBidi"/>
-          <w:bCs/>
-          <w:lang w:val="en-ID"/>
-        </w:rPr>
-        <w:t>kurangi</w:t>
+        <w:t xml:space="preserve"> </w:t>
+      </w:r>
+      <w:proofErr w:type="spellStart"/>
+      <w:r>
+        <w:rPr>
+          <w:rFonts w:eastAsiaTheme="majorEastAsia" w:cstheme="majorBidi"/>
+          <w:bCs/>
+          <w:lang w:val="en-ID"/>
+        </w:rPr>
+        <w:t>dikurangi</w:t>
       </w:r>
       <w:proofErr w:type="spellEnd"/>
       <w:r>
@@ -11260,441 +10628,6 @@
         <w:rPr>
           <w:rFonts w:eastAsiaTheme="majorEastAsia" w:cstheme="majorBidi"/>
           <w:bCs/>
-          <w:lang w:val="en-ID"/>
-        </w:rPr>
-        <w:t>.</w:t>
-      </w:r>
-    </w:p>
-    <w:p>
-      <w:pPr>
-        <w:pStyle w:val="Heading3"/>
-        <w:numPr>
-          <w:ilvl w:val="0"/>
-          <w:numId w:val="4"/>
-        </w:numPr>
-        <w:tabs>
-          <w:tab w:val="left" w:pos="810"/>
-        </w:tabs>
-        <w:ind w:left="1170" w:hanging="270"/>
-        <w:rPr>
-          <w:i/>
-          <w:iCs/>
-        </w:rPr>
-      </w:pPr>
-      <w:r>
-        <w:t xml:space="preserve"> </w:t>
-      </w:r>
-      <w:proofErr w:type="spellStart"/>
-      <w:r>
-        <w:t>Pembentukan</w:t>
-      </w:r>
-      <w:proofErr w:type="spellEnd"/>
-      <w:r>
-        <w:t xml:space="preserve"> </w:t>
-      </w:r>
-      <w:r>
-        <w:rPr>
-          <w:i/>
-          <w:iCs/>
-        </w:rPr>
-        <w:t>Window</w:t>
-      </w:r>
-    </w:p>
-    <w:p>
-      <w:pPr>
-        <w:ind w:left="1170" w:firstLine="360"/>
-        <w:rPr>
-          <w:lang w:val="en-ID"/>
-        </w:rPr>
-      </w:pPr>
-      <w:proofErr w:type="spellStart"/>
-      <w:r>
-        <w:rPr>
-          <w:lang w:val="en-ID"/>
-        </w:rPr>
-        <w:t>Setelah</w:t>
-      </w:r>
-      <w:proofErr w:type="spellEnd"/>
-      <w:r>
-        <w:rPr>
-          <w:lang w:val="en-ID"/>
-        </w:rPr>
-        <w:t xml:space="preserve"> </w:t>
-      </w:r>
-      <w:proofErr w:type="spellStart"/>
-      <w:r>
-        <w:rPr>
-          <w:lang w:val="en-ID"/>
-        </w:rPr>
-        <w:t>nilai</w:t>
-      </w:r>
-      <w:proofErr w:type="spellEnd"/>
-      <w:r>
-        <w:rPr>
-          <w:lang w:val="en-ID"/>
-        </w:rPr>
-        <w:t xml:space="preserve"> </w:t>
-      </w:r>
-      <w:r>
-        <w:rPr>
-          <w:i/>
-          <w:iCs/>
-          <w:lang w:val="en-ID"/>
-        </w:rPr>
-        <w:t>hash</w:t>
-      </w:r>
-      <w:r>
-        <w:rPr>
-          <w:lang w:val="en-ID"/>
-        </w:rPr>
-        <w:t xml:space="preserve"> </w:t>
-      </w:r>
-      <w:proofErr w:type="spellStart"/>
-      <w:r>
-        <w:rPr>
-          <w:lang w:val="en-ID"/>
-        </w:rPr>
-        <w:t>d</w:t>
-      </w:r>
-      <w:r>
-        <w:rPr>
-          <w:lang w:val="en-ID"/>
-        </w:rPr>
-        <w:t>itemukan</w:t>
-      </w:r>
-      <w:proofErr w:type="spellEnd"/>
-      <w:r>
-        <w:rPr>
-          <w:lang w:val="en-ID"/>
-        </w:rPr>
-        <w:t xml:space="preserve"> </w:t>
-      </w:r>
-      <w:proofErr w:type="spellStart"/>
-      <w:r>
-        <w:rPr>
-          <w:lang w:val="en-ID"/>
-        </w:rPr>
-        <w:t>semua</w:t>
-      </w:r>
-      <w:proofErr w:type="spellEnd"/>
-      <w:r>
-        <w:rPr>
-          <w:lang w:val="en-ID"/>
-        </w:rPr>
-        <w:t xml:space="preserve"> </w:t>
-      </w:r>
-      <w:proofErr w:type="spellStart"/>
-      <w:r>
-        <w:rPr>
-          <w:lang w:val="en-ID"/>
-        </w:rPr>
-        <w:t>maka</w:t>
-      </w:r>
-      <w:proofErr w:type="spellEnd"/>
-      <w:r>
-        <w:rPr>
-          <w:lang w:val="en-ID"/>
-        </w:rPr>
-        <w:t xml:space="preserve"> </w:t>
-      </w:r>
-      <w:proofErr w:type="spellStart"/>
-      <w:r>
-        <w:rPr>
-          <w:lang w:val="en-ID"/>
-        </w:rPr>
-        <w:t>lan</w:t>
-      </w:r>
-      <w:r>
-        <w:rPr>
-          <w:lang w:val="en-ID"/>
-        </w:rPr>
-        <w:t>g</w:t>
-      </w:r>
-      <w:r>
-        <w:rPr>
-          <w:lang w:val="en-ID"/>
-        </w:rPr>
-        <w:t>kah</w:t>
-      </w:r>
-      <w:proofErr w:type="spellEnd"/>
-      <w:r>
-        <w:rPr>
-          <w:lang w:val="en-ID"/>
-        </w:rPr>
-        <w:t xml:space="preserve"> </w:t>
-      </w:r>
-      <w:proofErr w:type="spellStart"/>
-      <w:r>
-        <w:rPr>
-          <w:lang w:val="en-ID"/>
-        </w:rPr>
-        <w:t>selanjutnya</w:t>
-      </w:r>
-      <w:proofErr w:type="spellEnd"/>
-      <w:r>
-        <w:rPr>
-          <w:lang w:val="en-ID"/>
-        </w:rPr>
-        <w:t xml:space="preserve"> </w:t>
-      </w:r>
-      <w:proofErr w:type="spellStart"/>
-      <w:r>
-        <w:rPr>
-          <w:lang w:val="en-ID"/>
-        </w:rPr>
-        <w:t>adalah</w:t>
-      </w:r>
-      <w:proofErr w:type="spellEnd"/>
-      <w:r>
-        <w:rPr>
-          <w:lang w:val="en-ID"/>
-        </w:rPr>
-        <w:t xml:space="preserve"> </w:t>
-      </w:r>
-      <w:proofErr w:type="spellStart"/>
-      <w:r>
-        <w:rPr>
-          <w:lang w:val="en-ID"/>
-        </w:rPr>
-        <w:t>pembentukan</w:t>
-      </w:r>
-      <w:proofErr w:type="spellEnd"/>
-      <w:r>
-        <w:rPr>
-          <w:lang w:val="en-ID"/>
-        </w:rPr>
-        <w:t xml:space="preserve"> </w:t>
-      </w:r>
-      <w:r>
-        <w:rPr>
-          <w:i/>
-          <w:iCs/>
-          <w:lang w:val="en-ID"/>
-        </w:rPr>
-        <w:t>window</w:t>
-      </w:r>
-      <w:r>
-        <w:rPr>
-          <w:lang w:val="en-ID"/>
-        </w:rPr>
-        <w:t xml:space="preserve">. </w:t>
-      </w:r>
-      <w:proofErr w:type="spellStart"/>
-      <w:r>
-        <w:rPr>
-          <w:lang w:val="en-ID"/>
-        </w:rPr>
-        <w:t>Nilai</w:t>
-      </w:r>
-      <w:proofErr w:type="spellEnd"/>
-      <w:r>
-        <w:rPr>
-          <w:lang w:val="en-ID"/>
-        </w:rPr>
-        <w:t xml:space="preserve"> </w:t>
-      </w:r>
-      <w:proofErr w:type="spellStart"/>
-      <w:r>
-        <w:rPr>
-          <w:lang w:val="en-ID"/>
-        </w:rPr>
-        <w:t>dari</w:t>
-      </w:r>
-      <w:proofErr w:type="spellEnd"/>
-      <w:r>
-        <w:rPr>
-          <w:lang w:val="en-ID"/>
-        </w:rPr>
-        <w:t xml:space="preserve"> </w:t>
-      </w:r>
-      <w:r>
-        <w:rPr>
-          <w:i/>
-          <w:iCs/>
-          <w:lang w:val="en-ID"/>
-        </w:rPr>
-        <w:t>rolling hash</w:t>
-      </w:r>
-      <w:r>
-        <w:rPr>
-          <w:lang w:val="en-ID"/>
-        </w:rPr>
-        <w:t xml:space="preserve"> </w:t>
-      </w:r>
-      <w:proofErr w:type="spellStart"/>
-      <w:proofErr w:type="gramStart"/>
-      <w:r>
-        <w:rPr>
-          <w:lang w:val="en-ID"/>
-        </w:rPr>
-        <w:t>akan</w:t>
-      </w:r>
-      <w:proofErr w:type="spellEnd"/>
-      <w:proofErr w:type="gramEnd"/>
-      <w:r>
-        <w:rPr>
-          <w:lang w:val="en-ID"/>
-        </w:rPr>
-        <w:t xml:space="preserve"> </w:t>
-      </w:r>
-      <w:proofErr w:type="spellStart"/>
-      <w:r>
-        <w:rPr>
-          <w:lang w:val="en-ID"/>
-        </w:rPr>
-        <w:t>dikelompokan</w:t>
-      </w:r>
-      <w:proofErr w:type="spellEnd"/>
-      <w:r>
-        <w:rPr>
-          <w:lang w:val="en-ID"/>
-        </w:rPr>
-        <w:t xml:space="preserve"> </w:t>
-      </w:r>
-      <w:proofErr w:type="spellStart"/>
-      <w:r>
-        <w:rPr>
-          <w:lang w:val="en-ID"/>
-        </w:rPr>
-        <w:t>berdasarkan</w:t>
-      </w:r>
-      <w:proofErr w:type="spellEnd"/>
-      <w:r>
-        <w:rPr>
-          <w:lang w:val="en-ID"/>
-        </w:rPr>
-        <w:t xml:space="preserve"> </w:t>
-      </w:r>
-      <w:proofErr w:type="spellStart"/>
-      <w:r>
-        <w:rPr>
-          <w:lang w:val="en-ID"/>
-        </w:rPr>
-        <w:t>nilai</w:t>
-      </w:r>
-      <w:proofErr w:type="spellEnd"/>
-      <w:r>
-        <w:rPr>
-          <w:lang w:val="en-ID"/>
-        </w:rPr>
-        <w:t xml:space="preserve"> </w:t>
-      </w:r>
-      <w:proofErr w:type="spellStart"/>
-      <w:r>
-        <w:rPr>
-          <w:i/>
-          <w:iCs/>
-          <w:lang w:val="en-ID"/>
-        </w:rPr>
-        <w:t>wgram</w:t>
-      </w:r>
-      <w:proofErr w:type="spellEnd"/>
-      <w:r>
-        <w:rPr>
-          <w:lang w:val="en-ID"/>
-        </w:rPr>
-        <w:t xml:space="preserve">. </w:t>
-      </w:r>
-      <w:proofErr w:type="spellStart"/>
-      <w:r>
-        <w:rPr>
-          <w:lang w:val="en-ID"/>
-        </w:rPr>
-        <w:t>Pada</w:t>
-      </w:r>
-      <w:proofErr w:type="spellEnd"/>
-      <w:r>
-        <w:rPr>
-          <w:lang w:val="en-ID"/>
-        </w:rPr>
-        <w:t xml:space="preserve"> </w:t>
-      </w:r>
-      <w:proofErr w:type="spellStart"/>
-      <w:r>
-        <w:rPr>
-          <w:lang w:val="en-ID"/>
-        </w:rPr>
-        <w:t>kasus</w:t>
-      </w:r>
-      <w:proofErr w:type="spellEnd"/>
-      <w:r>
-        <w:rPr>
-          <w:lang w:val="en-ID"/>
-        </w:rPr>
-        <w:t xml:space="preserve"> </w:t>
-      </w:r>
-      <w:proofErr w:type="spellStart"/>
-      <w:r>
-        <w:rPr>
-          <w:lang w:val="en-ID"/>
-        </w:rPr>
-        <w:t>ini</w:t>
-      </w:r>
-      <w:proofErr w:type="spellEnd"/>
-      <w:r>
-        <w:rPr>
-          <w:lang w:val="en-ID"/>
-        </w:rPr>
-        <w:t xml:space="preserve"> </w:t>
-      </w:r>
-      <w:proofErr w:type="spellStart"/>
-      <w:r>
-        <w:rPr>
-          <w:lang w:val="en-ID"/>
-        </w:rPr>
-        <w:t>nilai</w:t>
-      </w:r>
-      <w:proofErr w:type="spellEnd"/>
-      <w:r>
-        <w:rPr>
-          <w:lang w:val="en-ID"/>
-        </w:rPr>
-        <w:t xml:space="preserve"> </w:t>
-      </w:r>
-      <w:r>
-        <w:rPr>
-          <w:i/>
-          <w:iCs/>
-          <w:lang w:val="en-ID"/>
-        </w:rPr>
-        <w:t>window</w:t>
-      </w:r>
-      <w:r>
-        <w:rPr>
-          <w:lang w:val="en-ID"/>
-        </w:rPr>
-        <w:t xml:space="preserve"> yang </w:t>
-      </w:r>
-      <w:proofErr w:type="spellStart"/>
-      <w:r>
-        <w:rPr>
-          <w:lang w:val="en-ID"/>
-        </w:rPr>
-        <w:t>dipergunakan</w:t>
-      </w:r>
-      <w:proofErr w:type="spellEnd"/>
-      <w:r>
-        <w:rPr>
-          <w:lang w:val="en-ID"/>
-        </w:rPr>
-        <w:t xml:space="preserve"> </w:t>
-      </w:r>
-      <w:proofErr w:type="spellStart"/>
-      <w:r>
-        <w:rPr>
-          <w:lang w:val="en-ID"/>
-        </w:rPr>
-        <w:t>adalah</w:t>
-      </w:r>
-      <w:proofErr w:type="spellEnd"/>
-      <w:r>
-        <w:rPr>
-          <w:lang w:val="en-ID"/>
-        </w:rPr>
-        <w:t xml:space="preserve"> w=3</w:t>
-      </w:r>
-      <w:r>
-        <w:rPr>
           <w:lang w:val="en-ID"/>
         </w:rPr>
         <w:t>.</w:t>
@@ -11707,8 +10640,443 @@
           <w:ilvl w:val="0"/>
           <w:numId w:val="4"/>
         </w:numPr>
+        <w:tabs>
+          <w:tab w:val="left" w:pos="1170"/>
+        </w:tabs>
+        <w:ind w:firstLine="90"/>
+        <w:rPr>
+          <w:i/>
+          <w:iCs/>
+        </w:rPr>
+      </w:pPr>
+      <w:proofErr w:type="spellStart"/>
+      <w:r>
+        <w:t>Pembentukan</w:t>
+      </w:r>
+      <w:proofErr w:type="spellEnd"/>
+      <w:r>
+        <w:t xml:space="preserve"> </w:t>
+      </w:r>
+      <w:r>
+        <w:rPr>
+          <w:i/>
+          <w:iCs/>
+        </w:rPr>
+        <w:t>Window</w:t>
+      </w:r>
+    </w:p>
+    <w:p>
+      <w:pPr>
+        <w:ind w:left="1170" w:firstLine="360"/>
+        <w:rPr>
+          <w:lang w:val="en-ID"/>
+        </w:rPr>
+      </w:pPr>
+      <w:proofErr w:type="spellStart"/>
+      <w:r>
+        <w:rPr>
+          <w:lang w:val="en-ID"/>
+        </w:rPr>
+        <w:t>Setelah</w:t>
+      </w:r>
+      <w:proofErr w:type="spellEnd"/>
+      <w:r>
+        <w:rPr>
+          <w:lang w:val="en-ID"/>
+        </w:rPr>
+        <w:t xml:space="preserve"> </w:t>
+      </w:r>
+      <w:proofErr w:type="spellStart"/>
+      <w:r>
+        <w:rPr>
+          <w:lang w:val="en-ID"/>
+        </w:rPr>
+        <w:t>nilai</w:t>
+      </w:r>
+      <w:proofErr w:type="spellEnd"/>
+      <w:r>
+        <w:rPr>
+          <w:lang w:val="en-ID"/>
+        </w:rPr>
+        <w:t xml:space="preserve"> </w:t>
+      </w:r>
+      <w:r>
+        <w:rPr>
+          <w:i/>
+          <w:iCs/>
+          <w:lang w:val="en-ID"/>
+        </w:rPr>
+        <w:t>hash</w:t>
+      </w:r>
+      <w:r>
+        <w:rPr>
+          <w:lang w:val="en-ID"/>
+        </w:rPr>
+        <w:t xml:space="preserve"> </w:t>
+      </w:r>
+      <w:proofErr w:type="spellStart"/>
+      <w:r>
+        <w:rPr>
+          <w:lang w:val="en-ID"/>
+        </w:rPr>
+        <w:t>d</w:t>
+      </w:r>
+      <w:r>
+        <w:rPr>
+          <w:lang w:val="en-ID"/>
+        </w:rPr>
+        <w:t>itemukan</w:t>
+      </w:r>
+      <w:proofErr w:type="spellEnd"/>
+      <w:r>
+        <w:rPr>
+          <w:lang w:val="en-ID"/>
+        </w:rPr>
+        <w:t xml:space="preserve"> </w:t>
+      </w:r>
+      <w:proofErr w:type="spellStart"/>
+      <w:r>
+        <w:rPr>
+          <w:lang w:val="en-ID"/>
+        </w:rPr>
+        <w:t>semua</w:t>
+      </w:r>
+      <w:proofErr w:type="spellEnd"/>
+      <w:r>
+        <w:rPr>
+          <w:lang w:val="en-ID"/>
+        </w:rPr>
+        <w:t xml:space="preserve"> </w:t>
+      </w:r>
+      <w:proofErr w:type="spellStart"/>
+      <w:r>
+        <w:rPr>
+          <w:lang w:val="en-ID"/>
+        </w:rPr>
+        <w:t>maka</w:t>
+      </w:r>
+      <w:proofErr w:type="spellEnd"/>
+      <w:r>
+        <w:rPr>
+          <w:lang w:val="en-ID"/>
+        </w:rPr>
+        <w:t xml:space="preserve"> </w:t>
+      </w:r>
+      <w:proofErr w:type="spellStart"/>
+      <w:r>
+        <w:rPr>
+          <w:lang w:val="en-ID"/>
+        </w:rPr>
+        <w:t>lan</w:t>
+      </w:r>
+      <w:r>
+        <w:rPr>
+          <w:lang w:val="en-ID"/>
+        </w:rPr>
+        <w:t>g</w:t>
+      </w:r>
+      <w:r>
+        <w:rPr>
+          <w:lang w:val="en-ID"/>
+        </w:rPr>
+        <w:t>kah</w:t>
+      </w:r>
+      <w:proofErr w:type="spellEnd"/>
+      <w:r>
+        <w:rPr>
+          <w:lang w:val="en-ID"/>
+        </w:rPr>
+        <w:t xml:space="preserve"> </w:t>
+      </w:r>
+      <w:proofErr w:type="spellStart"/>
+      <w:r>
+        <w:rPr>
+          <w:lang w:val="en-ID"/>
+        </w:rPr>
+        <w:t>selanjutnya</w:t>
+      </w:r>
+      <w:proofErr w:type="spellEnd"/>
+      <w:r>
+        <w:rPr>
+          <w:lang w:val="en-ID"/>
+        </w:rPr>
+        <w:t xml:space="preserve"> </w:t>
+      </w:r>
+      <w:proofErr w:type="spellStart"/>
+      <w:r>
+        <w:rPr>
+          <w:lang w:val="en-ID"/>
+        </w:rPr>
+        <w:t>adalah</w:t>
+      </w:r>
+      <w:proofErr w:type="spellEnd"/>
+      <w:r>
+        <w:rPr>
+          <w:lang w:val="en-ID"/>
+        </w:rPr>
+        <w:t xml:space="preserve"> </w:t>
+      </w:r>
+      <w:proofErr w:type="spellStart"/>
+      <w:r>
+        <w:rPr>
+          <w:lang w:val="en-ID"/>
+        </w:rPr>
+        <w:t>pembentukan</w:t>
+      </w:r>
+      <w:proofErr w:type="spellEnd"/>
+      <w:r>
+        <w:rPr>
+          <w:lang w:val="en-ID"/>
+        </w:rPr>
+        <w:t xml:space="preserve"> </w:t>
+      </w:r>
+      <w:r>
+        <w:rPr>
+          <w:i/>
+          <w:iCs/>
+          <w:lang w:val="en-ID"/>
+        </w:rPr>
+        <w:t>window</w:t>
+      </w:r>
+      <w:r>
+        <w:rPr>
+          <w:lang w:val="en-ID"/>
+        </w:rPr>
+        <w:t xml:space="preserve">. </w:t>
+      </w:r>
+      <w:proofErr w:type="spellStart"/>
+      <w:r>
+        <w:rPr>
+          <w:lang w:val="en-ID"/>
+        </w:rPr>
+        <w:t>Nilai</w:t>
+      </w:r>
+      <w:proofErr w:type="spellEnd"/>
+      <w:r>
+        <w:rPr>
+          <w:lang w:val="en-ID"/>
+        </w:rPr>
+        <w:t xml:space="preserve"> </w:t>
+      </w:r>
+      <w:proofErr w:type="spellStart"/>
+      <w:r>
+        <w:rPr>
+          <w:lang w:val="en-ID"/>
+        </w:rPr>
+        <w:t>dari</w:t>
+      </w:r>
+      <w:proofErr w:type="spellEnd"/>
+      <w:r>
+        <w:rPr>
+          <w:lang w:val="en-ID"/>
+        </w:rPr>
+        <w:t xml:space="preserve"> </w:t>
+      </w:r>
+      <w:r>
+        <w:rPr>
+          <w:i/>
+          <w:iCs/>
+          <w:lang w:val="en-ID"/>
+        </w:rPr>
+        <w:t>rolling hash</w:t>
+      </w:r>
+      <w:r>
+        <w:rPr>
+          <w:lang w:val="en-ID"/>
+        </w:rPr>
+        <w:t xml:space="preserve"> </w:t>
+      </w:r>
+      <w:proofErr w:type="spellStart"/>
+      <w:proofErr w:type="gramStart"/>
+      <w:r>
+        <w:rPr>
+          <w:lang w:val="en-ID"/>
+        </w:rPr>
+        <w:t>akan</w:t>
+      </w:r>
+      <w:proofErr w:type="spellEnd"/>
+      <w:proofErr w:type="gramEnd"/>
+      <w:r>
+        <w:rPr>
+          <w:lang w:val="en-ID"/>
+        </w:rPr>
+        <w:t xml:space="preserve"> </w:t>
+      </w:r>
+      <w:proofErr w:type="spellStart"/>
+      <w:r>
+        <w:rPr>
+          <w:lang w:val="en-ID"/>
+        </w:rPr>
+        <w:t>dikelompokan</w:t>
+      </w:r>
+      <w:proofErr w:type="spellEnd"/>
+      <w:r>
+        <w:rPr>
+          <w:lang w:val="en-ID"/>
+        </w:rPr>
+        <w:t xml:space="preserve"> </w:t>
+      </w:r>
+      <w:proofErr w:type="spellStart"/>
+      <w:r>
+        <w:rPr>
+          <w:lang w:val="en-ID"/>
+        </w:rPr>
+        <w:t>berdasarkan</w:t>
+      </w:r>
+      <w:proofErr w:type="spellEnd"/>
+      <w:r>
+        <w:rPr>
+          <w:lang w:val="en-ID"/>
+        </w:rPr>
+        <w:t xml:space="preserve"> </w:t>
+      </w:r>
+      <w:proofErr w:type="spellStart"/>
+      <w:r>
+        <w:rPr>
+          <w:lang w:val="en-ID"/>
+        </w:rPr>
+        <w:t>nilai</w:t>
+      </w:r>
+      <w:proofErr w:type="spellEnd"/>
+      <w:r>
+        <w:rPr>
+          <w:lang w:val="en-ID"/>
+        </w:rPr>
+        <w:t xml:space="preserve"> </w:t>
+      </w:r>
+      <w:proofErr w:type="spellStart"/>
+      <w:r>
+        <w:rPr>
+          <w:i/>
+          <w:iCs/>
+          <w:lang w:val="en-ID"/>
+        </w:rPr>
+        <w:t>wgram</w:t>
+      </w:r>
+      <w:proofErr w:type="spellEnd"/>
+      <w:r>
+        <w:rPr>
+          <w:lang w:val="en-ID"/>
+        </w:rPr>
+        <w:t xml:space="preserve">. </w:t>
+      </w:r>
+      <w:proofErr w:type="spellStart"/>
+      <w:r>
+        <w:rPr>
+          <w:lang w:val="en-ID"/>
+        </w:rPr>
+        <w:t>Pada</w:t>
+      </w:r>
+      <w:proofErr w:type="spellEnd"/>
+      <w:r>
+        <w:rPr>
+          <w:lang w:val="en-ID"/>
+        </w:rPr>
+        <w:t xml:space="preserve"> </w:t>
+      </w:r>
+      <w:proofErr w:type="spellStart"/>
+      <w:r>
+        <w:rPr>
+          <w:lang w:val="en-ID"/>
+        </w:rPr>
+        <w:t>kasus</w:t>
+      </w:r>
+      <w:proofErr w:type="spellEnd"/>
+      <w:r>
+        <w:rPr>
+          <w:lang w:val="en-ID"/>
+        </w:rPr>
+        <w:t xml:space="preserve"> </w:t>
+      </w:r>
+      <w:proofErr w:type="spellStart"/>
+      <w:r>
+        <w:rPr>
+          <w:lang w:val="en-ID"/>
+        </w:rPr>
+        <w:t>ini</w:t>
+      </w:r>
+      <w:proofErr w:type="spellEnd"/>
+      <w:r>
+        <w:rPr>
+          <w:lang w:val="en-ID"/>
+        </w:rPr>
+        <w:t xml:space="preserve"> </w:t>
+      </w:r>
+      <w:proofErr w:type="spellStart"/>
+      <w:r>
+        <w:rPr>
+          <w:lang w:val="en-ID"/>
+        </w:rPr>
+        <w:t>nilai</w:t>
+      </w:r>
+      <w:proofErr w:type="spellEnd"/>
+      <w:r>
+        <w:rPr>
+          <w:lang w:val="en-ID"/>
+        </w:rPr>
+        <w:t xml:space="preserve"> </w:t>
+      </w:r>
+      <w:r>
+        <w:rPr>
+          <w:i/>
+          <w:iCs/>
+          <w:lang w:val="en-ID"/>
+        </w:rPr>
+        <w:t>window</w:t>
+      </w:r>
+      <w:r>
+        <w:rPr>
+          <w:lang w:val="en-ID"/>
+        </w:rPr>
+        <w:t xml:space="preserve"> yang </w:t>
+      </w:r>
+      <w:proofErr w:type="spellStart"/>
+      <w:r>
+        <w:rPr>
+          <w:lang w:val="en-ID"/>
+        </w:rPr>
+        <w:t>dipergunakan</w:t>
+      </w:r>
+      <w:proofErr w:type="spellEnd"/>
+      <w:r>
+        <w:rPr>
+          <w:lang w:val="en-ID"/>
+        </w:rPr>
+        <w:t xml:space="preserve"> </w:t>
+      </w:r>
+      <w:proofErr w:type="spellStart"/>
+      <w:r>
+        <w:rPr>
+          <w:lang w:val="en-ID"/>
+        </w:rPr>
+        <w:t>adalah</w:t>
+      </w:r>
+      <w:proofErr w:type="spellEnd"/>
+      <w:r>
+        <w:rPr>
+          <w:lang w:val="en-ID"/>
+        </w:rPr>
+        <w:t xml:space="preserve"> w=3</w:t>
+      </w:r>
+      <w:r>
+        <w:rPr>
+          <w:lang w:val="en-ID"/>
+        </w:rPr>
+        <w:t>.</w:t>
+      </w:r>
+    </w:p>
+    <w:p>
+      <w:pPr>
+        <w:pStyle w:val="ListParagraph"/>
+        <w:numPr>
+          <w:ilvl w:val="0"/>
+          <w:numId w:val="4"/>
+        </w:numPr>
+        <w:tabs>
+          <w:tab w:val="left" w:pos="1170"/>
+        </w:tabs>
         <w:spacing w:after="0"/>
-        <w:ind w:left="1170"/>
+        <w:ind w:firstLine="90"/>
       </w:pPr>
       <w:proofErr w:type="spellStart"/>
       <w:r>
@@ -11939,15 +11307,6 @@
         </w:rPr>
         <w:t>.</w:t>
       </w:r>
-    </w:p>
-    <w:p>
-      <w:pPr>
-        <w:spacing w:after="0"/>
-        <w:ind w:left="1170" w:firstLine="360"/>
-        <w:rPr>
-          <w:lang w:val="en-ID"/>
-        </w:rPr>
-      </w:pPr>
     </w:p>
     <w:p>
       <w:pPr>
@@ -11980,7 +11339,6 @@
           <w:iCs/>
           <w:lang w:val="en-ID"/>
         </w:rPr>
-        <w:lastRenderedPageBreak/>
         <w:t>Jaccard</w:t>
       </w:r>
       <w:proofErr w:type="spellEnd"/>
@@ -13131,6 +12489,7 @@
       <w:pPr>
         <w:pStyle w:val="Heading2"/>
       </w:pPr>
+      <w:bookmarkStart w:id="10" w:name="_Toc63441041"/>
       <w:r>
         <w:t xml:space="preserve">3.3. </w:t>
       </w:r>
@@ -13146,6 +12505,7 @@
       <w:r>
         <w:t>Pengujian</w:t>
       </w:r>
+      <w:bookmarkEnd w:id="10"/>
       <w:proofErr w:type="spellEnd"/>
     </w:p>
     <w:p>
@@ -14021,8 +13381,8 @@
   <w:abstractNum w:abstractNumId="0">
     <w:nsid w:val="099C693C"/>
     <w:multiLevelType w:val="hybridMultilevel"/>
-    <w:tmpl w:val="FB78B0EA"/>
-    <w:lvl w:ilvl="0" w:tplc="04090019">
+    <w:tmpl w:val="6FB61194"/>
+    <w:lvl w:ilvl="0" w:tplc="DFFA3490">
       <w:start w:val="1"/>
       <w:numFmt w:val="lowerLetter"/>
       <w:lvlText w:val="%1."/>
@@ -14030,6 +13390,10 @@
       <w:pPr>
         <w:ind w:left="2160" w:hanging="360"/>
       </w:pPr>
+      <w:rPr>
+        <w:i w:val="0"/>
+        <w:iCs w:val="0"/>
+      </w:rPr>
     </w:lvl>
     <w:lvl w:ilvl="1" w:tplc="04090019" w:tentative="1">
       <w:start w:val="1"/>
@@ -14855,7 +14219,9 @@
   </w:style>
   <w:style w:type="paragraph" w:styleId="ListParagraph">
     <w:name w:val="List Paragraph"/>
+    <w:aliases w:val="normal,tabel,sub sub bab2,List Paragraph Laporan"/>
     <w:basedOn w:val="Normal"/>
+    <w:link w:val="ListParagraphChar"/>
     <w:uiPriority w:val="34"/>
     <w:qFormat/>
     <w:rsid w:val="007649A4"/>
@@ -14882,6 +14248,17 @@
         <w:insideV w:val="single" w:sz="4" w:space="0" w:color="auto"/>
       </w:tblBorders>
     </w:tblPr>
+  </w:style>
+  <w:style w:type="character" w:customStyle="1" w:styleId="ListParagraphChar">
+    <w:name w:val="List Paragraph Char"/>
+    <w:aliases w:val="normal Char,tabel Char,sub sub bab2 Char,List Paragraph Laporan Char"/>
+    <w:link w:val="ListParagraph"/>
+    <w:uiPriority w:val="34"/>
+    <w:rsid w:val="00F47DC1"/>
+    <w:rPr>
+      <w:rFonts w:ascii="Times New Roman" w:hAnsi="Times New Roman"/>
+      <w:sz w:val="24"/>
+    </w:rPr>
   </w:style>
 </w:styles>
 </file>
@@ -15352,7 +14729,9 @@
   </w:style>
   <w:style w:type="paragraph" w:styleId="ListParagraph">
     <w:name w:val="List Paragraph"/>
+    <w:aliases w:val="normal,tabel,sub sub bab2,List Paragraph Laporan"/>
     <w:basedOn w:val="Normal"/>
+    <w:link w:val="ListParagraphChar"/>
     <w:uiPriority w:val="34"/>
     <w:qFormat/>
     <w:rsid w:val="007649A4"/>
@@ -15379,6 +14758,17 @@
         <w:insideV w:val="single" w:sz="4" w:space="0" w:color="auto"/>
       </w:tblBorders>
     </w:tblPr>
+  </w:style>
+  <w:style w:type="character" w:customStyle="1" w:styleId="ListParagraphChar">
+    <w:name w:val="List Paragraph Char"/>
+    <w:aliases w:val="normal Char,tabel Char,sub sub bab2 Char,List Paragraph Laporan Char"/>
+    <w:link w:val="ListParagraph"/>
+    <w:uiPriority w:val="34"/>
+    <w:rsid w:val="00F47DC1"/>
+    <w:rPr>
+      <w:rFonts w:ascii="Times New Roman" w:hAnsi="Times New Roman"/>
+      <w:sz w:val="24"/>
+    </w:rPr>
   </w:style>
 </w:styles>
 </file>
@@ -15673,7 +15063,7 @@
 </file>
 
 <file path=customXml/itemProps1.xml><?xml version="1.0" encoding="utf-8"?>
-<ds:datastoreItem xmlns:ds="http://schemas.openxmlformats.org/officeDocument/2006/customXml" ds:itemID="{29F0CA88-A369-4001-96F7-A9A4E685B22E}">
+<ds:datastoreItem xmlns:ds="http://schemas.openxmlformats.org/officeDocument/2006/customXml" ds:itemID="{BECFA010-5865-4B69-8B8E-1F605FE0BC4F}">
   <ds:schemaRefs>
     <ds:schemaRef ds:uri="http://schemas.openxmlformats.org/officeDocument/2006/bibliography"/>
   </ds:schemaRefs>
